--- a/trunk/Mysite/Resumes/Resumes/EduardoGutarra.docx
+++ b/trunk/Mysite/Resumes/Resumes/EduardoGutarra.docx
@@ -23,19 +23,8 @@
           <w:sz w:val="32"/>
           <w:szCs w:val="32"/>
         </w:rPr>
-        <w:t xml:space="preserve">Eduardo </w:t>
+        <w:t>Eduardo Gutarra</w:t>
       </w:r>
-      <w:proofErr w:type="spellStart"/>
-      <w:r>
-        <w:rPr>
-          <w:rFonts w:ascii="Trebuchet MS" w:hAnsi="Trebuchet MS"/>
-          <w:color w:val="auto"/>
-          <w:sz w:val="32"/>
-          <w:szCs w:val="32"/>
-        </w:rPr>
-        <w:t>Gutarra</w:t>
-      </w:r>
-      <w:proofErr w:type="spellEnd"/>
       <w:r>
         <w:rPr>
           <w:rFonts w:ascii="Trebuchet MS" w:hAnsi="Trebuchet MS"/>
@@ -171,7 +160,7 @@
                 <w:sz w:val="20"/>
                 <w:szCs w:val="20"/>
               </w:rPr>
-              <w:t>398</w:t>
+              <w:t>845</w:t>
             </w:r>
             <w:r>
               <w:rPr>
@@ -187,7 +176,7 @@
                 <w:sz w:val="20"/>
                 <w:szCs w:val="20"/>
               </w:rPr>
-              <w:t>9692</w:t>
+              <w:t>3980</w:t>
             </w:r>
           </w:p>
         </w:tc>
@@ -555,7 +544,23 @@
                 <w:sz w:val="20"/>
                 <w:szCs w:val="20"/>
               </w:rPr>
-              <w:t>Jan 2010 – Present</w:t>
+              <w:t xml:space="preserve">Jan 2010 – </w:t>
+            </w:r>
+            <w:r>
+              <w:rPr>
+                <w:rFonts w:ascii="Trebuchet MS" w:hAnsi="Trebuchet MS"/>
+                <w:sz w:val="20"/>
+                <w:szCs w:val="20"/>
+              </w:rPr>
+              <w:t xml:space="preserve">Graduated </w:t>
+            </w:r>
+            <w:r>
+              <w:rPr>
+                <w:rFonts w:ascii="Trebuchet MS" w:hAnsi="Trebuchet MS"/>
+                <w:sz w:val="20"/>
+                <w:szCs w:val="20"/>
+              </w:rPr>
+              <w:t>May 2012</w:t>
             </w:r>
           </w:p>
         </w:tc>
@@ -616,6 +621,76 @@
               </w:rPr>
               <w:br/>
               <w:t>Medellin, Antioquia, Colombia</w:t>
+            </w:r>
+          </w:p>
+          <w:p>
+            <w:pPr>
+              <w:rPr>
+                <w:rFonts w:ascii="Trebuchet MS" w:hAnsi="Trebuchet MS"/>
+                <w:sz w:val="20"/>
+                <w:szCs w:val="20"/>
+              </w:rPr>
+            </w:pPr>
+            <w:r>
+              <w:rPr>
+                <w:rFonts w:ascii="Trebuchet MS" w:hAnsi="Trebuchet MS"/>
+                <w:sz w:val="20"/>
+                <w:szCs w:val="20"/>
+              </w:rPr>
+              <w:t xml:space="preserve">Thesis: </w:t>
+            </w:r>
+            <w:hyperlink r:id="rId7" w:history="1">
+              <w:r>
+                <w:rPr>
+                  <w:rStyle w:val="Hyperlink"/>
+                  <w:rFonts w:ascii="Trebuchet MS" w:hAnsi="Trebuchet MS"/>
+                  <w:sz w:val="20"/>
+                  <w:szCs w:val="20"/>
+                </w:rPr>
+                <w:t xml:space="preserve">Viper-SUGUI: A </w:t>
+              </w:r>
+              <w:r>
+                <w:rPr>
+                  <w:rStyle w:val="Hyperlink"/>
+                  <w:rFonts w:ascii="Trebuchet MS" w:hAnsi="Trebuchet MS"/>
+                  <w:sz w:val="20"/>
+                  <w:szCs w:val="20"/>
+                </w:rPr>
+                <w:t>Simulator of P-Waves using Seismic Uni</w:t>
+              </w:r>
+              <w:r>
+                <w:rPr>
+                  <w:rStyle w:val="Hyperlink"/>
+                  <w:rFonts w:ascii="Trebuchet MS" w:hAnsi="Trebuchet MS"/>
+                  <w:sz w:val="20"/>
+                  <w:szCs w:val="20"/>
+                </w:rPr>
+                <w:t>x</w:t>
+              </w:r>
+            </w:hyperlink>
+            <w:r>
+              <w:rPr>
+                <w:rFonts w:ascii="Trebuchet MS" w:hAnsi="Trebuchet MS"/>
+                <w:sz w:val="20"/>
+                <w:szCs w:val="20"/>
+              </w:rPr>
+              <w:t>.</w:t>
+            </w:r>
+            <w:r>
+              <w:rPr>
+                <w:rFonts w:ascii="Trebuchet MS" w:hAnsi="Trebuchet MS"/>
+                <w:sz w:val="20"/>
+                <w:szCs w:val="20"/>
+              </w:rPr>
+              <w:t xml:space="preserve"> De</w:t>
+            </w:r>
+            <w:r>
+              <w:rPr>
+                <w:rFonts w:ascii="Trebuchet MS" w:hAnsi="Trebuchet MS"/>
+                <w:sz w:val="20"/>
+                <w:szCs w:val="20"/>
+              </w:rPr>
+              <w:t>veloped a program to emulate the behaviour of P-waves as they travel towards the center of the Earth.</w:t>
             </w:r>
           </w:p>
           <w:p>
@@ -784,7 +859,31 @@
                 <w:sz w:val="20"/>
                 <w:szCs w:val="20"/>
               </w:rPr>
-              <w:t xml:space="preserve">Shell scripting, </w:t>
+              <w:t xml:space="preserve">Unix </w:t>
+            </w:r>
+            <w:r>
+              <w:rPr>
+                <w:rFonts w:ascii="Trebuchet MS" w:hAnsi="Trebuchet MS"/>
+                <w:sz w:val="20"/>
+                <w:szCs w:val="20"/>
+              </w:rPr>
+              <w:t>Shell scripting</w:t>
+            </w:r>
+            <w:r>
+              <w:rPr>
+                <w:rFonts w:ascii="Trebuchet MS" w:hAnsi="Trebuchet MS"/>
+                <w:sz w:val="20"/>
+                <w:szCs w:val="20"/>
+              </w:rPr>
+              <w:t xml:space="preserve"> (Bash)</w:t>
+            </w:r>
+            <w:r>
+              <w:rPr>
+                <w:rFonts w:ascii="Trebuchet MS" w:hAnsi="Trebuchet MS"/>
+                <w:sz w:val="20"/>
+                <w:szCs w:val="20"/>
+              </w:rPr>
+              <w:t xml:space="preserve">, </w:t>
             </w:r>
             <w:r>
               <w:rPr>
@@ -1117,6 +1216,14 @@
               <w:t>Matlab</w:t>
             </w:r>
             <w:proofErr w:type="spellEnd"/>
+            <w:r>
+              <w:rPr>
+                <w:rFonts w:ascii="Trebuchet MS" w:hAnsi="Trebuchet MS"/>
+                <w:sz w:val="20"/>
+                <w:szCs w:val="20"/>
+              </w:rPr>
+              <w:t>, Seismic Unix</w:t>
+            </w:r>
           </w:p>
         </w:tc>
       </w:tr>
@@ -1329,7 +1436,15 @@
                 <w:sz w:val="20"/>
                 <w:szCs w:val="20"/>
               </w:rPr>
-              <w:t xml:space="preserve"> 2008 </w:t>
+              <w:t xml:space="preserve"> </w:t>
+            </w:r>
+            <w:r>
+              <w:rPr>
+                <w:rFonts w:ascii="Trebuchet MS" w:hAnsi="Trebuchet MS"/>
+                <w:sz w:val="20"/>
+                <w:szCs w:val="20"/>
+              </w:rPr>
+              <w:t xml:space="preserve">2008 </w:t>
             </w:r>
             <w:r>
               <w:rPr>
@@ -1438,19 +1553,11 @@
               <w:ind w:left="-108"/>
               <w:rPr>
                 <w:rFonts w:ascii="Trebuchet MS" w:hAnsi="Trebuchet MS"/>
-                <w:sz w:val="20"/>
-                <w:szCs w:val="20"/>
-              </w:rPr>
-            </w:pPr>
-            <w:r>
-              <w:rPr>
-                <w:rFonts w:ascii="Trebuchet MS" w:hAnsi="Trebuchet MS"/>
                 <w:b/>
                 <w:sz w:val="20"/>
                 <w:szCs w:val="20"/>
               </w:rPr>
-              <w:t>Teaching Assistant</w:t>
-            </w:r>
+            </w:pPr>
             <w:r>
               <w:rPr>
                 <w:rFonts w:ascii="Trebuchet MS" w:hAnsi="Trebuchet MS"/>
@@ -1458,7 +1565,7 @@
                 <w:sz w:val="20"/>
                 <w:szCs w:val="20"/>
               </w:rPr>
-              <w:br/>
+              <w:t>TIBCO OpenSpirit</w:t>
             </w:r>
           </w:p>
         </w:tc>
@@ -1469,60 +1576,53 @@
           <w:p>
             <w:pPr>
               <w:rPr>
-                <w:rFonts w:ascii="Trebuchet MS" w:hAnsi="Trebuchet MS"/>
-                <w:sz w:val="20"/>
-                <w:szCs w:val="20"/>
-              </w:rPr>
-            </w:pPr>
-            <w:r>
-              <w:rPr>
-                <w:rFonts w:ascii="Trebuchet MS" w:hAnsi="Trebuchet MS"/>
-                <w:sz w:val="20"/>
-                <w:szCs w:val="20"/>
-              </w:rPr>
-              <w:t>University of New Brunswick</w:t>
-            </w:r>
-            <w:r>
-              <w:rPr>
-                <w:rFonts w:ascii="Trebuchet MS" w:hAnsi="Trebuchet MS"/>
-                <w:sz w:val="20"/>
-                <w:szCs w:val="20"/>
-              </w:rPr>
-              <w:br/>
-            </w:r>
-            <w:r>
-              <w:rPr>
-                <w:rFonts w:ascii="Trebuchet MS" w:hAnsi="Trebuchet MS"/>
-                <w:sz w:val="20"/>
-                <w:szCs w:val="20"/>
-              </w:rPr>
-              <w:t>Computer Science and Applied Statistics Department</w:t>
-            </w:r>
-            <w:r>
-              <w:rPr>
-                <w:rFonts w:ascii="Trebuchet MS" w:hAnsi="Trebuchet MS"/>
-                <w:sz w:val="20"/>
-                <w:szCs w:val="20"/>
-              </w:rPr>
-              <w:t xml:space="preserve"> (CSAS)</w:t>
-            </w:r>
-            <w:r>
-              <w:rPr>
-                <w:rFonts w:ascii="Trebuchet MS" w:hAnsi="Trebuchet MS"/>
-                <w:sz w:val="20"/>
-                <w:szCs w:val="20"/>
-              </w:rPr>
-              <w:br/>
-              <w:t>Saint John, NB, Canada</w:t>
-            </w:r>
-            <w:r>
-              <w:rPr>
-                <w:rFonts w:ascii="Trebuchet MS" w:hAnsi="Trebuchet MS"/>
-                <w:sz w:val="20"/>
-                <w:szCs w:val="20"/>
-              </w:rPr>
-              <w:br/>
-            </w:r>
+                <w:rFonts w:ascii="Arial" w:hAnsi="Arial" w:cs="Arial"/>
+                <w:color w:val="000000"/>
+                <w:sz w:val="20"/>
+                <w:szCs w:val="20"/>
+                <w:shd w:val="clear" w:color="auto" w:fill="FFFFFF"/>
+              </w:rPr>
+            </w:pPr>
+            <w:r>
+              <w:rPr>
+                <w:rFonts w:ascii="Arial" w:hAnsi="Arial" w:cs="Arial"/>
+                <w:color w:val="000000"/>
+                <w:sz w:val="20"/>
+                <w:szCs w:val="20"/>
+                <w:shd w:val="clear" w:color="auto" w:fill="FFFFFF"/>
+              </w:rPr>
+              <w:t xml:space="preserve">4800 Sugar Grove Boulevard #500, </w:t>
+            </w:r>
+          </w:p>
+          <w:p>
+            <w:pPr>
+              <w:rPr>
+                <w:rFonts w:ascii="Arial" w:hAnsi="Arial" w:cs="Arial"/>
+                <w:color w:val="000000"/>
+                <w:sz w:val="20"/>
+                <w:szCs w:val="20"/>
+                <w:shd w:val="clear" w:color="auto" w:fill="FFFFFF"/>
+              </w:rPr>
+            </w:pPr>
+            <w:r>
+              <w:rPr>
+                <w:rFonts w:ascii="Arial" w:hAnsi="Arial" w:cs="Arial"/>
+                <w:color w:val="000000"/>
+                <w:sz w:val="20"/>
+                <w:szCs w:val="20"/>
+                <w:shd w:val="clear" w:color="auto" w:fill="FFFFFF"/>
+              </w:rPr>
+              <w:t>Stafford, TX 77477</w:t>
+            </w:r>
+          </w:p>
+          <w:p>
+            <w:pPr>
+              <w:rPr>
+                <w:rFonts w:ascii="Trebuchet MS" w:hAnsi="Trebuchet MS"/>
+                <w:sz w:val="20"/>
+                <w:szCs w:val="20"/>
+              </w:rPr>
+            </w:pPr>
           </w:p>
         </w:tc>
         <w:tc>
@@ -1544,23 +1644,7 @@
                 <w:sz w:val="20"/>
                 <w:szCs w:val="20"/>
               </w:rPr>
-              <w:t>2010-</w:t>
-            </w:r>
-            <w:r>
-              <w:rPr>
-                <w:rFonts w:ascii="Trebuchet MS" w:hAnsi="Trebuchet MS"/>
-                <w:sz w:val="20"/>
-                <w:szCs w:val="20"/>
-              </w:rPr>
-              <w:t xml:space="preserve">May </w:t>
-            </w:r>
-            <w:r>
-              <w:rPr>
-                <w:rFonts w:ascii="Trebuchet MS" w:hAnsi="Trebuchet MS"/>
-                <w:sz w:val="20"/>
-                <w:szCs w:val="20"/>
-              </w:rPr>
-              <w:t>2011</w:t>
+              <w:t>Oct 2011 - Present</w:t>
             </w:r>
           </w:p>
         </w:tc>
@@ -1576,23 +1660,6 @@
           </w:tcPr>
           <w:p>
             <w:pPr>
-              <w:rPr>
-                <w:rFonts w:ascii="Trebuchet MS" w:hAnsi="Trebuchet MS"/>
-                <w:sz w:val="20"/>
-                <w:szCs w:val="20"/>
-              </w:rPr>
-            </w:pPr>
-            <w:r>
-              <w:rPr>
-                <w:rFonts w:ascii="Trebuchet MS" w:hAnsi="Trebuchet MS"/>
-                <w:sz w:val="20"/>
-                <w:szCs w:val="20"/>
-              </w:rPr>
-              <w:t>Assisted with instructional responsibilities for the following courses:</w:t>
-            </w:r>
-          </w:p>
-          <w:p>
-            <w:pPr>
               <w:pStyle w:val="ListParagraph"/>
               <w:numPr>
                 <w:ilvl w:val="0"/>
@@ -1610,18 +1677,24 @@
                 <w:sz w:val="20"/>
                 <w:szCs w:val="20"/>
               </w:rPr>
-              <w:t xml:space="preserve">Programming in </w:t>
-            </w:r>
-            <w:proofErr w:type="spellStart"/>
-            <w:r>
-              <w:rPr>
-                <w:rFonts w:ascii="Trebuchet MS" w:hAnsi="Trebuchet MS"/>
-                <w:sz w:val="20"/>
-                <w:szCs w:val="20"/>
-              </w:rPr>
-              <w:t>Matlab</w:t>
-            </w:r>
-            <w:proofErr w:type="spellEnd"/>
+              <w:t>Work</w:t>
+            </w:r>
+            <w:r>
+              <w:rPr>
+                <w:rFonts w:ascii="Trebuchet MS" w:hAnsi="Trebuchet MS"/>
+                <w:sz w:val="20"/>
+                <w:szCs w:val="20"/>
+              </w:rPr>
+              <w:t>ing</w:t>
+            </w:r>
+            <w:r>
+              <w:rPr>
+                <w:rFonts w:ascii="Trebuchet MS" w:hAnsi="Trebuchet MS"/>
+                <w:sz w:val="20"/>
+                <w:szCs w:val="20"/>
+              </w:rPr>
+              <w:t xml:space="preserve"> on the development of the Petra 4 data connector.</w:t>
+            </w:r>
           </w:p>
           <w:p>
             <w:pPr>
@@ -1642,15 +1715,7 @@
                 <w:sz w:val="20"/>
                 <w:szCs w:val="20"/>
               </w:rPr>
-              <w:t xml:space="preserve">Programming in </w:t>
-            </w:r>
-            <w:r>
-              <w:rPr>
-                <w:rFonts w:ascii="Trebuchet MS" w:hAnsi="Trebuchet MS"/>
-                <w:sz w:val="20"/>
-                <w:szCs w:val="20"/>
-              </w:rPr>
-              <w:t>Java</w:t>
+              <w:t>Worked on Geoframe’s Charisma data connector.</w:t>
             </w:r>
           </w:p>
           <w:p>
@@ -1672,7 +1737,219 @@
                 <w:sz w:val="20"/>
                 <w:szCs w:val="20"/>
               </w:rPr>
-              <w:t>Computer Science Concepts (Java)</w:t>
+              <w:t>Worked in maintenance</w:t>
+            </w:r>
+            <w:r>
+              <w:rPr>
+                <w:rFonts w:ascii="Trebuchet MS" w:hAnsi="Trebuchet MS"/>
+                <w:sz w:val="20"/>
+                <w:szCs w:val="20"/>
+              </w:rPr>
+              <w:t xml:space="preserve"> </w:t>
+            </w:r>
+            <w:r>
+              <w:rPr>
+                <w:rFonts w:ascii="Trebuchet MS" w:hAnsi="Trebuchet MS"/>
+                <w:sz w:val="20"/>
+                <w:szCs w:val="20"/>
+              </w:rPr>
+              <w:t>of the Openwork’s data connector.</w:t>
+            </w:r>
+            <w:r>
+              <w:rPr>
+                <w:rFonts w:ascii="Trebuchet MS" w:hAnsi="Trebuchet MS"/>
+                <w:sz w:val="20"/>
+                <w:szCs w:val="20"/>
+              </w:rPr>
+              <w:t xml:space="preserve"> </w:t>
+            </w:r>
+          </w:p>
+        </w:tc>
+      </w:tr>
+      <w:tr>
+        <w:trPr>
+          <w:trHeight w:val="237"/>
+        </w:trPr>
+        <w:tc>
+          <w:tcPr>
+            <w:tcW w:w="9630" w:type="dxa"/>
+            <w:gridSpan w:val="3"/>
+          </w:tcPr>
+          <w:p>
+            <w:pPr>
+              <w:rPr>
+                <w:rFonts w:ascii="Trebuchet MS" w:hAnsi="Trebuchet MS"/>
+                <w:sz w:val="20"/>
+                <w:szCs w:val="20"/>
+              </w:rPr>
+            </w:pPr>
+          </w:p>
+        </w:tc>
+      </w:tr>
+      <w:tr>
+        <w:trPr>
+          <w:trHeight w:val="237"/>
+        </w:trPr>
+        <w:tc>
+          <w:tcPr>
+            <w:tcW w:w="3060" w:type="dxa"/>
+          </w:tcPr>
+          <w:p>
+            <w:pPr>
+              <w:ind w:left="-108"/>
+              <w:rPr>
+                <w:rFonts w:ascii="Trebuchet MS" w:hAnsi="Trebuchet MS"/>
+                <w:sz w:val="20"/>
+                <w:szCs w:val="20"/>
+              </w:rPr>
+            </w:pPr>
+            <w:r>
+              <w:rPr>
+                <w:rFonts w:ascii="Trebuchet MS" w:hAnsi="Trebuchet MS"/>
+                <w:b/>
+                <w:sz w:val="20"/>
+                <w:szCs w:val="20"/>
+              </w:rPr>
+              <w:t>Teaching Assistant</w:t>
+            </w:r>
+            <w:r>
+              <w:rPr>
+                <w:rFonts w:ascii="Trebuchet MS" w:hAnsi="Trebuchet MS"/>
+                <w:b/>
+                <w:sz w:val="20"/>
+                <w:szCs w:val="20"/>
+              </w:rPr>
+              <w:br/>
+            </w:r>
+          </w:p>
+        </w:tc>
+        <w:tc>
+          <w:tcPr>
+            <w:tcW w:w="4410" w:type="dxa"/>
+          </w:tcPr>
+          <w:p>
+            <w:pPr>
+              <w:rPr>
+                <w:rFonts w:ascii="Trebuchet MS" w:hAnsi="Trebuchet MS"/>
+                <w:sz w:val="20"/>
+                <w:szCs w:val="20"/>
+              </w:rPr>
+            </w:pPr>
+            <w:r>
+              <w:rPr>
+                <w:rFonts w:ascii="Trebuchet MS" w:hAnsi="Trebuchet MS"/>
+                <w:sz w:val="20"/>
+                <w:szCs w:val="20"/>
+              </w:rPr>
+              <w:t>University of New Brunswick</w:t>
+            </w:r>
+            <w:r>
+              <w:rPr>
+                <w:rFonts w:ascii="Trebuchet MS" w:hAnsi="Trebuchet MS"/>
+                <w:sz w:val="20"/>
+                <w:szCs w:val="20"/>
+              </w:rPr>
+              <w:br/>
+            </w:r>
+            <w:r>
+              <w:rPr>
+                <w:rFonts w:ascii="Trebuchet MS" w:hAnsi="Trebuchet MS"/>
+                <w:sz w:val="20"/>
+                <w:szCs w:val="20"/>
+              </w:rPr>
+              <w:t>Computer Science and Applied Statistics Department</w:t>
+            </w:r>
+            <w:r>
+              <w:rPr>
+                <w:rFonts w:ascii="Trebuchet MS" w:hAnsi="Trebuchet MS"/>
+                <w:sz w:val="20"/>
+                <w:szCs w:val="20"/>
+              </w:rPr>
+              <w:t xml:space="preserve"> (CSAS)</w:t>
+            </w:r>
+            <w:r>
+              <w:rPr>
+                <w:rFonts w:ascii="Trebuchet MS" w:hAnsi="Trebuchet MS"/>
+                <w:sz w:val="20"/>
+                <w:szCs w:val="20"/>
+              </w:rPr>
+              <w:br/>
+              <w:t>Saint John, NB, Canada</w:t>
+            </w:r>
+            <w:r>
+              <w:rPr>
+                <w:rFonts w:ascii="Trebuchet MS" w:hAnsi="Trebuchet MS"/>
+                <w:sz w:val="20"/>
+                <w:szCs w:val="20"/>
+              </w:rPr>
+              <w:br/>
+            </w:r>
+          </w:p>
+        </w:tc>
+        <w:tc>
+          <w:tcPr>
+            <w:tcW w:w="2160" w:type="dxa"/>
+          </w:tcPr>
+          <w:p>
+            <w:pPr>
+              <w:jc w:val="right"/>
+              <w:rPr>
+                <w:rFonts w:ascii="Trebuchet MS" w:hAnsi="Trebuchet MS"/>
+                <w:sz w:val="20"/>
+                <w:szCs w:val="20"/>
+              </w:rPr>
+            </w:pPr>
+            <w:r>
+              <w:rPr>
+                <w:rFonts w:ascii="Trebuchet MS" w:hAnsi="Trebuchet MS"/>
+                <w:sz w:val="20"/>
+                <w:szCs w:val="20"/>
+              </w:rPr>
+              <w:t>2010-</w:t>
+            </w:r>
+            <w:r>
+              <w:rPr>
+                <w:rFonts w:ascii="Trebuchet MS" w:hAnsi="Trebuchet MS"/>
+                <w:sz w:val="20"/>
+                <w:szCs w:val="20"/>
+              </w:rPr>
+              <w:t xml:space="preserve">May </w:t>
+            </w:r>
+            <w:r>
+              <w:rPr>
+                <w:rFonts w:ascii="Trebuchet MS" w:hAnsi="Trebuchet MS"/>
+                <w:sz w:val="20"/>
+                <w:szCs w:val="20"/>
+              </w:rPr>
+              <w:t>2011</w:t>
+            </w:r>
+          </w:p>
+        </w:tc>
+      </w:tr>
+      <w:tr>
+        <w:trPr>
+          <w:trHeight w:val="237"/>
+        </w:trPr>
+        <w:tc>
+          <w:tcPr>
+            <w:tcW w:w="9630" w:type="dxa"/>
+            <w:gridSpan w:val="3"/>
+          </w:tcPr>
+          <w:p>
+            <w:pPr>
+              <w:rPr>
+                <w:rFonts w:ascii="Trebuchet MS" w:hAnsi="Trebuchet MS"/>
+                <w:sz w:val="20"/>
+                <w:szCs w:val="20"/>
+              </w:rPr>
+            </w:pPr>
+            <w:r>
+              <w:rPr>
+                <w:rFonts w:ascii="Trebuchet MS" w:hAnsi="Trebuchet MS"/>
+                <w:sz w:val="20"/>
+                <w:szCs w:val="20"/>
+              </w:rPr>
+              <w:t>Assisted with instructional responsibilities for the following courses:</w:t>
             </w:r>
           </w:p>
           <w:p>
@@ -1694,6 +1971,80 @@
                 <w:sz w:val="20"/>
                 <w:szCs w:val="20"/>
               </w:rPr>
+              <w:t>Programming in Matlab</w:t>
+            </w:r>
+          </w:p>
+          <w:p>
+            <w:pPr>
+              <w:pStyle w:val="ListParagraph"/>
+              <w:numPr>
+                <w:ilvl w:val="0"/>
+                <w:numId w:val="2"/>
+              </w:numPr>
+              <w:rPr>
+                <w:rFonts w:ascii="Trebuchet MS" w:hAnsi="Trebuchet MS"/>
+                <w:sz w:val="20"/>
+                <w:szCs w:val="20"/>
+              </w:rPr>
+            </w:pPr>
+            <w:r>
+              <w:rPr>
+                <w:rFonts w:ascii="Trebuchet MS" w:hAnsi="Trebuchet MS"/>
+                <w:sz w:val="20"/>
+                <w:szCs w:val="20"/>
+              </w:rPr>
+              <w:t xml:space="preserve">Programming in </w:t>
+            </w:r>
+            <w:r>
+              <w:rPr>
+                <w:rFonts w:ascii="Trebuchet MS" w:hAnsi="Trebuchet MS"/>
+                <w:sz w:val="20"/>
+                <w:szCs w:val="20"/>
+              </w:rPr>
+              <w:t>Java</w:t>
+            </w:r>
+          </w:p>
+          <w:p>
+            <w:pPr>
+              <w:pStyle w:val="ListParagraph"/>
+              <w:numPr>
+                <w:ilvl w:val="0"/>
+                <w:numId w:val="2"/>
+              </w:numPr>
+              <w:rPr>
+                <w:rFonts w:ascii="Trebuchet MS" w:hAnsi="Trebuchet MS"/>
+                <w:sz w:val="20"/>
+                <w:szCs w:val="20"/>
+              </w:rPr>
+            </w:pPr>
+            <w:r>
+              <w:rPr>
+                <w:rFonts w:ascii="Trebuchet MS" w:hAnsi="Trebuchet MS"/>
+                <w:sz w:val="20"/>
+                <w:szCs w:val="20"/>
+              </w:rPr>
+              <w:t>Computer Science Concepts (Java)</w:t>
+            </w:r>
+          </w:p>
+          <w:p>
+            <w:pPr>
+              <w:pStyle w:val="ListParagraph"/>
+              <w:numPr>
+                <w:ilvl w:val="0"/>
+                <w:numId w:val="2"/>
+              </w:numPr>
+              <w:rPr>
+                <w:rFonts w:ascii="Trebuchet MS" w:hAnsi="Trebuchet MS"/>
+                <w:sz w:val="20"/>
+                <w:szCs w:val="20"/>
+              </w:rPr>
+            </w:pPr>
+            <w:r>
+              <w:rPr>
+                <w:rFonts w:ascii="Trebuchet MS" w:hAnsi="Trebuchet MS"/>
+                <w:sz w:val="20"/>
+                <w:szCs w:val="20"/>
+              </w:rPr>
               <w:t>Data Structures and Algorithms (C)</w:t>
             </w:r>
           </w:p>
@@ -1743,6 +2094,7 @@
                 <w:sz w:val="20"/>
                 <w:szCs w:val="20"/>
               </w:rPr>
+              <w:lastRenderedPageBreak/>
               <w:t>Software Engineer Intern</w:t>
             </w:r>
           </w:p>
@@ -2250,7 +2602,6 @@
                 <w:lang w:val="en-US"/>
               </w:rPr>
             </w:pPr>
-            <w:proofErr w:type="spellStart"/>
             <w:r>
               <w:rPr>
                 <w:rFonts w:ascii="Trebuchet MS" w:hAnsi="Trebuchet MS"/>
@@ -2258,17 +2609,7 @@
                 <w:szCs w:val="20"/>
                 <w:lang w:val="en-US"/>
               </w:rPr>
-              <w:t>Panagro</w:t>
-            </w:r>
-            <w:proofErr w:type="spellEnd"/>
-            <w:r>
-              <w:rPr>
-                <w:rFonts w:ascii="Trebuchet MS" w:hAnsi="Trebuchet MS"/>
-                <w:sz w:val="20"/>
-                <w:szCs w:val="20"/>
-                <w:lang w:val="en-US"/>
-              </w:rPr>
-              <w:t xml:space="preserve"> S.A., </w:t>
+              <w:t xml:space="preserve">Panagro S.A., </w:t>
             </w:r>
             <w:r>
               <w:rPr>
@@ -2383,6 +2724,239 @@
                 <w:szCs w:val="20"/>
               </w:rPr>
               <w:t>Programmed macros in Visual Basic for Excel worksheets.</w:t>
+            </w:r>
+          </w:p>
+          <w:p>
+            <w:pPr>
+              <w:pStyle w:val="ListParagraph"/>
+              <w:rPr>
+                <w:rFonts w:ascii="Trebuchet MS" w:hAnsi="Trebuchet MS"/>
+                <w:sz w:val="20"/>
+                <w:szCs w:val="20"/>
+              </w:rPr>
+            </w:pPr>
+          </w:p>
+        </w:tc>
+      </w:tr>
+    </w:tbl>
+    <w:p>
+      <w:pPr>
+        <w:rPr>
+          <w:rFonts w:ascii="Trebuchet MS" w:hAnsi="Trebuchet MS" w:cs="Arial"/>
+          <w:b/>
+          <w:sz w:val="20"/>
+          <w:szCs w:val="20"/>
+        </w:rPr>
+      </w:pPr>
+      <w:r>
+        <w:rPr>
+          <w:rFonts w:ascii="Trebuchet MS" w:hAnsi="Trebuchet MS"/>
+          <w:b/>
+          <w:sz w:val="20"/>
+          <w:szCs w:val="20"/>
+        </w:rPr>
+        <w:t>Publications</w:t>
+      </w:r>
+    </w:p>
+    <w:p>
+      <w:pPr>
+        <w:pBdr>
+          <w:top w:val="thinThickSmallGap" w:sz="12" w:space="1" w:color="auto"/>
+        </w:pBdr>
+        <w:shd w:val="clear" w:color="auto" w:fill="F2F2F2"/>
+        <w:jc w:val="both"/>
+        <w:rPr>
+          <w:rFonts w:ascii="Trebuchet MS" w:hAnsi="Trebuchet MS"/>
+          <w:b/>
+          <w:sz w:val="20"/>
+          <w:szCs w:val="20"/>
+        </w:rPr>
+      </w:pPr>
+    </w:p>
+    <w:tbl>
+      <w:tblPr>
+        <w:tblW w:w="0" w:type="auto"/>
+        <w:tblInd w:w="108" w:type="dxa"/>
+        <w:tblLook w:val="04A0"/>
+      </w:tblPr>
+      <w:tblGrid>
+        <w:gridCol w:w="9705"/>
+      </w:tblGrid>
+      <w:tr>
+        <w:trPr>
+          <w:trHeight w:val="452"/>
+        </w:trPr>
+        <w:tc>
+          <w:tcPr>
+            <w:tcW w:w="9705" w:type="dxa"/>
+          </w:tcPr>
+          <w:p>
+            <w:pPr>
+              <w:rPr>
+                <w:rFonts w:ascii="Trebuchet MS" w:hAnsi="Trebuchet MS"/>
+                <w:sz w:val="20"/>
+                <w:szCs w:val="20"/>
+              </w:rPr>
+            </w:pPr>
+            <w:r>
+              <w:rPr>
+                <w:rFonts w:ascii="Trebuchet MS" w:hAnsi="Trebuchet MS"/>
+                <w:sz w:val="20"/>
+                <w:szCs w:val="20"/>
+              </w:rPr>
+              <w:t xml:space="preserve">Daniel </w:t>
+            </w:r>
+            <w:proofErr w:type="spellStart"/>
+            <w:r>
+              <w:rPr>
+                <w:rFonts w:ascii="Trebuchet MS" w:hAnsi="Trebuchet MS"/>
+                <w:sz w:val="20"/>
+                <w:szCs w:val="20"/>
+              </w:rPr>
+              <w:t>Lemire</w:t>
+            </w:r>
+            <w:proofErr w:type="spellEnd"/>
+            <w:r>
+              <w:rPr>
+                <w:rFonts w:ascii="Trebuchet MS" w:hAnsi="Trebuchet MS"/>
+                <w:sz w:val="20"/>
+                <w:szCs w:val="20"/>
+              </w:rPr>
+              <w:t xml:space="preserve">, Owen </w:t>
+            </w:r>
+            <w:proofErr w:type="spellStart"/>
+            <w:r>
+              <w:rPr>
+                <w:rFonts w:ascii="Trebuchet MS" w:hAnsi="Trebuchet MS"/>
+                <w:sz w:val="20"/>
+                <w:szCs w:val="20"/>
+              </w:rPr>
+              <w:t>Kaser</w:t>
+            </w:r>
+            <w:proofErr w:type="spellEnd"/>
+            <w:r>
+              <w:rPr>
+                <w:rFonts w:ascii="Trebuchet MS" w:hAnsi="Trebuchet MS"/>
+                <w:sz w:val="20"/>
+                <w:szCs w:val="20"/>
+              </w:rPr>
+              <w:t xml:space="preserve"> and Eduardo </w:t>
+            </w:r>
+            <w:proofErr w:type="spellStart"/>
+            <w:r>
+              <w:rPr>
+                <w:rFonts w:ascii="Trebuchet MS" w:hAnsi="Trebuchet MS"/>
+                <w:sz w:val="20"/>
+                <w:szCs w:val="20"/>
+              </w:rPr>
+              <w:t>Gutarra</w:t>
+            </w:r>
+            <w:proofErr w:type="spellEnd"/>
+            <w:r>
+              <w:rPr>
+                <w:rFonts w:ascii="Trebuchet MS" w:hAnsi="Trebuchet MS"/>
+                <w:sz w:val="20"/>
+                <w:szCs w:val="20"/>
+              </w:rPr>
+              <w:t xml:space="preserve">, </w:t>
+            </w:r>
+            <w:r>
+              <w:rPr>
+                <w:rFonts w:ascii="Trebuchet MS" w:hAnsi="Trebuchet MS"/>
+                <w:sz w:val="20"/>
+                <w:szCs w:val="20"/>
+              </w:rPr>
+              <w:t>“</w:t>
+            </w:r>
+            <w:r>
+              <w:rPr>
+                <w:rFonts w:ascii="Trebuchet MS" w:hAnsi="Trebuchet MS"/>
+                <w:sz w:val="20"/>
+                <w:szCs w:val="20"/>
+              </w:rPr>
+              <w:t>Reordering Rows for Smaller Indexes:</w:t>
+            </w:r>
+          </w:p>
+          <w:p>
+            <w:pPr>
+              <w:rPr>
+                <w:rFonts w:ascii="Trebuchet MS" w:hAnsi="Trebuchet MS"/>
+                <w:sz w:val="20"/>
+                <w:szCs w:val="20"/>
+              </w:rPr>
+            </w:pPr>
+            <w:r>
+              <w:rPr>
+                <w:rFonts w:ascii="Trebuchet MS" w:hAnsi="Trebuchet MS"/>
+                <w:sz w:val="20"/>
+                <w:szCs w:val="20"/>
+              </w:rPr>
+              <w:t>Beyond the Lexicographic Order</w:t>
+            </w:r>
+            <w:r>
+              <w:rPr>
+                <w:rFonts w:ascii="Trebuchet MS" w:hAnsi="Trebuchet MS"/>
+                <w:sz w:val="20"/>
+                <w:szCs w:val="20"/>
+              </w:rPr>
+              <w:t>”</w:t>
+            </w:r>
+            <w:r>
+              <w:rPr>
+                <w:rFonts w:ascii="Trebuchet MS" w:hAnsi="Trebuchet MS"/>
+                <w:sz w:val="20"/>
+                <w:szCs w:val="20"/>
+              </w:rPr>
+              <w:t xml:space="preserve">, </w:t>
+            </w:r>
+            <w:r>
+              <w:rPr>
+                <w:rFonts w:ascii="Trebuchet MS" w:hAnsi="Trebuchet MS"/>
+                <w:i/>
+                <w:sz w:val="20"/>
+                <w:szCs w:val="20"/>
+              </w:rPr>
+              <w:t>ACM Transactions on Database Systems</w:t>
+            </w:r>
+            <w:r>
+              <w:rPr>
+                <w:rFonts w:ascii="Trebuchet MS" w:hAnsi="Trebuchet MS"/>
+                <w:sz w:val="20"/>
+                <w:szCs w:val="20"/>
+              </w:rPr>
+              <w:t>,</w:t>
+            </w:r>
+            <w:r>
+              <w:rPr>
+                <w:rFonts w:ascii="Trebuchet MS" w:hAnsi="Trebuchet MS"/>
+                <w:sz w:val="20"/>
+                <w:szCs w:val="20"/>
+              </w:rPr>
+              <w:t xml:space="preserve"> </w:t>
+            </w:r>
+            <w:r>
+              <w:rPr>
+                <w:rFonts w:ascii="Trebuchet MS" w:hAnsi="Trebuchet MS"/>
+                <w:sz w:val="20"/>
+                <w:szCs w:val="20"/>
+              </w:rPr>
+              <w:t xml:space="preserve">(accepted June </w:t>
+            </w:r>
+            <w:r>
+              <w:rPr>
+                <w:rFonts w:ascii="Trebuchet MS" w:hAnsi="Trebuchet MS"/>
+                <w:sz w:val="20"/>
+                <w:szCs w:val="20"/>
+              </w:rPr>
+              <w:t xml:space="preserve">4, </w:t>
+            </w:r>
+            <w:r>
+              <w:rPr>
+                <w:rFonts w:ascii="Trebuchet MS" w:hAnsi="Trebuchet MS"/>
+                <w:sz w:val="20"/>
+                <w:szCs w:val="20"/>
+              </w:rPr>
+              <w:t>2012).</w:t>
             </w:r>
           </w:p>
         </w:tc>
@@ -2979,7 +3553,25 @@
           <w:sz w:val="20"/>
           <w:szCs w:val="20"/>
         </w:rPr>
-        <w:t>Referees</w:t>
+        <w:t>Refere</w:t>
+      </w:r>
+      <w:r>
+        <w:rPr>
+          <w:rFonts w:ascii="Trebuchet MS" w:hAnsi="Trebuchet MS"/>
+          <w:b/>
+          <w:sz w:val="20"/>
+          <w:szCs w:val="20"/>
+        </w:rPr>
+        <w:t>nc</w:t>
+      </w:r>
+      <w:r>
+        <w:rPr>
+          <w:rFonts w:ascii="Trebuchet MS" w:hAnsi="Trebuchet MS"/>
+          <w:b/>
+          <w:sz w:val="20"/>
+          <w:szCs w:val="20"/>
+        </w:rPr>
+        <w:t>es</w:t>
       </w:r>
     </w:p>
     <w:p>
@@ -4847,7 +5439,7 @@
 </file>
 
 <file path=customXml/itemProps2.xml><?xml version="1.0" encoding="utf-8"?>
-<ds:datastoreItem xmlns:ds="http://schemas.openxmlformats.org/officeDocument/2006/customXml" ds:itemID="{14559524-630B-4E68-AEA1-0313F642ED69}">
+<ds:datastoreItem xmlns:ds="http://schemas.openxmlformats.org/officeDocument/2006/customXml" ds:itemID="{0D8973A1-705C-40D2-A299-F1DF05313E1D}">
   <ds:schemaRefs>
     <ds:schemaRef ds:uri="http://schemas.openxmlformats.org/officeDocument/2006/bibliography"/>
   </ds:schemaRefs>

--- a/trunk/Mysite/Resumes/Resumes/EduardoGutarra.docx
+++ b/trunk/Mysite/Resumes/Resumes/EduardoGutarra.docx
@@ -1,6 +1,6 @@
 
 <file path=word/document.xml><?xml version="1.0" encoding="utf-8"?>
-<w:document xmlns:ve="http://schemas.openxmlformats.org/markup-compatibility/2006" xmlns:o="urn:schemas-microsoft-com:office:office" xmlns:r="http://schemas.openxmlformats.org/officeDocument/2006/relationships" xmlns:m="http://schemas.openxmlformats.org/officeDocument/2006/math" xmlns:v="urn:schemas-microsoft-com:vml" xmlns:wp="http://schemas.openxmlformats.org/drawingml/2006/wordprocessingDrawing" xmlns:w10="urn:schemas-microsoft-com:office:word" xmlns:w="http://schemas.openxmlformats.org/wordprocessingml/2006/main" xmlns:wne="http://schemas.microsoft.com/office/word/2006/wordml">
+<w:document xmlns:mo="http://schemas.microsoft.com/office/mac/office/2008/main" xmlns:ve="http://schemas.openxmlformats.org/markup-compatibility/2006" xmlns:mv="urn:schemas-microsoft-com:mac:vml" xmlns:o="urn:schemas-microsoft-com:office:office" xmlns:r="http://schemas.openxmlformats.org/officeDocument/2006/relationships" xmlns:m="http://schemas.openxmlformats.org/officeDocument/2006/math" xmlns:v="urn:schemas-microsoft-com:vml" xmlns:wp="http://schemas.openxmlformats.org/drawingml/2006/wordprocessingDrawing" xmlns:w10="urn:schemas-microsoft-com:office:word" xmlns:w="http://schemas.openxmlformats.org/wordprocessingml/2006/main" xmlns:wne="http://schemas.microsoft.com/office/word/2006/wordml">
   <w:body>
     <w:p>
       <w:pPr>
@@ -83,7 +83,23 @@
                 <w:sz w:val="20"/>
                 <w:szCs w:val="20"/>
               </w:rPr>
-              <w:t>edvelez.g@gmail.com</w:t>
+              <w:t>edvelez.g</w:t>
+            </w:r>
+            <w:r>
+              <w:rPr>
+                <w:rFonts w:ascii="Trebuchet MS" w:hAnsi="Trebuchet MS"/>
+                <w:sz w:val="20"/>
+                <w:szCs w:val="20"/>
+              </w:rPr>
+              <w:t>@</w:t>
+            </w:r>
+            <w:r>
+              <w:rPr>
+                <w:rFonts w:ascii="Trebuchet MS" w:hAnsi="Trebuchet MS"/>
+                <w:sz w:val="20"/>
+                <w:szCs w:val="20"/>
+              </w:rPr>
+              <w:t>gmail.com</w:t>
             </w:r>
           </w:p>
         </w:tc>
@@ -144,7 +160,7 @@
                 <w:sz w:val="20"/>
                 <w:szCs w:val="20"/>
               </w:rPr>
-              <w:t>281</w:t>
+              <w:t>832</w:t>
             </w:r>
             <w:r>
               <w:rPr>
@@ -160,7 +176,7 @@
                 <w:sz w:val="20"/>
                 <w:szCs w:val="20"/>
               </w:rPr>
-              <w:t>845</w:t>
+              <w:t>520</w:t>
             </w:r>
             <w:r>
               <w:rPr>
@@ -176,7 +192,7 @@
                 <w:sz w:val="20"/>
                 <w:szCs w:val="20"/>
               </w:rPr>
-              <w:t>3980</w:t>
+              <w:t>3556</w:t>
             </w:r>
           </w:p>
         </w:tc>
@@ -247,7 +263,16 @@
           <w:sz w:val="20"/>
           <w:szCs w:val="20"/>
         </w:rPr>
-        <w:t>btain a position at a company</w:t>
+        <w:t xml:space="preserve">btain a position at </w:t>
+      </w:r>
+      <w:r>
+        <w:rPr>
+          <w:rFonts w:ascii="Trebuchet MS" w:hAnsi="Trebuchet MS"/>
+          <w:i/>
+          <w:sz w:val="20"/>
+          <w:szCs w:val="20"/>
+        </w:rPr>
+        <w:t>Shell</w:t>
       </w:r>
       <w:r>
         <w:rPr>
@@ -333,6 +358,9 @@
     </w:p>
     <w:p>
       <w:pPr>
+        <w:tabs>
+          <w:tab w:val="left" w:pos="6020"/>
+        </w:tabs>
         <w:rPr>
           <w:rFonts w:ascii="Trebuchet MS" w:hAnsi="Trebuchet MS" w:cs="Arial"/>
           <w:b/>
@@ -348,6 +376,15 @@
           <w:szCs w:val="20"/>
         </w:rPr>
         <w:t>Education</w:t>
+      </w:r>
+      <w:r>
+        <w:rPr>
+          <w:rFonts w:ascii="Trebuchet MS" w:hAnsi="Trebuchet MS" w:cs="Arial"/>
+          <w:b/>
+          <w:sz w:val="20"/>
+          <w:szCs w:val="20"/>
+        </w:rPr>
+        <w:tab/>
       </w:r>
     </w:p>
     <w:p>
@@ -1006,18 +1043,8 @@
                 <w:sz w:val="20"/>
                 <w:szCs w:val="20"/>
               </w:rPr>
-              <w:t xml:space="preserve">, </w:t>
-            </w:r>
-            <w:proofErr w:type="spellStart"/>
-            <w:r>
-              <w:rPr>
-                <w:rFonts w:ascii="Trebuchet MS" w:hAnsi="Trebuchet MS"/>
-                <w:sz w:val="20"/>
-                <w:szCs w:val="20"/>
-              </w:rPr>
-              <w:t>MySQL</w:t>
-            </w:r>
-            <w:proofErr w:type="spellEnd"/>
+              <w:t>, MySQL</w:t>
+            </w:r>
           </w:p>
         </w:tc>
       </w:tr>
@@ -1186,36 +1213,16 @@
                 <w:sz w:val="20"/>
                 <w:szCs w:val="20"/>
               </w:rPr>
-              <w:t xml:space="preserve">, Visual </w:t>
-            </w:r>
-            <w:proofErr w:type="spellStart"/>
-            <w:r>
-              <w:rPr>
-                <w:rFonts w:ascii="Trebuchet MS" w:hAnsi="Trebuchet MS"/>
-                <w:sz w:val="20"/>
-                <w:szCs w:val="20"/>
-              </w:rPr>
-              <w:t>Slickedit</w:t>
-            </w:r>
-            <w:proofErr w:type="spellEnd"/>
-            <w:r>
-              <w:rPr>
-                <w:rFonts w:ascii="Trebuchet MS" w:hAnsi="Trebuchet MS"/>
-                <w:sz w:val="20"/>
-                <w:szCs w:val="20"/>
-              </w:rPr>
-              <w:t xml:space="preserve">, </w:t>
-            </w:r>
-            <w:proofErr w:type="spellStart"/>
-            <w:r>
-              <w:rPr>
-                <w:rFonts w:ascii="Trebuchet MS" w:hAnsi="Trebuchet MS"/>
-                <w:sz w:val="20"/>
-                <w:szCs w:val="20"/>
-              </w:rPr>
-              <w:t>Matlab</w:t>
-            </w:r>
-            <w:proofErr w:type="spellEnd"/>
+              <w:t>, Visual Slickedit</w:t>
+            </w:r>
+            <w:r>
+              <w:rPr>
+                <w:rFonts w:ascii="Trebuchet MS" w:hAnsi="Trebuchet MS"/>
+                <w:sz w:val="20"/>
+                <w:szCs w:val="20"/>
+              </w:rPr>
+              <w:t>, Matlab</w:t>
+            </w:r>
             <w:r>
               <w:rPr>
                 <w:rFonts w:ascii="Trebuchet MS" w:hAnsi="Trebuchet MS"/>
@@ -1677,23 +1684,7 @@
                 <w:sz w:val="20"/>
                 <w:szCs w:val="20"/>
               </w:rPr>
-              <w:t>Work</w:t>
-            </w:r>
-            <w:r>
-              <w:rPr>
-                <w:rFonts w:ascii="Trebuchet MS" w:hAnsi="Trebuchet MS"/>
-                <w:sz w:val="20"/>
-                <w:szCs w:val="20"/>
-              </w:rPr>
-              <w:t>ing</w:t>
-            </w:r>
-            <w:r>
-              <w:rPr>
-                <w:rFonts w:ascii="Trebuchet MS" w:hAnsi="Trebuchet MS"/>
-                <w:sz w:val="20"/>
-                <w:szCs w:val="20"/>
-              </w:rPr>
-              <w:t xml:space="preserve"> on the development of the Petra 4 data connector.</w:t>
+              <w:t>Currently working on development and maintenance of data connector for IHS Kingdom.</w:t>
             </w:r>
           </w:p>
           <w:p>
@@ -1715,7 +1706,23 @@
                 <w:sz w:val="20"/>
                 <w:szCs w:val="20"/>
               </w:rPr>
-              <w:t>Worked on Geoframe’s Charisma data connector.</w:t>
+              <w:t>Work</w:t>
+            </w:r>
+            <w:r>
+              <w:rPr>
+                <w:rFonts w:ascii="Trebuchet MS" w:hAnsi="Trebuchet MS"/>
+                <w:sz w:val="20"/>
+                <w:szCs w:val="20"/>
+              </w:rPr>
+              <w:t>ed</w:t>
+            </w:r>
+            <w:r>
+              <w:rPr>
+                <w:rFonts w:ascii="Trebuchet MS" w:hAnsi="Trebuchet MS"/>
+                <w:sz w:val="20"/>
+                <w:szCs w:val="20"/>
+              </w:rPr>
+              <w:t xml:space="preserve"> on the development of the Petra 4 data connector.</w:t>
             </w:r>
           </w:p>
           <w:p>
@@ -1737,6 +1744,28 @@
                 <w:sz w:val="20"/>
                 <w:szCs w:val="20"/>
               </w:rPr>
+              <w:t>Worked on Geoframe’s Charisma data connector.</w:t>
+            </w:r>
+          </w:p>
+          <w:p>
+            <w:pPr>
+              <w:pStyle w:val="ListParagraph"/>
+              <w:numPr>
+                <w:ilvl w:val="0"/>
+                <w:numId w:val="2"/>
+              </w:numPr>
+              <w:rPr>
+                <w:rFonts w:ascii="Trebuchet MS" w:hAnsi="Trebuchet MS"/>
+                <w:sz w:val="20"/>
+                <w:szCs w:val="20"/>
+              </w:rPr>
+            </w:pPr>
+            <w:r>
+              <w:rPr>
+                <w:rFonts w:ascii="Trebuchet MS" w:hAnsi="Trebuchet MS"/>
+                <w:sz w:val="20"/>
+                <w:szCs w:val="20"/>
+              </w:rPr>
               <w:t>Worked in maintenance</w:t>
             </w:r>
             <w:r>
@@ -2094,7 +2123,6 @@
                 <w:sz w:val="20"/>
                 <w:szCs w:val="20"/>
               </w:rPr>
-              <w:lastRenderedPageBreak/>
               <w:t>Software Engineer Intern</w:t>
             </w:r>
           </w:p>
@@ -2251,25 +2279,7 @@
                 <w:sz w:val="20"/>
                 <w:szCs w:val="20"/>
               </w:rPr>
-              <w:t xml:space="preserve">Performed research on </w:t>
-            </w:r>
-            <w:proofErr w:type="spellStart"/>
-            <w:r>
-              <w:rPr>
-                <w:rFonts w:ascii="Trebuchet MS" w:hAnsi="Trebuchet MS"/>
-                <w:sz w:val="20"/>
-                <w:szCs w:val="20"/>
-              </w:rPr>
-              <w:t>MySQL</w:t>
-            </w:r>
-            <w:proofErr w:type="spellEnd"/>
-            <w:r>
-              <w:rPr>
-                <w:rFonts w:ascii="Trebuchet MS" w:hAnsi="Trebuchet MS"/>
-                <w:sz w:val="20"/>
-                <w:szCs w:val="20"/>
-              </w:rPr>
-              <w:t xml:space="preserve"> storage engines.</w:t>
+              <w:t>Performed research on MySQL storage engines.</w:t>
             </w:r>
           </w:p>
           <w:p>
@@ -2291,25 +2301,7 @@
                 <w:sz w:val="20"/>
                 <w:szCs w:val="20"/>
               </w:rPr>
-              <w:t xml:space="preserve">Deployed </w:t>
-            </w:r>
-            <w:proofErr w:type="spellStart"/>
-            <w:r>
-              <w:rPr>
-                <w:rFonts w:ascii="Trebuchet MS" w:hAnsi="Trebuchet MS"/>
-                <w:sz w:val="20"/>
-                <w:szCs w:val="20"/>
-              </w:rPr>
-              <w:t>google-breakpad</w:t>
-            </w:r>
-            <w:proofErr w:type="spellEnd"/>
-            <w:r>
-              <w:rPr>
-                <w:rFonts w:ascii="Trebuchet MS" w:hAnsi="Trebuchet MS"/>
-                <w:sz w:val="20"/>
-                <w:szCs w:val="20"/>
-              </w:rPr>
-              <w:t>, a multi-platform crash reporting system.</w:t>
+              <w:t>Deployed google-breakpad, a multi-platform crash reporting system.</w:t>
             </w:r>
           </w:p>
         </w:tc>
@@ -2981,7 +2973,6 @@
           <w:szCs w:val="20"/>
         </w:rPr>
       </w:pPr>
-      <w:proofErr w:type="spellStart"/>
       <w:r>
         <w:rPr>
           <w:rFonts w:ascii="Trebuchet MS" w:hAnsi="Trebuchet MS"/>
@@ -2989,17 +2980,7 @@
           <w:sz w:val="20"/>
           <w:szCs w:val="20"/>
         </w:rPr>
-        <w:t>Honors</w:t>
-      </w:r>
-      <w:proofErr w:type="spellEnd"/>
-      <w:r>
-        <w:rPr>
-          <w:rFonts w:ascii="Trebuchet MS" w:hAnsi="Trebuchet MS"/>
-          <w:b/>
-          <w:sz w:val="20"/>
-          <w:szCs w:val="20"/>
-        </w:rPr>
-        <w:t xml:space="preserve"> and Awards</w:t>
+        <w:t>Honors and Awards</w:t>
       </w:r>
     </w:p>
     <w:p>
@@ -3189,7 +3170,6 @@
                 <w:lang w:val="es-ES"/>
               </w:rPr>
             </w:pPr>
-            <w:proofErr w:type="spellStart"/>
             <w:r>
               <w:rPr>
                 <w:rFonts w:ascii="Trebuchet MS" w:hAnsi="Trebuchet MS"/>
@@ -3197,17 +3177,7 @@
                 <w:szCs w:val="20"/>
                 <w:lang w:val="es-ES"/>
               </w:rPr>
-              <w:t>May</w:t>
-            </w:r>
-            <w:proofErr w:type="spellEnd"/>
-            <w:r>
-              <w:rPr>
-                <w:rFonts w:ascii="Trebuchet MS" w:hAnsi="Trebuchet MS"/>
-                <w:sz w:val="20"/>
-                <w:szCs w:val="20"/>
-                <w:lang w:val="es-ES"/>
-              </w:rPr>
-              <w:t xml:space="preserve"> 2009</w:t>
+              <w:t>May 2009</w:t>
             </w:r>
           </w:p>
         </w:tc>
@@ -3617,7 +3587,6 @@
               <w:bottom w:w="0" w:type="dxa"/>
               <w:right w:w="15" w:type="dxa"/>
             </w:tcMar>
-            <w:hideMark/>
           </w:tcPr>
           <w:p>
             <w:pPr>
@@ -3640,21 +3609,8 @@
                 <w:sz w:val="20"/>
                 <w:szCs w:val="20"/>
               </w:rPr>
-              <w:t xml:space="preserve">Professor Daniel </w:t>
-            </w:r>
-            <w:proofErr w:type="spellStart"/>
-            <w:r>
-              <w:rPr>
-                <w:rFonts w:ascii="Arial" w:hAnsi="Arial" w:cs="Arial"/>
-                <w:b/>
-                <w:bCs/>
-                <w:color w:val="000000"/>
-                <w:sz w:val="20"/>
-                <w:szCs w:val="20"/>
-              </w:rPr>
-              <w:t>Lemire</w:t>
-            </w:r>
-            <w:proofErr w:type="spellEnd"/>
+              <w:t>Professor Daniel Lemire</w:t>
+            </w:r>
           </w:p>
         </w:tc>
         <w:tc>
@@ -3667,7 +3623,6 @@
               <w:bottom w:w="0" w:type="dxa"/>
               <w:right w:w="15" w:type="dxa"/>
             </w:tcMar>
-            <w:hideMark/>
           </w:tcPr>
           <w:p>
             <w:pPr>
@@ -3709,7 +3664,6 @@
               <w:bottom w:w="0" w:type="dxa"/>
               <w:right w:w="15" w:type="dxa"/>
             </w:tcMar>
-            <w:hideMark/>
           </w:tcPr>
           <w:p>
             <w:pPr>
@@ -3782,7 +3736,6 @@
               <w:bottom w:w="0" w:type="dxa"/>
               <w:right w:w="15" w:type="dxa"/>
             </w:tcMar>
-            <w:hideMark/>
           </w:tcPr>
           <w:p>
             <w:pPr>
@@ -3878,7 +3831,6 @@
               <w:bottom w:w="0" w:type="dxa"/>
               <w:right w:w="15" w:type="dxa"/>
             </w:tcMar>
-            <w:hideMark/>
           </w:tcPr>
           <w:p>
             <w:pPr>
@@ -3905,7 +3857,6 @@
               <w:bottom w:w="0" w:type="dxa"/>
               <w:right w:w="15" w:type="dxa"/>
             </w:tcMar>
-            <w:hideMark/>
           </w:tcPr>
           <w:p>
             <w:pPr>
@@ -3936,7 +3887,6 @@
               <w:bottom w:w="0" w:type="dxa"/>
               <w:right w:w="15" w:type="dxa"/>
             </w:tcMar>
-            <w:hideMark/>
           </w:tcPr>
           <w:p>
             <w:pPr>
@@ -3974,7 +3924,6 @@
               <w:bottom w:w="0" w:type="dxa"/>
               <w:right w:w="15" w:type="dxa"/>
             </w:tcMar>
-            <w:hideMark/>
           </w:tcPr>
           <w:p>
             <w:pPr>
@@ -4016,7 +3965,6 @@
               <w:bottom w:w="0" w:type="dxa"/>
               <w:right w:w="15" w:type="dxa"/>
             </w:tcMar>
-            <w:hideMark/>
           </w:tcPr>
           <w:p>
             <w:pPr>
@@ -4089,7 +4037,6 @@
               <w:bottom w:w="0" w:type="dxa"/>
               <w:right w:w="15" w:type="dxa"/>
             </w:tcMar>
-            <w:hideMark/>
           </w:tcPr>
           <w:p>
             <w:pPr>
@@ -4168,14 +4115,13 @@
     </w:p>
     <w:sectPr>
       <w:pgSz w:w="11909" w:h="16834" w:code="9"/>
-      <w:pgMar w:top="1152" w:right="1152" w:bottom="1440" w:left="1152" w:header="720" w:footer="1440" w:gutter="0"/>
+      <w:pgMar w:top="1152" w:right="1152" w:bottom="1440" w:left="1152" w:footer="1440" w:gutter="0"/>
       <w:pgBorders w:offsetFrom="page">
         <w:top w:val="thinThickSmallGap" w:sz="12" w:space="24" w:color="auto"/>
         <w:left w:val="thinThickSmallGap" w:sz="12" w:space="24" w:color="auto"/>
         <w:bottom w:val="thinThickSmallGap" w:sz="12" w:space="24" w:color="auto"/>
         <w:right w:val="thickThinSmallGap" w:sz="12" w:space="24" w:color="auto"/>
       </w:pgBorders>
-      <w:cols w:space="720"/>
       <w:docGrid w:linePitch="360"/>
     </w:sectPr>
   </w:body>
@@ -4183,7 +4129,7 @@
 </file>
 
 <file path=word/numbering.xml><?xml version="1.0" encoding="utf-8"?>
-<w:numbering xmlns:ve="http://schemas.openxmlformats.org/markup-compatibility/2006" xmlns:o="urn:schemas-microsoft-com:office:office" xmlns:r="http://schemas.openxmlformats.org/officeDocument/2006/relationships" xmlns:m="http://schemas.openxmlformats.org/officeDocument/2006/math" xmlns:v="urn:schemas-microsoft-com:vml" xmlns:wp="http://schemas.openxmlformats.org/drawingml/2006/wordprocessingDrawing" xmlns:w10="urn:schemas-microsoft-com:office:word" xmlns:w="http://schemas.openxmlformats.org/wordprocessingml/2006/main" xmlns:wne="http://schemas.microsoft.com/office/word/2006/wordml">
+<w:numbering xmlns:mo="http://schemas.microsoft.com/office/mac/office/2008/main" xmlns:ve="http://schemas.openxmlformats.org/markup-compatibility/2006" xmlns:mv="urn:schemas-microsoft-com:mac:vml" xmlns:o="urn:schemas-microsoft-com:office:office" xmlns:r="http://schemas.openxmlformats.org/officeDocument/2006/relationships" xmlns:m="http://schemas.openxmlformats.org/officeDocument/2006/math" xmlns:v="urn:schemas-microsoft-com:vml" xmlns:wp="http://schemas.openxmlformats.org/drawingml/2006/wordprocessingDrawing" xmlns:w10="urn:schemas-microsoft-com:office:word" xmlns:w="http://schemas.openxmlformats.org/wordprocessingml/2006/main" xmlns:wne="http://schemas.microsoft.com/office/word/2006/wordml">
   <w:abstractNum w:abstractNumId="0">
     <w:nsid w:val="20157828"/>
     <w:multiLevelType w:val="hybridMultilevel"/>
@@ -4581,7 +4527,7 @@
       </w:pPr>
     </w:pPrDefault>
   </w:docDefaults>
-  <w:latentStyles w:defLockedState="0" w:defUIPriority="99" w:defSemiHidden="1" w:defUnhideWhenUsed="1" w:defQFormat="0" w:count="267">
+  <w:latentStyles w:defLockedState="0" w:defUIPriority="99" w:defSemiHidden="1" w:defUnhideWhenUsed="1" w:defQFormat="0" w:count="276">
     <w:lsdException w:name="Normal" w:semiHidden="0" w:uiPriority="0" w:unhideWhenUsed="0" w:qFormat="1"/>
     <w:lsdException w:name="heading 1" w:semiHidden="0" w:uiPriority="9" w:unhideWhenUsed="0" w:qFormat="1"/>
     <w:lsdException w:name="heading 2" w:uiPriority="9" w:qFormat="1"/>
@@ -4735,15 +4681,36 @@
       <w:lang w:val="en-GB"/>
     </w:rPr>
   </w:style>
+  <w:style w:type="paragraph" w:styleId="Heading1">
+    <w:name w:val="heading 1"/>
+    <w:basedOn w:val="Normal"/>
+    <w:next w:val="Normal"/>
+    <w:link w:val="Heading1Char"/>
+    <w:uiPriority w:val="9"/>
+    <w:qFormat/>
+    <w:rsid w:val="005B22F7"/>
+    <w:pPr>
+      <w:keepNext/>
+      <w:keepLines/>
+      <w:spacing w:before="480"/>
+      <w:outlineLvl w:val="0"/>
+    </w:pPr>
+    <w:rPr>
+      <w:rFonts w:asciiTheme="majorHAnsi" w:eastAsiaTheme="majorEastAsia" w:hAnsiTheme="majorHAnsi" w:cstheme="majorBidi"/>
+      <w:b/>
+      <w:bCs/>
+      <w:color w:val="AA5906" w:themeColor="accent1" w:themeShade="B5"/>
+      <w:sz w:val="32"/>
+      <w:szCs w:val="32"/>
+    </w:rPr>
+  </w:style>
   <w:style w:type="character" w:default="1" w:styleId="DefaultParagraphFont">
     <w:name w:val="Default Paragraph Font"/>
-    <w:uiPriority w:val="1"/>
     <w:semiHidden/>
     <w:unhideWhenUsed/>
   </w:style>
   <w:style w:type="table" w:default="1" w:styleId="TableNormal">
     <w:name w:val="Normal Table"/>
-    <w:uiPriority w:val="99"/>
     <w:semiHidden/>
     <w:unhideWhenUsed/>
     <w:qFormat/>
@@ -4759,7 +4726,6 @@
   </w:style>
   <w:style w:type="numbering" w:default="1" w:styleId="NoList">
     <w:name w:val="No List"/>
-    <w:uiPriority w:val="99"/>
     <w:semiHidden/>
     <w:unhideWhenUsed/>
   </w:style>
@@ -5131,6 +5097,22 @@
       <w:u w:val="single"/>
     </w:rPr>
   </w:style>
+  <w:style w:type="character" w:customStyle="1" w:styleId="Heading1Char">
+    <w:name w:val="Heading 1 Char"/>
+    <w:basedOn w:val="DefaultParagraphFont"/>
+    <w:link w:val="Heading1"/>
+    <w:uiPriority w:val="9"/>
+    <w:rsid w:val="005B22F7"/>
+    <w:rPr>
+      <w:rFonts w:asciiTheme="majorHAnsi" w:eastAsiaTheme="majorEastAsia" w:hAnsiTheme="majorHAnsi" w:cstheme="majorBidi"/>
+      <w:b/>
+      <w:bCs/>
+      <w:color w:val="AA5906" w:themeColor="accent1" w:themeShade="B5"/>
+      <w:sz w:val="32"/>
+      <w:szCs w:val="32"/>
+      <w:lang w:val="en-GB"/>
+    </w:rPr>
+  </w:style>
 </w:styles>
 </file>
 
@@ -5439,7 +5421,7 @@
 </file>
 
 <file path=customXml/itemProps2.xml><?xml version="1.0" encoding="utf-8"?>
-<ds:datastoreItem xmlns:ds="http://schemas.openxmlformats.org/officeDocument/2006/customXml" ds:itemID="{0D8973A1-705C-40D2-A299-F1DF05313E1D}">
+<ds:datastoreItem xmlns:ds="http://schemas.openxmlformats.org/officeDocument/2006/customXml" ds:itemID="{D4AFA183-038B-074A-8D81-0AA72DA9EABD}">
   <ds:schemaRefs>
     <ds:schemaRef ds:uri="http://schemas.openxmlformats.org/officeDocument/2006/bibliography"/>
   </ds:schemaRefs>

--- a/trunk/Mysite/Resumes/Resumes/EduardoGutarra.docx
+++ b/trunk/Mysite/Resumes/Resumes/EduardoGutarra.docx
@@ -1,6 +1,6 @@
 
 <file path=word/document.xml><?xml version="1.0" encoding="utf-8"?>
-<w:document xmlns:mo="http://schemas.microsoft.com/office/mac/office/2008/main" xmlns:ve="http://schemas.openxmlformats.org/markup-compatibility/2006" xmlns:mv="urn:schemas-microsoft-com:mac:vml" xmlns:o="urn:schemas-microsoft-com:office:office" xmlns:r="http://schemas.openxmlformats.org/officeDocument/2006/relationships" xmlns:m="http://schemas.openxmlformats.org/officeDocument/2006/math" xmlns:v="urn:schemas-microsoft-com:vml" xmlns:wp="http://schemas.openxmlformats.org/drawingml/2006/wordprocessingDrawing" xmlns:w10="urn:schemas-microsoft-com:office:word" xmlns:w="http://schemas.openxmlformats.org/wordprocessingml/2006/main" xmlns:wne="http://schemas.microsoft.com/office/word/2006/wordml">
+<w:document xmlns:ve="http://schemas.openxmlformats.org/markup-compatibility/2006" xmlns:o="urn:schemas-microsoft-com:office:office" xmlns:r="http://schemas.openxmlformats.org/officeDocument/2006/relationships" xmlns:m="http://schemas.openxmlformats.org/officeDocument/2006/math" xmlns:v="urn:schemas-microsoft-com:vml" xmlns:wp="http://schemas.openxmlformats.org/drawingml/2006/wordprocessingDrawing" xmlns:w10="urn:schemas-microsoft-com:office:word" xmlns:w="http://schemas.openxmlformats.org/wordprocessingml/2006/main" xmlns:wne="http://schemas.microsoft.com/office/word/2006/wordml">
   <w:body>
     <w:p>
       <w:pPr>
@@ -263,7 +263,7 @@
           <w:sz w:val="20"/>
           <w:szCs w:val="20"/>
         </w:rPr>
-        <w:t xml:space="preserve">btain a position at </w:t>
+        <w:t xml:space="preserve">btain a position </w:t>
       </w:r>
       <w:r>
         <w:rPr>
@@ -272,7 +272,16 @@
           <w:sz w:val="20"/>
           <w:szCs w:val="20"/>
         </w:rPr>
-        <w:t>Shell</w:t>
+        <w:t>w</w:t>
+      </w:r>
+      <w:r>
+        <w:rPr>
+          <w:rFonts w:ascii="Trebuchet MS" w:hAnsi="Trebuchet MS"/>
+          <w:i/>
+          <w:sz w:val="20"/>
+          <w:szCs w:val="20"/>
+        </w:rPr>
+        <w:t>here I can maximize my skills</w:t>
       </w:r>
       <w:r>
         <w:rPr>
@@ -290,7 +299,7 @@
           <w:sz w:val="20"/>
           <w:szCs w:val="20"/>
         </w:rPr>
-        <w:t>where I can maximize my skills</w:t>
+        <w:t>as a software</w:t>
       </w:r>
       <w:r>
         <w:rPr>
@@ -308,7 +317,7 @@
           <w:sz w:val="20"/>
           <w:szCs w:val="20"/>
         </w:rPr>
-        <w:t>as a software</w:t>
+        <w:t>developer</w:t>
       </w:r>
       <w:r>
         <w:rPr>
@@ -326,7 +335,7 @@
           <w:sz w:val="20"/>
           <w:szCs w:val="20"/>
         </w:rPr>
-        <w:t>developer</w:t>
+        <w:t>or computer scien</w:t>
       </w:r>
       <w:r>
         <w:rPr>
@@ -335,7 +344,7 @@
           <w:sz w:val="20"/>
           <w:szCs w:val="20"/>
         </w:rPr>
-        <w:t xml:space="preserve"> or computer science researcher</w:t>
+        <w:t>tist</w:t>
       </w:r>
       <w:r>
         <w:rPr>
@@ -1684,7 +1693,71 @@
                 <w:sz w:val="20"/>
                 <w:szCs w:val="20"/>
               </w:rPr>
-              <w:t>Currently working on development and maintenance of data connector for IHS Kingdom.</w:t>
+              <w:t>Currently working on development</w:t>
+            </w:r>
+            <w:r>
+              <w:rPr>
+                <w:rFonts w:ascii="Trebuchet MS" w:hAnsi="Trebuchet MS"/>
+                <w:sz w:val="20"/>
+                <w:szCs w:val="20"/>
+              </w:rPr>
+              <w:t xml:space="preserve"> of Kingdom 2014 data connector </w:t>
+            </w:r>
+            <w:r>
+              <w:rPr>
+                <w:rFonts w:ascii="Trebuchet MS" w:hAnsi="Trebuchet MS"/>
+                <w:sz w:val="20"/>
+                <w:szCs w:val="20"/>
+              </w:rPr>
+              <w:t>and maintenance of data connector</w:t>
+            </w:r>
+            <w:r>
+              <w:rPr>
+                <w:rFonts w:ascii="Trebuchet MS" w:hAnsi="Trebuchet MS"/>
+                <w:sz w:val="20"/>
+                <w:szCs w:val="20"/>
+              </w:rPr>
+              <w:t>s</w:t>
+            </w:r>
+            <w:r>
+              <w:rPr>
+                <w:rFonts w:ascii="Trebuchet MS" w:hAnsi="Trebuchet MS"/>
+                <w:sz w:val="20"/>
+                <w:szCs w:val="20"/>
+              </w:rPr>
+              <w:t xml:space="preserve"> for IHS</w:t>
+            </w:r>
+            <w:r>
+              <w:rPr>
+                <w:rFonts w:ascii="Trebuchet MS" w:hAnsi="Trebuchet MS"/>
+                <w:sz w:val="20"/>
+                <w:szCs w:val="20"/>
+              </w:rPr>
+              <w:t xml:space="preserve"> products:</w:t>
+            </w:r>
+            <w:r>
+              <w:rPr>
+                <w:rFonts w:ascii="Trebuchet MS" w:hAnsi="Trebuchet MS"/>
+                <w:sz w:val="20"/>
+                <w:szCs w:val="20"/>
+              </w:rPr>
+              <w:t xml:space="preserve"> Kingdom</w:t>
+            </w:r>
+            <w:r>
+              <w:rPr>
+                <w:rFonts w:ascii="Trebuchet MS" w:hAnsi="Trebuchet MS"/>
+                <w:sz w:val="20"/>
+                <w:szCs w:val="20"/>
+              </w:rPr>
+              <w:t xml:space="preserve"> and Petra</w:t>
+            </w:r>
+            <w:r>
+              <w:rPr>
+                <w:rFonts w:ascii="Trebuchet MS" w:hAnsi="Trebuchet MS"/>
+                <w:sz w:val="20"/>
+                <w:szCs w:val="20"/>
+              </w:rPr>
+              <w:t>.</w:t>
             </w:r>
           </w:p>
           <w:p>
@@ -1706,23 +1779,23 @@
                 <w:sz w:val="20"/>
                 <w:szCs w:val="20"/>
               </w:rPr>
-              <w:t>Work</w:t>
-            </w:r>
-            <w:r>
-              <w:rPr>
-                <w:rFonts w:ascii="Trebuchet MS" w:hAnsi="Trebuchet MS"/>
-                <w:sz w:val="20"/>
-                <w:szCs w:val="20"/>
-              </w:rPr>
-              <w:t>ed</w:t>
-            </w:r>
-            <w:r>
-              <w:rPr>
-                <w:rFonts w:ascii="Trebuchet MS" w:hAnsi="Trebuchet MS"/>
-                <w:sz w:val="20"/>
-                <w:szCs w:val="20"/>
-              </w:rPr>
-              <w:t xml:space="preserve"> on the development of the Petra 4 data connector.</w:t>
+              <w:t>Worked on</w:t>
+            </w:r>
+            <w:r>
+              <w:rPr>
+                <w:rFonts w:ascii="Trebuchet MS" w:hAnsi="Trebuchet MS"/>
+                <w:sz w:val="20"/>
+                <w:szCs w:val="20"/>
+              </w:rPr>
+              <w:t xml:space="preserve"> updating code base of</w:t>
+            </w:r>
+            <w:r>
+              <w:rPr>
+                <w:rFonts w:ascii="Trebuchet MS" w:hAnsi="Trebuchet MS"/>
+                <w:sz w:val="20"/>
+                <w:szCs w:val="20"/>
+              </w:rPr>
+              <w:t xml:space="preserve"> Geoframe’s Charisma data connector.</w:t>
             </w:r>
           </w:p>
           <w:p>
@@ -1744,7 +1817,220 @@
                 <w:sz w:val="20"/>
                 <w:szCs w:val="20"/>
               </w:rPr>
-              <w:t>Worked on Geoframe’s Charisma data connector.</w:t>
+              <w:t>Worked in maintenance</w:t>
+            </w:r>
+            <w:r>
+              <w:rPr>
+                <w:rFonts w:ascii="Trebuchet MS" w:hAnsi="Trebuchet MS"/>
+                <w:sz w:val="20"/>
+                <w:szCs w:val="20"/>
+              </w:rPr>
+              <w:t xml:space="preserve"> </w:t>
+            </w:r>
+            <w:r>
+              <w:rPr>
+                <w:rFonts w:ascii="Trebuchet MS" w:hAnsi="Trebuchet MS"/>
+                <w:sz w:val="20"/>
+                <w:szCs w:val="20"/>
+              </w:rPr>
+              <w:t>of the Openworks data connector</w:t>
+            </w:r>
+            <w:r>
+              <w:rPr>
+                <w:rFonts w:ascii="Trebuchet MS" w:hAnsi="Trebuchet MS"/>
+                <w:i/>
+                <w:sz w:val="20"/>
+                <w:szCs w:val="20"/>
+              </w:rPr>
+              <w:t xml:space="preserve">. </w:t>
+            </w:r>
+          </w:p>
+        </w:tc>
+      </w:tr>
+      <w:tr>
+        <w:trPr>
+          <w:trHeight w:val="237"/>
+        </w:trPr>
+        <w:tc>
+          <w:tcPr>
+            <w:tcW w:w="9630" w:type="dxa"/>
+            <w:gridSpan w:val="3"/>
+          </w:tcPr>
+          <w:p>
+            <w:pPr>
+              <w:rPr>
+                <w:rFonts w:ascii="Trebuchet MS" w:hAnsi="Trebuchet MS"/>
+                <w:sz w:val="20"/>
+                <w:szCs w:val="20"/>
+              </w:rPr>
+            </w:pPr>
+          </w:p>
+        </w:tc>
+      </w:tr>
+      <w:tr>
+        <w:trPr>
+          <w:trHeight w:val="237"/>
+        </w:trPr>
+        <w:tc>
+          <w:tcPr>
+            <w:tcW w:w="3060" w:type="dxa"/>
+          </w:tcPr>
+          <w:p>
+            <w:pPr>
+              <w:ind w:left="-108"/>
+              <w:rPr>
+                <w:rFonts w:ascii="Trebuchet MS" w:hAnsi="Trebuchet MS"/>
+                <w:sz w:val="20"/>
+                <w:szCs w:val="20"/>
+              </w:rPr>
+            </w:pPr>
+            <w:r>
+              <w:rPr>
+                <w:rFonts w:ascii="Trebuchet MS" w:hAnsi="Trebuchet MS"/>
+                <w:b/>
+                <w:sz w:val="20"/>
+                <w:szCs w:val="20"/>
+              </w:rPr>
+              <w:t>Teaching Assistant</w:t>
+            </w:r>
+            <w:r>
+              <w:rPr>
+                <w:rFonts w:ascii="Trebuchet MS" w:hAnsi="Trebuchet MS"/>
+                <w:b/>
+                <w:sz w:val="20"/>
+                <w:szCs w:val="20"/>
+              </w:rPr>
+              <w:br/>
+            </w:r>
+          </w:p>
+        </w:tc>
+        <w:tc>
+          <w:tcPr>
+            <w:tcW w:w="4410" w:type="dxa"/>
+          </w:tcPr>
+          <w:p>
+            <w:pPr>
+              <w:rPr>
+                <w:rFonts w:ascii="Trebuchet MS" w:hAnsi="Trebuchet MS"/>
+                <w:sz w:val="20"/>
+                <w:szCs w:val="20"/>
+              </w:rPr>
+            </w:pPr>
+            <w:r>
+              <w:rPr>
+                <w:rFonts w:ascii="Trebuchet MS" w:hAnsi="Trebuchet MS"/>
+                <w:sz w:val="20"/>
+                <w:szCs w:val="20"/>
+              </w:rPr>
+              <w:t>University of New Brunswick</w:t>
+            </w:r>
+            <w:r>
+              <w:rPr>
+                <w:rFonts w:ascii="Trebuchet MS" w:hAnsi="Trebuchet MS"/>
+                <w:sz w:val="20"/>
+                <w:szCs w:val="20"/>
+              </w:rPr>
+              <w:br/>
+            </w:r>
+            <w:r>
+              <w:rPr>
+                <w:rFonts w:ascii="Trebuchet MS" w:hAnsi="Trebuchet MS"/>
+                <w:sz w:val="20"/>
+                <w:szCs w:val="20"/>
+              </w:rPr>
+              <w:t>Computer Science and Applied Statistics Department</w:t>
+            </w:r>
+            <w:r>
+              <w:rPr>
+                <w:rFonts w:ascii="Trebuchet MS" w:hAnsi="Trebuchet MS"/>
+                <w:sz w:val="20"/>
+                <w:szCs w:val="20"/>
+              </w:rPr>
+              <w:t xml:space="preserve"> (CSAS)</w:t>
+            </w:r>
+            <w:r>
+              <w:rPr>
+                <w:rFonts w:ascii="Trebuchet MS" w:hAnsi="Trebuchet MS"/>
+                <w:sz w:val="20"/>
+                <w:szCs w:val="20"/>
+              </w:rPr>
+              <w:br/>
+              <w:t>Saint John, NB, Canada</w:t>
+            </w:r>
+            <w:r>
+              <w:rPr>
+                <w:rFonts w:ascii="Trebuchet MS" w:hAnsi="Trebuchet MS"/>
+                <w:sz w:val="20"/>
+                <w:szCs w:val="20"/>
+              </w:rPr>
+              <w:br/>
+            </w:r>
+          </w:p>
+        </w:tc>
+        <w:tc>
+          <w:tcPr>
+            <w:tcW w:w="2160" w:type="dxa"/>
+          </w:tcPr>
+          <w:p>
+            <w:pPr>
+              <w:jc w:val="right"/>
+              <w:rPr>
+                <w:rFonts w:ascii="Trebuchet MS" w:hAnsi="Trebuchet MS"/>
+                <w:sz w:val="20"/>
+                <w:szCs w:val="20"/>
+              </w:rPr>
+            </w:pPr>
+            <w:r>
+              <w:rPr>
+                <w:rFonts w:ascii="Trebuchet MS" w:hAnsi="Trebuchet MS"/>
+                <w:sz w:val="20"/>
+                <w:szCs w:val="20"/>
+              </w:rPr>
+              <w:t>2010-</w:t>
+            </w:r>
+            <w:r>
+              <w:rPr>
+                <w:rFonts w:ascii="Trebuchet MS" w:hAnsi="Trebuchet MS"/>
+                <w:sz w:val="20"/>
+                <w:szCs w:val="20"/>
+              </w:rPr>
+              <w:t xml:space="preserve">May </w:t>
+            </w:r>
+            <w:r>
+              <w:rPr>
+                <w:rFonts w:ascii="Trebuchet MS" w:hAnsi="Trebuchet MS"/>
+                <w:sz w:val="20"/>
+                <w:szCs w:val="20"/>
+              </w:rPr>
+              <w:t>2011</w:t>
+            </w:r>
+          </w:p>
+        </w:tc>
+      </w:tr>
+      <w:tr>
+        <w:trPr>
+          <w:trHeight w:val="237"/>
+        </w:trPr>
+        <w:tc>
+          <w:tcPr>
+            <w:tcW w:w="9630" w:type="dxa"/>
+            <w:gridSpan w:val="3"/>
+          </w:tcPr>
+          <w:p>
+            <w:pPr>
+              <w:rPr>
+                <w:rFonts w:ascii="Trebuchet MS" w:hAnsi="Trebuchet MS"/>
+                <w:sz w:val="20"/>
+                <w:szCs w:val="20"/>
+              </w:rPr>
+            </w:pPr>
+            <w:r>
+              <w:rPr>
+                <w:rFonts w:ascii="Trebuchet MS" w:hAnsi="Trebuchet MS"/>
+                <w:sz w:val="20"/>
+                <w:szCs w:val="20"/>
+              </w:rPr>
+              <w:t>Assisted with instructional responsibilities for the following courses:</w:t>
             </w:r>
           </w:p>
           <w:p>
@@ -1766,31 +2052,81 @@
                 <w:sz w:val="20"/>
                 <w:szCs w:val="20"/>
               </w:rPr>
-              <w:t>Worked in maintenance</w:t>
-            </w:r>
-            <w:r>
-              <w:rPr>
-                <w:rFonts w:ascii="Trebuchet MS" w:hAnsi="Trebuchet MS"/>
-                <w:sz w:val="20"/>
-                <w:szCs w:val="20"/>
-              </w:rPr>
-              <w:t xml:space="preserve"> </w:t>
-            </w:r>
-            <w:r>
-              <w:rPr>
-                <w:rFonts w:ascii="Trebuchet MS" w:hAnsi="Trebuchet MS"/>
-                <w:sz w:val="20"/>
-                <w:szCs w:val="20"/>
-              </w:rPr>
-              <w:t>of the Openwork’s data connector.</w:t>
-            </w:r>
-            <w:r>
-              <w:rPr>
-                <w:rFonts w:ascii="Trebuchet MS" w:hAnsi="Trebuchet MS"/>
-                <w:sz w:val="20"/>
-                <w:szCs w:val="20"/>
-              </w:rPr>
-              <w:t xml:space="preserve"> </w:t>
+              <w:t>Programming in Matlab</w:t>
+            </w:r>
+          </w:p>
+          <w:p>
+            <w:pPr>
+              <w:pStyle w:val="ListParagraph"/>
+              <w:numPr>
+                <w:ilvl w:val="0"/>
+                <w:numId w:val="2"/>
+              </w:numPr>
+              <w:rPr>
+                <w:rFonts w:ascii="Trebuchet MS" w:hAnsi="Trebuchet MS"/>
+                <w:sz w:val="20"/>
+                <w:szCs w:val="20"/>
+              </w:rPr>
+            </w:pPr>
+            <w:r>
+              <w:rPr>
+                <w:rFonts w:ascii="Trebuchet MS" w:hAnsi="Trebuchet MS"/>
+                <w:sz w:val="20"/>
+                <w:szCs w:val="20"/>
+              </w:rPr>
+              <w:t xml:space="preserve">Programming in </w:t>
+            </w:r>
+            <w:r>
+              <w:rPr>
+                <w:rFonts w:ascii="Trebuchet MS" w:hAnsi="Trebuchet MS"/>
+                <w:sz w:val="20"/>
+                <w:szCs w:val="20"/>
+              </w:rPr>
+              <w:t>Java</w:t>
+            </w:r>
+          </w:p>
+          <w:p>
+            <w:pPr>
+              <w:pStyle w:val="ListParagraph"/>
+              <w:numPr>
+                <w:ilvl w:val="0"/>
+                <w:numId w:val="2"/>
+              </w:numPr>
+              <w:rPr>
+                <w:rFonts w:ascii="Trebuchet MS" w:hAnsi="Trebuchet MS"/>
+                <w:sz w:val="20"/>
+                <w:szCs w:val="20"/>
+              </w:rPr>
+            </w:pPr>
+            <w:r>
+              <w:rPr>
+                <w:rFonts w:ascii="Trebuchet MS" w:hAnsi="Trebuchet MS"/>
+                <w:sz w:val="20"/>
+                <w:szCs w:val="20"/>
+              </w:rPr>
+              <w:t>Computer Science Concepts (Java)</w:t>
+            </w:r>
+          </w:p>
+          <w:p>
+            <w:pPr>
+              <w:pStyle w:val="ListParagraph"/>
+              <w:numPr>
+                <w:ilvl w:val="0"/>
+                <w:numId w:val="2"/>
+              </w:numPr>
+              <w:rPr>
+                <w:rFonts w:ascii="Trebuchet MS" w:hAnsi="Trebuchet MS"/>
+                <w:sz w:val="20"/>
+                <w:szCs w:val="20"/>
+              </w:rPr>
+            </w:pPr>
+            <w:r>
+              <w:rPr>
+                <w:rFonts w:ascii="Trebuchet MS" w:hAnsi="Trebuchet MS"/>
+                <w:sz w:val="20"/>
+                <w:szCs w:val="20"/>
+              </w:rPr>
+              <w:t>Data Structures and Algorithms (C)</w:t>
             </w:r>
           </w:p>
         </w:tc>
@@ -1839,38 +2175,62 @@
                 <w:sz w:val="20"/>
                 <w:szCs w:val="20"/>
               </w:rPr>
-              <w:t>Teaching Assistant</w:t>
-            </w:r>
-            <w:r>
-              <w:rPr>
-                <w:rFonts w:ascii="Trebuchet MS" w:hAnsi="Trebuchet MS"/>
-                <w:b/>
+              <w:lastRenderedPageBreak/>
+              <w:t>Software Engineer Intern</w:t>
+            </w:r>
+          </w:p>
+        </w:tc>
+        <w:tc>
+          <w:tcPr>
+            <w:tcW w:w="4410" w:type="dxa"/>
+          </w:tcPr>
+          <w:p>
+            <w:pPr>
+              <w:rPr>
+                <w:rFonts w:ascii="Trebuchet MS" w:hAnsi="Trebuchet MS"/>
+                <w:sz w:val="20"/>
+                <w:szCs w:val="20"/>
+              </w:rPr>
+            </w:pPr>
+            <w:r>
+              <w:rPr>
+                <w:rFonts w:ascii="Trebuchet MS" w:hAnsi="Trebuchet MS"/>
+                <w:sz w:val="20"/>
+                <w:szCs w:val="20"/>
+              </w:rPr>
+              <w:t xml:space="preserve">ION Geophysical </w:t>
+            </w:r>
+            <w:r>
+              <w:rPr>
+                <w:rFonts w:ascii="Trebuchet MS" w:hAnsi="Trebuchet MS"/>
                 <w:sz w:val="20"/>
                 <w:szCs w:val="20"/>
               </w:rPr>
               <w:br/>
             </w:r>
-          </w:p>
-        </w:tc>
-        <w:tc>
-          <w:tcPr>
-            <w:tcW w:w="4410" w:type="dxa"/>
-          </w:tcPr>
-          <w:p>
-            <w:pPr>
-              <w:rPr>
-                <w:rFonts w:ascii="Trebuchet MS" w:hAnsi="Trebuchet MS"/>
-                <w:sz w:val="20"/>
-                <w:szCs w:val="20"/>
-              </w:rPr>
-            </w:pPr>
-            <w:r>
-              <w:rPr>
-                <w:rFonts w:ascii="Trebuchet MS" w:hAnsi="Trebuchet MS"/>
-                <w:sz w:val="20"/>
-                <w:szCs w:val="20"/>
-              </w:rPr>
-              <w:t>University of New Brunswick</w:t>
+            <w:r>
+              <w:rPr>
+                <w:rFonts w:ascii="Trebuchet MS" w:hAnsi="Trebuchet MS"/>
+                <w:sz w:val="20"/>
+                <w:szCs w:val="20"/>
+              </w:rPr>
+              <w:t>Houston</w:t>
+            </w:r>
+            <w:r>
+              <w:rPr>
+                <w:rFonts w:ascii="Trebuchet MS" w:hAnsi="Trebuchet MS"/>
+                <w:sz w:val="20"/>
+                <w:szCs w:val="20"/>
+              </w:rPr>
+              <w:t xml:space="preserve">, </w:t>
+            </w:r>
+            <w:r>
+              <w:rPr>
+                <w:rFonts w:ascii="Trebuchet MS" w:hAnsi="Trebuchet MS"/>
+                <w:sz w:val="20"/>
+                <w:szCs w:val="20"/>
+              </w:rPr>
+              <w:t>TX 77449</w:t>
             </w:r>
             <w:r>
               <w:rPr>
@@ -1880,39 +2240,6 @@
               </w:rPr>
               <w:br/>
             </w:r>
-            <w:r>
-              <w:rPr>
-                <w:rFonts w:ascii="Trebuchet MS" w:hAnsi="Trebuchet MS"/>
-                <w:sz w:val="20"/>
-                <w:szCs w:val="20"/>
-              </w:rPr>
-              <w:t>Computer Science and Applied Statistics Department</w:t>
-            </w:r>
-            <w:r>
-              <w:rPr>
-                <w:rFonts w:ascii="Trebuchet MS" w:hAnsi="Trebuchet MS"/>
-                <w:sz w:val="20"/>
-                <w:szCs w:val="20"/>
-              </w:rPr>
-              <w:t xml:space="preserve"> (CSAS)</w:t>
-            </w:r>
-            <w:r>
-              <w:rPr>
-                <w:rFonts w:ascii="Trebuchet MS" w:hAnsi="Trebuchet MS"/>
-                <w:sz w:val="20"/>
-                <w:szCs w:val="20"/>
-              </w:rPr>
-              <w:br/>
-              <w:t>Saint John, NB, Canada</w:t>
-            </w:r>
-            <w:r>
-              <w:rPr>
-                <w:rFonts w:ascii="Trebuchet MS" w:hAnsi="Trebuchet MS"/>
-                <w:sz w:val="20"/>
-                <w:szCs w:val="20"/>
-              </w:rPr>
-              <w:br/>
-            </w:r>
           </w:p>
         </w:tc>
         <w:tc>
@@ -1934,23 +2261,15 @@
                 <w:sz w:val="20"/>
                 <w:szCs w:val="20"/>
               </w:rPr>
-              <w:t>2010-</w:t>
-            </w:r>
-            <w:r>
-              <w:rPr>
-                <w:rFonts w:ascii="Trebuchet MS" w:hAnsi="Trebuchet MS"/>
-                <w:sz w:val="20"/>
-                <w:szCs w:val="20"/>
-              </w:rPr>
-              <w:t xml:space="preserve">May </w:t>
-            </w:r>
-            <w:r>
-              <w:rPr>
-                <w:rFonts w:ascii="Trebuchet MS" w:hAnsi="Trebuchet MS"/>
-                <w:sz w:val="20"/>
-                <w:szCs w:val="20"/>
-              </w:rPr>
-              <w:t>2011</w:t>
+              <w:t>Jun 2008-</w:t>
+            </w:r>
+            <w:r>
+              <w:rPr>
+                <w:rFonts w:ascii="Trebuchet MS" w:hAnsi="Trebuchet MS"/>
+                <w:sz w:val="20"/>
+                <w:szCs w:val="20"/>
+              </w:rPr>
+              <w:t>Jan 2009</w:t>
             </w:r>
           </w:p>
         </w:tc>
@@ -1966,27 +2285,10 @@
           </w:tcPr>
           <w:p>
             <w:pPr>
-              <w:rPr>
-                <w:rFonts w:ascii="Trebuchet MS" w:hAnsi="Trebuchet MS"/>
-                <w:sz w:val="20"/>
-                <w:szCs w:val="20"/>
-              </w:rPr>
-            </w:pPr>
-            <w:r>
-              <w:rPr>
-                <w:rFonts w:ascii="Trebuchet MS" w:hAnsi="Trebuchet MS"/>
-                <w:sz w:val="20"/>
-                <w:szCs w:val="20"/>
-              </w:rPr>
-              <w:t>Assisted with instructional responsibilities for the following courses:</w:t>
-            </w:r>
-          </w:p>
-          <w:p>
-            <w:pPr>
               <w:pStyle w:val="ListParagraph"/>
               <w:numPr>
                 <w:ilvl w:val="0"/>
-                <w:numId w:val="2"/>
+                <w:numId w:val="3"/>
               </w:numPr>
               <w:rPr>
                 <w:rFonts w:ascii="Trebuchet MS" w:hAnsi="Trebuchet MS"/>
@@ -2000,7 +2302,15 @@
                 <w:sz w:val="20"/>
                 <w:szCs w:val="20"/>
               </w:rPr>
-              <w:t>Programming in Matlab</w:t>
+              <w:t>Created</w:t>
+            </w:r>
+            <w:r>
+              <w:rPr>
+                <w:rFonts w:ascii="Trebuchet MS" w:hAnsi="Trebuchet MS"/>
+                <w:sz w:val="20"/>
+                <w:szCs w:val="20"/>
+              </w:rPr>
+              <w:t xml:space="preserve"> in C++ a command line utility for indexing trace header information.</w:t>
             </w:r>
           </w:p>
           <w:p>
@@ -2008,7 +2318,7 @@
               <w:pStyle w:val="ListParagraph"/>
               <w:numPr>
                 <w:ilvl w:val="0"/>
-                <w:numId w:val="2"/>
+                <w:numId w:val="3"/>
               </w:numPr>
               <w:rPr>
                 <w:rFonts w:ascii="Trebuchet MS" w:hAnsi="Trebuchet MS"/>
@@ -2022,15 +2332,7 @@
                 <w:sz w:val="20"/>
                 <w:szCs w:val="20"/>
               </w:rPr>
-              <w:t xml:space="preserve">Programming in </w:t>
-            </w:r>
-            <w:r>
-              <w:rPr>
-                <w:rFonts w:ascii="Trebuchet MS" w:hAnsi="Trebuchet MS"/>
-                <w:sz w:val="20"/>
-                <w:szCs w:val="20"/>
-              </w:rPr>
-              <w:t>Java</w:t>
+              <w:t>Performed research on MySQL storage engines.</w:t>
             </w:r>
           </w:p>
           <w:p>
@@ -2038,7 +2340,7 @@
               <w:pStyle w:val="ListParagraph"/>
               <w:numPr>
                 <w:ilvl w:val="0"/>
-                <w:numId w:val="2"/>
+                <w:numId w:val="3"/>
               </w:numPr>
               <w:rPr>
                 <w:rFonts w:ascii="Trebuchet MS" w:hAnsi="Trebuchet MS"/>
@@ -2052,29 +2354,7 @@
                 <w:sz w:val="20"/>
                 <w:szCs w:val="20"/>
               </w:rPr>
-              <w:t>Computer Science Concepts (Java)</w:t>
-            </w:r>
-          </w:p>
-          <w:p>
-            <w:pPr>
-              <w:pStyle w:val="ListParagraph"/>
-              <w:numPr>
-                <w:ilvl w:val="0"/>
-                <w:numId w:val="2"/>
-              </w:numPr>
-              <w:rPr>
-                <w:rFonts w:ascii="Trebuchet MS" w:hAnsi="Trebuchet MS"/>
-                <w:sz w:val="20"/>
-                <w:szCs w:val="20"/>
-              </w:rPr>
-            </w:pPr>
-            <w:r>
-              <w:rPr>
-                <w:rFonts w:ascii="Trebuchet MS" w:hAnsi="Trebuchet MS"/>
-                <w:sz w:val="20"/>
-                <w:szCs w:val="20"/>
-              </w:rPr>
-              <w:t>Data Structures and Algorithms (C)</w:t>
+              <w:t>Deployed google-breakpad, a multi-platform crash reporting system.</w:t>
             </w:r>
           </w:p>
         </w:tc>
@@ -2123,7 +2403,7 @@
                 <w:sz w:val="20"/>
                 <w:szCs w:val="20"/>
               </w:rPr>
-              <w:t>Software Engineer Intern</w:t>
+              <w:t>Teaching Assistant</w:t>
             </w:r>
           </w:p>
         </w:tc>
@@ -2145,7 +2425,7 @@
                 <w:sz w:val="20"/>
                 <w:szCs w:val="20"/>
               </w:rPr>
-              <w:t xml:space="preserve">ION Geophysical </w:t>
+              <w:t>EAFIT University</w:t>
             </w:r>
             <w:r>
               <w:rPr>
@@ -2154,30 +2434,7 @@
                 <w:szCs w:val="20"/>
               </w:rPr>
               <w:br/>
-            </w:r>
-            <w:r>
-              <w:rPr>
-                <w:rFonts w:ascii="Trebuchet MS" w:hAnsi="Trebuchet MS"/>
-                <w:sz w:val="20"/>
-                <w:szCs w:val="20"/>
-              </w:rPr>
-              <w:t>Houston</w:t>
-            </w:r>
-            <w:r>
-              <w:rPr>
-                <w:rFonts w:ascii="Trebuchet MS" w:hAnsi="Trebuchet MS"/>
-                <w:sz w:val="20"/>
-                <w:szCs w:val="20"/>
-              </w:rPr>
-              <w:t xml:space="preserve">, </w:t>
-            </w:r>
-            <w:r>
-              <w:rPr>
-                <w:rFonts w:ascii="Trebuchet MS" w:hAnsi="Trebuchet MS"/>
-                <w:sz w:val="20"/>
-                <w:szCs w:val="20"/>
-              </w:rPr>
-              <w:t>TX 77449</w:t>
+              <w:t xml:space="preserve"> Medellin, Colombia</w:t>
             </w:r>
             <w:r>
               <w:rPr>
@@ -2208,15 +2465,47 @@
                 <w:sz w:val="20"/>
                 <w:szCs w:val="20"/>
               </w:rPr>
-              <w:t>Jun 2008-</w:t>
-            </w:r>
-            <w:r>
-              <w:rPr>
-                <w:rFonts w:ascii="Trebuchet MS" w:hAnsi="Trebuchet MS"/>
-                <w:sz w:val="20"/>
-                <w:szCs w:val="20"/>
-              </w:rPr>
-              <w:t>Jan 2009</w:t>
+              <w:t>Jan</w:t>
+            </w:r>
+            <w:r>
+              <w:rPr>
+                <w:rFonts w:ascii="Trebuchet MS" w:hAnsi="Trebuchet MS"/>
+                <w:sz w:val="20"/>
+                <w:szCs w:val="20"/>
+              </w:rPr>
+              <w:t xml:space="preserve"> </w:t>
+            </w:r>
+            <w:r>
+              <w:rPr>
+                <w:rFonts w:ascii="Trebuchet MS" w:hAnsi="Trebuchet MS"/>
+                <w:sz w:val="20"/>
+                <w:szCs w:val="20"/>
+              </w:rPr>
+              <w:t>2007</w:t>
+            </w:r>
+            <w:r>
+              <w:rPr>
+                <w:rFonts w:ascii="Trebuchet MS" w:hAnsi="Trebuchet MS"/>
+                <w:sz w:val="20"/>
+                <w:szCs w:val="20"/>
+              </w:rPr>
+              <w:t>-</w:t>
+            </w:r>
+            <w:r>
+              <w:rPr>
+                <w:rFonts w:ascii="Trebuchet MS" w:hAnsi="Trebuchet MS"/>
+                <w:sz w:val="20"/>
+                <w:szCs w:val="20"/>
+              </w:rPr>
+              <w:t>May 2008</w:t>
+            </w:r>
+            <w:r>
+              <w:rPr>
+                <w:rFonts w:ascii="Trebuchet MS" w:hAnsi="Trebuchet MS"/>
+                <w:sz w:val="20"/>
+                <w:szCs w:val="20"/>
+              </w:rPr>
+              <w:t xml:space="preserve"> </w:t>
             </w:r>
           </w:p>
         </w:tc>
@@ -2249,286 +2538,8 @@
                 <w:sz w:val="20"/>
                 <w:szCs w:val="20"/>
               </w:rPr>
-              <w:t>Created</w:t>
-            </w:r>
-            <w:r>
-              <w:rPr>
-                <w:rFonts w:ascii="Trebuchet MS" w:hAnsi="Trebuchet MS"/>
-                <w:sz w:val="20"/>
-                <w:szCs w:val="20"/>
-              </w:rPr>
-              <w:t xml:space="preserve"> in C++ a command line utility for indexing trace header information.</w:t>
-            </w:r>
-          </w:p>
-          <w:p>
-            <w:pPr>
-              <w:pStyle w:val="ListParagraph"/>
-              <w:numPr>
-                <w:ilvl w:val="0"/>
-                <w:numId w:val="3"/>
-              </w:numPr>
-              <w:rPr>
-                <w:rFonts w:ascii="Trebuchet MS" w:hAnsi="Trebuchet MS"/>
-                <w:sz w:val="20"/>
-                <w:szCs w:val="20"/>
-              </w:rPr>
-            </w:pPr>
-            <w:r>
-              <w:rPr>
-                <w:rFonts w:ascii="Trebuchet MS" w:hAnsi="Trebuchet MS"/>
-                <w:sz w:val="20"/>
-                <w:szCs w:val="20"/>
-              </w:rPr>
-              <w:t>Performed research on MySQL storage engines.</w:t>
-            </w:r>
-          </w:p>
-          <w:p>
-            <w:pPr>
-              <w:pStyle w:val="ListParagraph"/>
-              <w:numPr>
-                <w:ilvl w:val="0"/>
-                <w:numId w:val="3"/>
-              </w:numPr>
-              <w:rPr>
-                <w:rFonts w:ascii="Trebuchet MS" w:hAnsi="Trebuchet MS"/>
-                <w:sz w:val="20"/>
-                <w:szCs w:val="20"/>
-              </w:rPr>
-            </w:pPr>
-            <w:r>
-              <w:rPr>
-                <w:rFonts w:ascii="Trebuchet MS" w:hAnsi="Trebuchet MS"/>
-                <w:sz w:val="20"/>
-                <w:szCs w:val="20"/>
-              </w:rPr>
-              <w:t>Deployed google-breakpad, a multi-platform crash reporting system.</w:t>
-            </w:r>
-          </w:p>
-        </w:tc>
-      </w:tr>
-      <w:tr>
-        <w:trPr>
-          <w:trHeight w:val="237"/>
-        </w:trPr>
-        <w:tc>
-          <w:tcPr>
-            <w:tcW w:w="9630" w:type="dxa"/>
-            <w:gridSpan w:val="3"/>
-          </w:tcPr>
-          <w:p>
-            <w:pPr>
-              <w:rPr>
-                <w:rFonts w:ascii="Trebuchet MS" w:hAnsi="Trebuchet MS"/>
-                <w:sz w:val="20"/>
-                <w:szCs w:val="20"/>
-              </w:rPr>
-            </w:pPr>
-          </w:p>
-        </w:tc>
-      </w:tr>
-      <w:tr>
-        <w:trPr>
-          <w:trHeight w:val="237"/>
-        </w:trPr>
-        <w:tc>
-          <w:tcPr>
-            <w:tcW w:w="3060" w:type="dxa"/>
-          </w:tcPr>
-          <w:p>
-            <w:pPr>
-              <w:ind w:left="-108"/>
-              <w:rPr>
-                <w:rFonts w:ascii="Trebuchet MS" w:hAnsi="Trebuchet MS"/>
-                <w:sz w:val="20"/>
-                <w:szCs w:val="20"/>
-              </w:rPr>
-            </w:pPr>
-            <w:r>
-              <w:rPr>
-                <w:rFonts w:ascii="Trebuchet MS" w:hAnsi="Trebuchet MS"/>
-                <w:b/>
-                <w:sz w:val="20"/>
-                <w:szCs w:val="20"/>
-              </w:rPr>
-              <w:t>Teaching Assistant</w:t>
-            </w:r>
-          </w:p>
-        </w:tc>
-        <w:tc>
-          <w:tcPr>
-            <w:tcW w:w="4410" w:type="dxa"/>
-          </w:tcPr>
-          <w:p>
-            <w:pPr>
-              <w:rPr>
-                <w:rFonts w:ascii="Trebuchet MS" w:hAnsi="Trebuchet MS"/>
-                <w:sz w:val="20"/>
-                <w:szCs w:val="20"/>
-              </w:rPr>
-            </w:pPr>
-            <w:r>
-              <w:rPr>
-                <w:rFonts w:ascii="Trebuchet MS" w:hAnsi="Trebuchet MS"/>
-                <w:sz w:val="20"/>
-                <w:szCs w:val="20"/>
-              </w:rPr>
-              <w:t>EAFIT University</w:t>
-            </w:r>
-            <w:r>
-              <w:rPr>
-                <w:rFonts w:ascii="Trebuchet MS" w:hAnsi="Trebuchet MS"/>
-                <w:sz w:val="20"/>
-                <w:szCs w:val="20"/>
-              </w:rPr>
-              <w:br/>
-              <w:t xml:space="preserve"> Medellin, Colombia</w:t>
-            </w:r>
-            <w:r>
-              <w:rPr>
-                <w:rFonts w:ascii="Trebuchet MS" w:hAnsi="Trebuchet MS"/>
-                <w:sz w:val="20"/>
-                <w:szCs w:val="20"/>
-              </w:rPr>
-              <w:br/>
-            </w:r>
-          </w:p>
-        </w:tc>
-        <w:tc>
-          <w:tcPr>
-            <w:tcW w:w="2160" w:type="dxa"/>
-          </w:tcPr>
-          <w:p>
-            <w:pPr>
-              <w:jc w:val="right"/>
-              <w:rPr>
-                <w:rFonts w:ascii="Trebuchet MS" w:hAnsi="Trebuchet MS"/>
-                <w:sz w:val="20"/>
-                <w:szCs w:val="20"/>
-              </w:rPr>
-            </w:pPr>
-            <w:r>
-              <w:rPr>
-                <w:rFonts w:ascii="Trebuchet MS" w:hAnsi="Trebuchet MS"/>
-                <w:sz w:val="20"/>
-                <w:szCs w:val="20"/>
-              </w:rPr>
-              <w:t>Jan</w:t>
-            </w:r>
-            <w:r>
-              <w:rPr>
-                <w:rFonts w:ascii="Trebuchet MS" w:hAnsi="Trebuchet MS"/>
-                <w:sz w:val="20"/>
-                <w:szCs w:val="20"/>
-              </w:rPr>
-              <w:t xml:space="preserve"> </w:t>
-            </w:r>
-            <w:r>
-              <w:rPr>
-                <w:rFonts w:ascii="Trebuchet MS" w:hAnsi="Trebuchet MS"/>
-                <w:sz w:val="20"/>
-                <w:szCs w:val="20"/>
-              </w:rPr>
-              <w:t>2007</w:t>
-            </w:r>
-            <w:r>
-              <w:rPr>
-                <w:rFonts w:ascii="Trebuchet MS" w:hAnsi="Trebuchet MS"/>
-                <w:sz w:val="20"/>
-                <w:szCs w:val="20"/>
-              </w:rPr>
-              <w:t>-</w:t>
-            </w:r>
-            <w:r>
-              <w:rPr>
-                <w:rFonts w:ascii="Trebuchet MS" w:hAnsi="Trebuchet MS"/>
-                <w:sz w:val="20"/>
-                <w:szCs w:val="20"/>
-              </w:rPr>
-              <w:t>May 2008</w:t>
-            </w:r>
-            <w:r>
-              <w:rPr>
-                <w:rFonts w:ascii="Trebuchet MS" w:hAnsi="Trebuchet MS"/>
-                <w:sz w:val="20"/>
-                <w:szCs w:val="20"/>
-              </w:rPr>
-              <w:t xml:space="preserve"> </w:t>
-            </w:r>
-          </w:p>
-        </w:tc>
-      </w:tr>
-      <w:tr>
-        <w:trPr>
-          <w:trHeight w:val="237"/>
-        </w:trPr>
-        <w:tc>
-          <w:tcPr>
-            <w:tcW w:w="9630" w:type="dxa"/>
-            <w:gridSpan w:val="3"/>
-          </w:tcPr>
-          <w:p>
-            <w:pPr>
-              <w:pStyle w:val="ListParagraph"/>
-              <w:numPr>
-                <w:ilvl w:val="0"/>
-                <w:numId w:val="3"/>
-              </w:numPr>
-              <w:rPr>
-                <w:rFonts w:ascii="Trebuchet MS" w:hAnsi="Trebuchet MS"/>
-                <w:sz w:val="20"/>
-                <w:szCs w:val="20"/>
-              </w:rPr>
-            </w:pPr>
-            <w:r>
-              <w:rPr>
-                <w:rFonts w:ascii="Trebuchet MS" w:hAnsi="Trebuchet MS"/>
-                <w:sz w:val="20"/>
-                <w:szCs w:val="20"/>
-              </w:rPr>
               <w:t>Assisted with instructional responsibilities for Compilers and Programming Fundamentals courses.</w:t>
             </w:r>
-          </w:p>
-        </w:tc>
-      </w:tr>
-      <w:tr>
-        <w:trPr>
-          <w:trHeight w:val="237"/>
-        </w:trPr>
-        <w:tc>
-          <w:tcPr>
-            <w:tcW w:w="9630" w:type="dxa"/>
-            <w:gridSpan w:val="3"/>
-          </w:tcPr>
-          <w:p>
-            <w:pPr>
-              <w:pStyle w:val="ListParagraph"/>
-              <w:rPr>
-                <w:rFonts w:ascii="Trebuchet MS" w:hAnsi="Trebuchet MS"/>
-                <w:sz w:val="20"/>
-                <w:szCs w:val="20"/>
-              </w:rPr>
-            </w:pPr>
-          </w:p>
-        </w:tc>
-      </w:tr>
-      <w:tr>
-        <w:trPr>
-          <w:trHeight w:val="237"/>
-        </w:trPr>
-        <w:tc>
-          <w:tcPr>
-            <w:tcW w:w="9630" w:type="dxa"/>
-            <w:gridSpan w:val="3"/>
-          </w:tcPr>
-          <w:p>
-            <w:pPr>
-              <w:pStyle w:val="ListParagraph"/>
-              <w:rPr>
-                <w:rFonts w:ascii="Trebuchet MS" w:hAnsi="Trebuchet MS"/>
-                <w:sz w:val="20"/>
-                <w:szCs w:val="20"/>
-              </w:rPr>
-            </w:pPr>
           </w:p>
         </w:tc>
       </w:tr>
@@ -2796,61 +2807,7 @@
                 <w:sz w:val="20"/>
                 <w:szCs w:val="20"/>
               </w:rPr>
-              <w:t xml:space="preserve">Daniel </w:t>
-            </w:r>
-            <w:proofErr w:type="spellStart"/>
-            <w:r>
-              <w:rPr>
-                <w:rFonts w:ascii="Trebuchet MS" w:hAnsi="Trebuchet MS"/>
-                <w:sz w:val="20"/>
-                <w:szCs w:val="20"/>
-              </w:rPr>
-              <w:t>Lemire</w:t>
-            </w:r>
-            <w:proofErr w:type="spellEnd"/>
-            <w:r>
-              <w:rPr>
-                <w:rFonts w:ascii="Trebuchet MS" w:hAnsi="Trebuchet MS"/>
-                <w:sz w:val="20"/>
-                <w:szCs w:val="20"/>
-              </w:rPr>
-              <w:t xml:space="preserve">, Owen </w:t>
-            </w:r>
-            <w:proofErr w:type="spellStart"/>
-            <w:r>
-              <w:rPr>
-                <w:rFonts w:ascii="Trebuchet MS" w:hAnsi="Trebuchet MS"/>
-                <w:sz w:val="20"/>
-                <w:szCs w:val="20"/>
-              </w:rPr>
-              <w:t>Kaser</w:t>
-            </w:r>
-            <w:proofErr w:type="spellEnd"/>
-            <w:r>
-              <w:rPr>
-                <w:rFonts w:ascii="Trebuchet MS" w:hAnsi="Trebuchet MS"/>
-                <w:sz w:val="20"/>
-                <w:szCs w:val="20"/>
-              </w:rPr>
-              <w:t xml:space="preserve"> and Eduardo </w:t>
-            </w:r>
-            <w:proofErr w:type="spellStart"/>
-            <w:r>
-              <w:rPr>
-                <w:rFonts w:ascii="Trebuchet MS" w:hAnsi="Trebuchet MS"/>
-                <w:sz w:val="20"/>
-                <w:szCs w:val="20"/>
-              </w:rPr>
-              <w:t>Gutarra</w:t>
-            </w:r>
-            <w:proofErr w:type="spellEnd"/>
-            <w:r>
-              <w:rPr>
-                <w:rFonts w:ascii="Trebuchet MS" w:hAnsi="Trebuchet MS"/>
-                <w:sz w:val="20"/>
-                <w:szCs w:val="20"/>
-              </w:rPr>
-              <w:t xml:space="preserve">, </w:t>
+              <w:t xml:space="preserve">Daniel Lemire, Owen Kaser and Eduardo Gutarra, </w:t>
             </w:r>
             <w:r>
               <w:rPr>
@@ -4115,13 +4072,14 @@
     </w:p>
     <w:sectPr>
       <w:pgSz w:w="11909" w:h="16834" w:code="9"/>
-      <w:pgMar w:top="1152" w:right="1152" w:bottom="1440" w:left="1152" w:footer="1440" w:gutter="0"/>
+      <w:pgMar w:top="1152" w:right="1152" w:bottom="1440" w:left="1152" w:header="720" w:footer="1440" w:gutter="0"/>
       <w:pgBorders w:offsetFrom="page">
         <w:top w:val="thinThickSmallGap" w:sz="12" w:space="24" w:color="auto"/>
         <w:left w:val="thinThickSmallGap" w:sz="12" w:space="24" w:color="auto"/>
         <w:bottom w:val="thinThickSmallGap" w:sz="12" w:space="24" w:color="auto"/>
         <w:right w:val="thickThinSmallGap" w:sz="12" w:space="24" w:color="auto"/>
       </w:pgBorders>
+      <w:cols w:space="720"/>
       <w:docGrid w:linePitch="360"/>
     </w:sectPr>
   </w:body>
@@ -4129,7 +4087,7 @@
 </file>
 
 <file path=word/numbering.xml><?xml version="1.0" encoding="utf-8"?>
-<w:numbering xmlns:mo="http://schemas.microsoft.com/office/mac/office/2008/main" xmlns:ve="http://schemas.openxmlformats.org/markup-compatibility/2006" xmlns:mv="urn:schemas-microsoft-com:mac:vml" xmlns:o="urn:schemas-microsoft-com:office:office" xmlns:r="http://schemas.openxmlformats.org/officeDocument/2006/relationships" xmlns:m="http://schemas.openxmlformats.org/officeDocument/2006/math" xmlns:v="urn:schemas-microsoft-com:vml" xmlns:wp="http://schemas.openxmlformats.org/drawingml/2006/wordprocessingDrawing" xmlns:w10="urn:schemas-microsoft-com:office:word" xmlns:w="http://schemas.openxmlformats.org/wordprocessingml/2006/main" xmlns:wne="http://schemas.microsoft.com/office/word/2006/wordml">
+<w:numbering xmlns:ve="http://schemas.openxmlformats.org/markup-compatibility/2006" xmlns:o="urn:schemas-microsoft-com:office:office" xmlns:r="http://schemas.openxmlformats.org/officeDocument/2006/relationships" xmlns:m="http://schemas.openxmlformats.org/officeDocument/2006/math" xmlns:v="urn:schemas-microsoft-com:vml" xmlns:wp="http://schemas.openxmlformats.org/drawingml/2006/wordprocessingDrawing" xmlns:w10="urn:schemas-microsoft-com:office:word" xmlns:w="http://schemas.openxmlformats.org/wordprocessingml/2006/main" xmlns:wne="http://schemas.microsoft.com/office/word/2006/wordml">
   <w:abstractNum w:abstractNumId="0">
     <w:nsid w:val="20157828"/>
     <w:multiLevelType w:val="hybridMultilevel"/>
@@ -4527,7 +4485,7 @@
       </w:pPr>
     </w:pPrDefault>
   </w:docDefaults>
-  <w:latentStyles w:defLockedState="0" w:defUIPriority="99" w:defSemiHidden="1" w:defUnhideWhenUsed="1" w:defQFormat="0" w:count="276">
+  <w:latentStyles w:defLockedState="0" w:defUIPriority="99" w:defSemiHidden="1" w:defUnhideWhenUsed="1" w:defQFormat="0" w:count="267">
     <w:lsdException w:name="Normal" w:semiHidden="0" w:uiPriority="0" w:unhideWhenUsed="0" w:qFormat="1"/>
     <w:lsdException w:name="heading 1" w:semiHidden="0" w:uiPriority="9" w:unhideWhenUsed="0" w:qFormat="1"/>
     <w:lsdException w:name="heading 2" w:uiPriority="9" w:qFormat="1"/>
@@ -4706,11 +4664,13 @@
   </w:style>
   <w:style w:type="character" w:default="1" w:styleId="DefaultParagraphFont">
     <w:name w:val="Default Paragraph Font"/>
+    <w:uiPriority w:val="1"/>
     <w:semiHidden/>
     <w:unhideWhenUsed/>
   </w:style>
   <w:style w:type="table" w:default="1" w:styleId="TableNormal">
     <w:name w:val="Normal Table"/>
+    <w:uiPriority w:val="99"/>
     <w:semiHidden/>
     <w:unhideWhenUsed/>
     <w:qFormat/>
@@ -4726,6 +4686,7 @@
   </w:style>
   <w:style w:type="numbering" w:default="1" w:styleId="NoList">
     <w:name w:val="No List"/>
+    <w:uiPriority w:val="99"/>
     <w:semiHidden/>
     <w:unhideWhenUsed/>
   </w:style>
@@ -5421,7 +5382,7 @@
 </file>
 
 <file path=customXml/itemProps2.xml><?xml version="1.0" encoding="utf-8"?>
-<ds:datastoreItem xmlns:ds="http://schemas.openxmlformats.org/officeDocument/2006/customXml" ds:itemID="{D4AFA183-038B-074A-8D81-0AA72DA9EABD}">
+<ds:datastoreItem xmlns:ds="http://schemas.openxmlformats.org/officeDocument/2006/customXml" ds:itemID="{C2A8015F-DF16-4DEF-96BA-3B023FBC491A}">
   <ds:schemaRefs>
     <ds:schemaRef ds:uri="http://schemas.openxmlformats.org/officeDocument/2006/bibliography"/>
   </ds:schemaRefs>

--- a/trunk/Mysite/Resumes/Resumes/EduardoGutarra.docx
+++ b/trunk/Mysite/Resumes/Resumes/EduardoGutarra.docx
@@ -1,6 +1,6 @@
 
 <file path=word/document.xml><?xml version="1.0" encoding="utf-8"?>
-<w:document xmlns:ve="http://schemas.openxmlformats.org/markup-compatibility/2006" xmlns:o="urn:schemas-microsoft-com:office:office" xmlns:r="http://schemas.openxmlformats.org/officeDocument/2006/relationships" xmlns:m="http://schemas.openxmlformats.org/officeDocument/2006/math" xmlns:v="urn:schemas-microsoft-com:vml" xmlns:wp="http://schemas.openxmlformats.org/drawingml/2006/wordprocessingDrawing" xmlns:w10="urn:schemas-microsoft-com:office:word" xmlns:w="http://schemas.openxmlformats.org/wordprocessingml/2006/main" xmlns:wne="http://schemas.microsoft.com/office/word/2006/wordml">
+<w:document xmlns:wpc="http://schemas.microsoft.com/office/word/2010/wordprocessingCanvas" xmlns:mc="http://schemas.openxmlformats.org/markup-compatibility/2006" xmlns:o="urn:schemas-microsoft-com:office:office" xmlns:r="http://schemas.openxmlformats.org/officeDocument/2006/relationships" xmlns:m="http://schemas.openxmlformats.org/officeDocument/2006/math" xmlns:v="urn:schemas-microsoft-com:vml" xmlns:wp14="http://schemas.microsoft.com/office/word/2010/wordprocessingDrawing" xmlns:wp="http://schemas.openxmlformats.org/drawingml/2006/wordprocessingDrawing" xmlns:w10="urn:schemas-microsoft-com:office:word" xmlns:w="http://schemas.openxmlformats.org/wordprocessingml/2006/main" xmlns:w14="http://schemas.microsoft.com/office/word/2010/wordml" xmlns:wpg="http://schemas.microsoft.com/office/word/2010/wordprocessingGroup" xmlns:wpi="http://schemas.microsoft.com/office/word/2010/wordprocessingInk" xmlns:wne="http://schemas.microsoft.com/office/word/2006/wordml" xmlns:wps="http://schemas.microsoft.com/office/word/2010/wordprocessingShape" mc:Ignorable="w14 wp14">
   <w:body>
     <w:p>
       <w:pPr>
@@ -8,7 +8,7 @@
         <w:pBdr>
           <w:bottom w:val="single" w:sz="8" w:space="2" w:color="B83D68"/>
         </w:pBdr>
-        <w:spacing w:afterLines="40"/>
+        <w:spacing w:afterLines="40" w:after="96"/>
         <w:rPr>
           <w:rFonts w:ascii="Trebuchet MS" w:hAnsi="Trebuchet MS"/>
           <w:color w:val="auto"/>
@@ -39,7 +39,7 @@
       <w:tblPr>
         <w:tblW w:w="0" w:type="auto"/>
         <w:tblInd w:w="108" w:type="dxa"/>
-        <w:tblLook w:val="04A0"/>
+        <w:tblLook w:val="04A0" w:firstRow="1" w:lastRow="0" w:firstColumn="1" w:lastColumn="0" w:noHBand="0" w:noVBand="1"/>
       </w:tblPr>
       <w:tblGrid>
         <w:gridCol w:w="4811"/>
@@ -415,7 +415,7 @@
       <w:tblPr>
         <w:tblW w:w="0" w:type="auto"/>
         <w:tblInd w:w="108" w:type="dxa"/>
-        <w:tblLook w:val="04A0"/>
+        <w:tblLook w:val="04A0" w:firstRow="1" w:lastRow="0" w:firstColumn="1" w:lastColumn="0" w:noHBand="0" w:noVBand="1"/>
       </w:tblPr>
       <w:tblGrid>
         <w:gridCol w:w="3060"/>
@@ -685,7 +685,7 @@
               </w:rPr>
               <w:t xml:space="preserve">Thesis: </w:t>
             </w:r>
-            <w:hyperlink r:id="rId7" w:history="1">
+            <w:hyperlink r:id="rId8" w:history="1">
               <w:r>
                 <w:rPr>
                   <w:rStyle w:val="Hyperlink"/>
@@ -830,7 +830,7 @@
       <w:tblPr>
         <w:tblW w:w="0" w:type="auto"/>
         <w:tblInd w:w="108" w:type="dxa"/>
-        <w:tblLook w:val="04A0"/>
+        <w:tblLook w:val="04A0" w:firstRow="1" w:lastRow="0" w:firstColumn="1" w:lastColumn="0" w:noHBand="0" w:noVBand="1"/>
       </w:tblPr>
       <w:tblGrid>
         <w:gridCol w:w="3060"/>
@@ -1366,7 +1366,7 @@
         <w:tblW w:w="0" w:type="auto"/>
         <w:tblInd w:w="108" w:type="dxa"/>
         <w:tblLayout w:type="fixed"/>
-        <w:tblLook w:val="04A0"/>
+        <w:tblLook w:val="04A0" w:firstRow="1" w:lastRow="0" w:firstColumn="1" w:lastColumn="0" w:noHBand="0" w:noVBand="1"/>
       </w:tblPr>
       <w:tblGrid>
         <w:gridCol w:w="3060"/>
@@ -1549,7 +1549,7 @@
       <w:tblPr>
         <w:tblW w:w="0" w:type="auto"/>
         <w:tblInd w:w="108" w:type="dxa"/>
-        <w:tblLook w:val="04A0"/>
+        <w:tblLook w:val="04A0" w:firstRow="1" w:lastRow="0" w:firstColumn="1" w:lastColumn="0" w:noHBand="0" w:noVBand="1"/>
       </w:tblPr>
       <w:tblGrid>
         <w:gridCol w:w="3060"/>
@@ -1693,63 +1693,23 @@
                 <w:sz w:val="20"/>
                 <w:szCs w:val="20"/>
               </w:rPr>
-              <w:t>Currently working on development</w:t>
-            </w:r>
-            <w:r>
-              <w:rPr>
-                <w:rFonts w:ascii="Trebuchet MS" w:hAnsi="Trebuchet MS"/>
-                <w:sz w:val="20"/>
-                <w:szCs w:val="20"/>
-              </w:rPr>
-              <w:t xml:space="preserve"> of Kingdom 2014 data connector </w:t>
-            </w:r>
-            <w:r>
-              <w:rPr>
-                <w:rFonts w:ascii="Trebuchet MS" w:hAnsi="Trebuchet MS"/>
-                <w:sz w:val="20"/>
-                <w:szCs w:val="20"/>
-              </w:rPr>
-              <w:t>and maintenance of data connector</w:t>
-            </w:r>
-            <w:r>
-              <w:rPr>
-                <w:rFonts w:ascii="Trebuchet MS" w:hAnsi="Trebuchet MS"/>
-                <w:sz w:val="20"/>
-                <w:szCs w:val="20"/>
-              </w:rPr>
-              <w:t>s</w:t>
-            </w:r>
-            <w:r>
-              <w:rPr>
-                <w:rFonts w:ascii="Trebuchet MS" w:hAnsi="Trebuchet MS"/>
-                <w:sz w:val="20"/>
-                <w:szCs w:val="20"/>
-              </w:rPr>
-              <w:t xml:space="preserve"> for IHS</w:t>
-            </w:r>
-            <w:r>
-              <w:rPr>
-                <w:rFonts w:ascii="Trebuchet MS" w:hAnsi="Trebuchet MS"/>
-                <w:sz w:val="20"/>
-                <w:szCs w:val="20"/>
-              </w:rPr>
-              <w:t xml:space="preserve"> products:</w:t>
-            </w:r>
-            <w:r>
-              <w:rPr>
-                <w:rFonts w:ascii="Trebuchet MS" w:hAnsi="Trebuchet MS"/>
-                <w:sz w:val="20"/>
-                <w:szCs w:val="20"/>
-              </w:rPr>
-              <w:t xml:space="preserve"> Kingdom</w:t>
-            </w:r>
-            <w:r>
-              <w:rPr>
-                <w:rFonts w:ascii="Trebuchet MS" w:hAnsi="Trebuchet MS"/>
-                <w:sz w:val="20"/>
-                <w:szCs w:val="20"/>
-              </w:rPr>
-              <w:t xml:space="preserve"> and Petra</w:t>
+              <w:t>Currently w</w:t>
+            </w:r>
+            <w:r>
+              <w:rPr>
+                <w:rFonts w:ascii="Trebuchet MS" w:hAnsi="Trebuchet MS"/>
+                <w:sz w:val="20"/>
+                <w:szCs w:val="20"/>
+              </w:rPr>
+              <w:t xml:space="preserve">orking on major updates to </w:t>
+            </w:r>
+            <w:r>
+              <w:rPr>
+                <w:rFonts w:ascii="Trebuchet MS" w:hAnsi="Trebuchet MS"/>
+                <w:sz w:val="20"/>
+                <w:szCs w:val="20"/>
+              </w:rPr>
+              <w:t>the Petra data connector</w:t>
             </w:r>
             <w:r>
               <w:rPr>
@@ -1779,23 +1739,15 @@
                 <w:sz w:val="20"/>
                 <w:szCs w:val="20"/>
               </w:rPr>
-              <w:t>Worked on</w:t>
-            </w:r>
-            <w:r>
-              <w:rPr>
-                <w:rFonts w:ascii="Trebuchet MS" w:hAnsi="Trebuchet MS"/>
-                <w:sz w:val="20"/>
-                <w:szCs w:val="20"/>
-              </w:rPr>
-              <w:t xml:space="preserve"> updating code base of</w:t>
-            </w:r>
-            <w:r>
-              <w:rPr>
-                <w:rFonts w:ascii="Trebuchet MS" w:hAnsi="Trebuchet MS"/>
-                <w:sz w:val="20"/>
-                <w:szCs w:val="20"/>
-              </w:rPr>
-              <w:t xml:space="preserve"> Geoframe’s Charisma data connector.</w:t>
+              <w:t xml:space="preserve">Providing maintenance to the </w:t>
+            </w:r>
+            <w:r>
+              <w:rPr>
+                <w:rFonts w:ascii="Trebuchet MS" w:hAnsi="Trebuchet MS"/>
+                <w:sz w:val="20"/>
+                <w:szCs w:val="20"/>
+              </w:rPr>
+              <w:t>data connectors for IHS products: Kingdom and Petra.</w:t>
             </w:r>
           </w:p>
           <w:p>
@@ -1817,6 +1769,146 @@
                 <w:sz w:val="20"/>
                 <w:szCs w:val="20"/>
               </w:rPr>
+              <w:t xml:space="preserve">Worked </w:t>
+            </w:r>
+            <w:r>
+              <w:rPr>
+                <w:rFonts w:ascii="Trebuchet MS" w:hAnsi="Trebuchet MS"/>
+                <w:sz w:val="20"/>
+                <w:szCs w:val="20"/>
+              </w:rPr>
+              <w:t xml:space="preserve">on </w:t>
+            </w:r>
+            <w:r>
+              <w:rPr>
+                <w:rFonts w:ascii="Trebuchet MS" w:hAnsi="Trebuchet MS"/>
+                <w:sz w:val="20"/>
+                <w:szCs w:val="20"/>
+              </w:rPr>
+              <w:t xml:space="preserve">the </w:t>
+            </w:r>
+            <w:r>
+              <w:rPr>
+                <w:rFonts w:ascii="Trebuchet MS" w:hAnsi="Trebuchet MS"/>
+                <w:sz w:val="20"/>
+                <w:szCs w:val="20"/>
+              </w:rPr>
+              <w:t>development</w:t>
+            </w:r>
+            <w:r>
+              <w:rPr>
+                <w:rFonts w:ascii="Trebuchet MS" w:hAnsi="Trebuchet MS"/>
+                <w:sz w:val="20"/>
+                <w:szCs w:val="20"/>
+              </w:rPr>
+              <w:t xml:space="preserve"> and design </w:t>
+            </w:r>
+            <w:r>
+              <w:rPr>
+                <w:rFonts w:ascii="Trebuchet MS" w:hAnsi="Trebuchet MS"/>
+                <w:sz w:val="20"/>
+                <w:szCs w:val="20"/>
+              </w:rPr>
+              <w:t xml:space="preserve">of </w:t>
+            </w:r>
+            <w:r>
+              <w:rPr>
+                <w:rFonts w:ascii="Trebuchet MS" w:hAnsi="Trebuchet MS"/>
+                <w:sz w:val="20"/>
+                <w:szCs w:val="20"/>
+              </w:rPr>
+              <w:t xml:space="preserve">the </w:t>
+            </w:r>
+            <w:r>
+              <w:rPr>
+                <w:rFonts w:ascii="Trebuchet MS" w:hAnsi="Trebuchet MS"/>
+                <w:sz w:val="20"/>
+                <w:szCs w:val="20"/>
+              </w:rPr>
+              <w:t>Kingdom 201</w:t>
+            </w:r>
+            <w:r>
+              <w:rPr>
+                <w:rFonts w:ascii="Trebuchet MS" w:hAnsi="Trebuchet MS"/>
+                <w:sz w:val="20"/>
+                <w:szCs w:val="20"/>
+              </w:rPr>
+              <w:t>5</w:t>
+            </w:r>
+            <w:r>
+              <w:rPr>
+                <w:rFonts w:ascii="Trebuchet MS" w:hAnsi="Trebuchet MS"/>
+                <w:sz w:val="20"/>
+                <w:szCs w:val="20"/>
+              </w:rPr>
+              <w:t xml:space="preserve"> data connector</w:t>
+            </w:r>
+            <w:r>
+              <w:rPr>
+                <w:rFonts w:ascii="Trebuchet MS" w:hAnsi="Trebuchet MS"/>
+                <w:sz w:val="20"/>
+                <w:szCs w:val="20"/>
+              </w:rPr>
+              <w:t>.</w:t>
+            </w:r>
+          </w:p>
+          <w:p>
+            <w:pPr>
+              <w:pStyle w:val="ListParagraph"/>
+              <w:numPr>
+                <w:ilvl w:val="0"/>
+                <w:numId w:val="2"/>
+              </w:numPr>
+              <w:rPr>
+                <w:rFonts w:ascii="Trebuchet MS" w:hAnsi="Trebuchet MS"/>
+                <w:sz w:val="20"/>
+                <w:szCs w:val="20"/>
+              </w:rPr>
+            </w:pPr>
+            <w:r>
+              <w:rPr>
+                <w:rFonts w:ascii="Trebuchet MS" w:hAnsi="Trebuchet MS"/>
+                <w:sz w:val="20"/>
+                <w:szCs w:val="20"/>
+              </w:rPr>
+              <w:t>Worked on</w:t>
+            </w:r>
+            <w:r>
+              <w:rPr>
+                <w:rFonts w:ascii="Trebuchet MS" w:hAnsi="Trebuchet MS"/>
+                <w:sz w:val="20"/>
+                <w:szCs w:val="20"/>
+              </w:rPr>
+              <w:t xml:space="preserve"> updating code base of</w:t>
+            </w:r>
+            <w:r>
+              <w:rPr>
+                <w:rFonts w:ascii="Trebuchet MS" w:hAnsi="Trebuchet MS"/>
+                <w:sz w:val="20"/>
+                <w:szCs w:val="20"/>
+              </w:rPr>
+              <w:t xml:space="preserve"> Geoframe’s Charisma data connector.</w:t>
+            </w:r>
+          </w:p>
+          <w:p>
+            <w:pPr>
+              <w:pStyle w:val="ListParagraph"/>
+              <w:numPr>
+                <w:ilvl w:val="0"/>
+                <w:numId w:val="2"/>
+              </w:numPr>
+              <w:rPr>
+                <w:rFonts w:ascii="Trebuchet MS" w:hAnsi="Trebuchet MS"/>
+                <w:sz w:val="20"/>
+                <w:szCs w:val="20"/>
+              </w:rPr>
+            </w:pPr>
+            <w:r>
+              <w:rPr>
+                <w:rFonts w:ascii="Trebuchet MS" w:hAnsi="Trebuchet MS"/>
+                <w:sz w:val="20"/>
+                <w:szCs w:val="20"/>
+              </w:rPr>
               <w:t>Worked in maintenance</w:t>
             </w:r>
             <w:r>
@@ -2030,7 +2122,17 @@
                 <w:sz w:val="20"/>
                 <w:szCs w:val="20"/>
               </w:rPr>
-              <w:t>Assisted with instructional responsibilities for the following courses:</w:t>
+              <w:t>Assisted with instructional responsibilities for the following course</w:t>
+            </w:r>
+            <w:bookmarkStart w:id="0" w:name="_GoBack"/>
+            <w:bookmarkEnd w:id="0"/>
+            <w:r>
+              <w:rPr>
+                <w:rFonts w:ascii="Trebuchet MS" w:hAnsi="Trebuchet MS"/>
+                <w:sz w:val="20"/>
+                <w:szCs w:val="20"/>
+              </w:rPr>
+              <w:t>s:</w:t>
             </w:r>
           </w:p>
           <w:p>
@@ -2175,7 +2277,6 @@
                 <w:sz w:val="20"/>
                 <w:szCs w:val="20"/>
               </w:rPr>
-              <w:lastRenderedPageBreak/>
               <w:t>Software Engineer Intern</w:t>
             </w:r>
           </w:p>
@@ -2780,7 +2881,7 @@
       <w:tblPr>
         <w:tblW w:w="0" w:type="auto"/>
         <w:tblInd w:w="108" w:type="dxa"/>
-        <w:tblLook w:val="04A0"/>
+        <w:tblLook w:val="04A0" w:firstRow="1" w:lastRow="0" w:firstColumn="1" w:lastColumn="0" w:noHBand="0" w:noVBand="1"/>
       </w:tblPr>
       <w:tblGrid>
         <w:gridCol w:w="9705"/>
@@ -2959,7 +3060,7 @@
       <w:tblPr>
         <w:tblW w:w="0" w:type="auto"/>
         <w:tblInd w:w="108" w:type="dxa"/>
-        <w:tblLook w:val="04A0"/>
+        <w:tblLook w:val="04A0" w:firstRow="1" w:lastRow="0" w:firstColumn="1" w:lastColumn="0" w:noHBand="0" w:noVBand="1"/>
       </w:tblPr>
       <w:tblGrid>
         <w:gridCol w:w="7470"/>
@@ -3188,7 +3289,7 @@
       <w:tblPr>
         <w:tblW w:w="0" w:type="auto"/>
         <w:tblInd w:w="108" w:type="dxa"/>
-        <w:tblLook w:val="04A0"/>
+        <w:tblLook w:val="04A0" w:firstRow="1" w:lastRow="0" w:firstColumn="1" w:lastColumn="0" w:noHBand="0" w:noVBand="1"/>
       </w:tblPr>
       <w:tblGrid>
         <w:gridCol w:w="7470"/>
@@ -3396,7 +3497,7 @@
       <w:tblPr>
         <w:tblW w:w="0" w:type="auto"/>
         <w:tblInd w:w="108" w:type="dxa"/>
-        <w:tblLook w:val="04A0"/>
+        <w:tblLook w:val="04A0" w:firstRow="1" w:lastRow="0" w:firstColumn="1" w:lastColumn="0" w:noHBand="0" w:noVBand="1"/>
       </w:tblPr>
       <w:tblGrid>
         <w:gridCol w:w="7470"/>
@@ -3524,7 +3625,7 @@
           <w:left w:w="0" w:type="dxa"/>
           <w:right w:w="0" w:type="dxa"/>
         </w:tblCellMar>
-        <w:tblLook w:val="04A0"/>
+        <w:tblLook w:val="04A0" w:firstRow="1" w:lastRow="0" w:firstColumn="1" w:lastColumn="0" w:noHBand="0" w:noVBand="1"/>
       </w:tblPr>
       <w:tblGrid>
         <w:gridCol w:w="4822"/>
@@ -4087,7 +4188,7 @@
 </file>
 
 <file path=word/numbering.xml><?xml version="1.0" encoding="utf-8"?>
-<w:numbering xmlns:ve="http://schemas.openxmlformats.org/markup-compatibility/2006" xmlns:o="urn:schemas-microsoft-com:office:office" xmlns:r="http://schemas.openxmlformats.org/officeDocument/2006/relationships" xmlns:m="http://schemas.openxmlformats.org/officeDocument/2006/math" xmlns:v="urn:schemas-microsoft-com:vml" xmlns:wp="http://schemas.openxmlformats.org/drawingml/2006/wordprocessingDrawing" xmlns:w10="urn:schemas-microsoft-com:office:word" xmlns:w="http://schemas.openxmlformats.org/wordprocessingml/2006/main" xmlns:wne="http://schemas.microsoft.com/office/word/2006/wordml">
+<w:numbering xmlns:wpc="http://schemas.microsoft.com/office/word/2010/wordprocessingCanvas" xmlns:mc="http://schemas.openxmlformats.org/markup-compatibility/2006" xmlns:o="urn:schemas-microsoft-com:office:office" xmlns:r="http://schemas.openxmlformats.org/officeDocument/2006/relationships" xmlns:m="http://schemas.openxmlformats.org/officeDocument/2006/math" xmlns:v="urn:schemas-microsoft-com:vml" xmlns:wp14="http://schemas.microsoft.com/office/word/2010/wordprocessingDrawing" xmlns:wp="http://schemas.openxmlformats.org/drawingml/2006/wordprocessingDrawing" xmlns:w10="urn:schemas-microsoft-com:office:word" xmlns:w="http://schemas.openxmlformats.org/wordprocessingml/2006/main" xmlns:w14="http://schemas.microsoft.com/office/word/2010/wordml" xmlns:wpg="http://schemas.microsoft.com/office/word/2010/wordprocessingGroup" xmlns:wpi="http://schemas.microsoft.com/office/word/2010/wordprocessingInk" xmlns:wne="http://schemas.microsoft.com/office/word/2006/wordml" xmlns:wps="http://schemas.microsoft.com/office/word/2010/wordprocessingShape" mc:Ignorable="w14 wp14">
   <w:abstractNum w:abstractNumId="0">
     <w:nsid w:val="20157828"/>
     <w:multiLevelType w:val="hybridMultilevel"/>
@@ -4469,7 +4570,7 @@
 </file>
 
 <file path=word/styles.xml><?xml version="1.0" encoding="utf-8"?>
-<w:styles xmlns:r="http://schemas.openxmlformats.org/officeDocument/2006/relationships" xmlns:w="http://schemas.openxmlformats.org/wordprocessingml/2006/main">
+<w:styles xmlns:mc="http://schemas.openxmlformats.org/markup-compatibility/2006" xmlns:r="http://schemas.openxmlformats.org/officeDocument/2006/relationships" xmlns:w="http://schemas.openxmlformats.org/wordprocessingml/2006/main" xmlns:w14="http://schemas.microsoft.com/office/word/2010/wordml" mc:Ignorable="w14">
   <w:docDefaults>
     <w:rPrDefault>
       <w:rPr>
@@ -4673,7 +4774,6 @@
     <w:uiPriority w:val="99"/>
     <w:semiHidden/>
     <w:unhideWhenUsed/>
-    <w:qFormat/>
     <w:tblPr>
       <w:tblInd w:w="0" w:type="dxa"/>
       <w:tblCellMar>
@@ -4856,19 +4956,12 @@
     <w:tblPr>
       <w:tblStyleRowBandSize w:val="1"/>
       <w:tblStyleColBandSize w:val="1"/>
-      <w:tblInd w:w="0" w:type="dxa"/>
       <w:tblBorders>
         <w:top w:val="single" w:sz="8" w:space="0" w:color="C19859" w:themeColor="accent6"/>
         <w:left w:val="single" w:sz="8" w:space="0" w:color="C19859" w:themeColor="accent6"/>
         <w:bottom w:val="single" w:sz="8" w:space="0" w:color="C19859" w:themeColor="accent6"/>
         <w:right w:val="single" w:sz="8" w:space="0" w:color="C19859" w:themeColor="accent6"/>
       </w:tblBorders>
-      <w:tblCellMar>
-        <w:top w:w="0" w:type="dxa"/>
-        <w:left w:w="108" w:type="dxa"/>
-        <w:bottom w:w="0" w:type="dxa"/>
-        <w:right w:w="108" w:type="dxa"/>
-      </w:tblCellMar>
     </w:tblPr>
     <w:tblStylePr w:type="firstRow">
       <w:rPr>
@@ -5073,6 +5166,196 @@
       <w:szCs w:val="32"/>
       <w:lang w:val="en-GB"/>
     </w:rPr>
+  </w:style>
+</w:styles>
+</file>
+
+<file path=word/stylesWithEffects.xml><?xml version="1.0" encoding="utf-8"?>
+<w:styles xmlns:wpc="http://schemas.microsoft.com/office/word/2010/wordprocessingCanvas" xmlns:mc="http://schemas.openxmlformats.org/markup-compatibility/2006" xmlns:o="urn:schemas-microsoft-com:office:office" xmlns:r="http://schemas.openxmlformats.org/officeDocument/2006/relationships" xmlns:m="http://schemas.openxmlformats.org/officeDocument/2006/math" xmlns:v="urn:schemas-microsoft-com:vml" xmlns:wp14="http://schemas.microsoft.com/office/word/2010/wordprocessingDrawing" xmlns:wp="http://schemas.openxmlformats.org/drawingml/2006/wordprocessingDrawing" xmlns:w10="urn:schemas-microsoft-com:office:word" xmlns:w="http://schemas.openxmlformats.org/wordprocessingml/2006/main" xmlns:w14="http://schemas.microsoft.com/office/word/2010/wordml" xmlns:wpg="http://schemas.microsoft.com/office/word/2010/wordprocessingGroup" xmlns:wpi="http://schemas.microsoft.com/office/word/2010/wordprocessingInk" xmlns:wne="http://schemas.microsoft.com/office/word/2006/wordml" xmlns:wps="http://schemas.microsoft.com/office/word/2010/wordprocessingShape" mc:Ignorable="w14 wp14">
+  <w:docDefaults>
+    <w:rPrDefault>
+      <w:rPr>
+        <w:rFonts w:asciiTheme="minorHAnsi" w:eastAsiaTheme="minorEastAsia" w:hAnsiTheme="minorHAnsi" w:cstheme="minorBidi"/>
+        <w:sz w:val="22"/>
+        <w:szCs w:val="22"/>
+        <w:lang w:val="en-US" w:eastAsia="en-US" w:bidi="ar-SA"/>
+      </w:rPr>
+    </w:rPrDefault>
+    <w:pPrDefault>
+      <w:pPr>
+        <w:spacing w:after="200" w:line="276" w:lineRule="auto"/>
+      </w:pPr>
+    </w:pPrDefault>
+  </w:docDefaults>
+  <w:latentStyles w:defLockedState="0" w:defUIPriority="99" w:defSemiHidden="1" w:defUnhideWhenUsed="1" w:defQFormat="0" w:count="267">
+    <w:lsdException w:name="Normal" w:semiHidden="0" w:uiPriority="0" w:unhideWhenUsed="0" w:qFormat="1"/>
+    <w:lsdException w:name="heading 1" w:semiHidden="0" w:uiPriority="9" w:unhideWhenUsed="0" w:qFormat="1"/>
+    <w:lsdException w:name="heading 2" w:uiPriority="9" w:qFormat="1"/>
+    <w:lsdException w:name="heading 3" w:uiPriority="9" w:qFormat="1"/>
+    <w:lsdException w:name="heading 4" w:uiPriority="9" w:qFormat="1"/>
+    <w:lsdException w:name="heading 5" w:uiPriority="9" w:qFormat="1"/>
+    <w:lsdException w:name="heading 6" w:uiPriority="9" w:qFormat="1"/>
+    <w:lsdException w:name="heading 7" w:uiPriority="9" w:qFormat="1"/>
+    <w:lsdException w:name="heading 8" w:uiPriority="9" w:qFormat="1"/>
+    <w:lsdException w:name="heading 9" w:uiPriority="9" w:qFormat="1"/>
+    <w:lsdException w:name="toc 1" w:uiPriority="39"/>
+    <w:lsdException w:name="toc 2" w:uiPriority="39"/>
+    <w:lsdException w:name="toc 3" w:uiPriority="39"/>
+    <w:lsdException w:name="toc 4" w:uiPriority="39"/>
+    <w:lsdException w:name="toc 5" w:uiPriority="39"/>
+    <w:lsdException w:name="toc 6" w:uiPriority="39"/>
+    <w:lsdException w:name="toc 7" w:uiPriority="39"/>
+    <w:lsdException w:name="toc 8" w:uiPriority="39"/>
+    <w:lsdException w:name="toc 9" w:uiPriority="39"/>
+    <w:lsdException w:name="caption" w:uiPriority="35" w:qFormat="1"/>
+    <w:lsdException w:name="Title" w:semiHidden="0" w:uiPriority="10" w:unhideWhenUsed="0" w:qFormat="1"/>
+    <w:lsdException w:name="Default Paragraph Font" w:uiPriority="1"/>
+    <w:lsdException w:name="Subtitle" w:semiHidden="0" w:uiPriority="11" w:unhideWhenUsed="0" w:qFormat="1"/>
+    <w:lsdException w:name="Strong" w:semiHidden="0" w:uiPriority="22" w:unhideWhenUsed="0" w:qFormat="1"/>
+    <w:lsdException w:name="Emphasis" w:semiHidden="0" w:uiPriority="20" w:unhideWhenUsed="0" w:qFormat="1"/>
+    <w:lsdException w:name="Table Grid" w:semiHidden="0" w:uiPriority="59" w:unhideWhenUsed="0"/>
+    <w:lsdException w:name="Placeholder Text" w:unhideWhenUsed="0"/>
+    <w:lsdException w:name="No Spacing" w:semiHidden="0" w:uiPriority="1" w:unhideWhenUsed="0" w:qFormat="1"/>
+    <w:lsdException w:name="Light Shading" w:semiHidden="0" w:uiPriority="60" w:unhideWhenUsed="0"/>
+    <w:lsdException w:name="Light List" w:semiHidden="0" w:uiPriority="61" w:unhideWhenUsed="0"/>
+    <w:lsdException w:name="Light Grid" w:semiHidden="0" w:uiPriority="62" w:unhideWhenUsed="0"/>
+    <w:lsdException w:name="Medium Shading 1" w:semiHidden="0" w:uiPriority="63" w:unhideWhenUsed="0"/>
+    <w:lsdException w:name="Medium Shading 2" w:semiHidden="0" w:uiPriority="64" w:unhideWhenUsed="0"/>
+    <w:lsdException w:name="Medium List 1" w:semiHidden="0" w:uiPriority="65" w:unhideWhenUsed="0"/>
+    <w:lsdException w:name="Medium List 2" w:semiHidden="0" w:uiPriority="66" w:unhideWhenUsed="0"/>
+    <w:lsdException w:name="Medium Grid 1" w:semiHidden="0" w:uiPriority="67" w:unhideWhenUsed="0"/>
+    <w:lsdException w:name="Medium Grid 2" w:semiHidden="0" w:uiPriority="68" w:unhideWhenUsed="0"/>
+    <w:lsdException w:name="Medium Grid 3" w:semiHidden="0" w:uiPriority="69" w:unhideWhenUsed="0"/>
+    <w:lsdException w:name="Dark List" w:semiHidden="0" w:uiPriority="70" w:unhideWhenUsed="0"/>
+    <w:lsdException w:name="Colorful Shading" w:semiHidden="0" w:uiPriority="71" w:unhideWhenUsed="0"/>
+    <w:lsdException w:name="Colorful List" w:semiHidden="0" w:uiPriority="72" w:unhideWhenUsed="0"/>
+    <w:lsdException w:name="Colorful Grid" w:semiHidden="0" w:uiPriority="73" w:unhideWhenUsed="0"/>
+    <w:lsdException w:name="Light Shading Accent 1" w:semiHidden="0" w:uiPriority="60" w:unhideWhenUsed="0"/>
+    <w:lsdException w:name="Light List Accent 1" w:semiHidden="0" w:uiPriority="61" w:unhideWhenUsed="0"/>
+    <w:lsdException w:name="Light Grid Accent 1" w:semiHidden="0" w:uiPriority="62" w:unhideWhenUsed="0"/>
+    <w:lsdException w:name="Medium Shading 1 Accent 1" w:semiHidden="0" w:uiPriority="63" w:unhideWhenUsed="0"/>
+    <w:lsdException w:name="Medium Shading 2 Accent 1" w:semiHidden="0" w:uiPriority="64" w:unhideWhenUsed="0"/>
+    <w:lsdException w:name="Medium List 1 Accent 1" w:semiHidden="0" w:uiPriority="65" w:unhideWhenUsed="0"/>
+    <w:lsdException w:name="Revision" w:unhideWhenUsed="0"/>
+    <w:lsdException w:name="List Paragraph" w:semiHidden="0" w:uiPriority="34" w:unhideWhenUsed="0" w:qFormat="1"/>
+    <w:lsdException w:name="Quote" w:semiHidden="0" w:uiPriority="29" w:unhideWhenUsed="0" w:qFormat="1"/>
+    <w:lsdException w:name="Intense Quote" w:semiHidden="0" w:uiPriority="30" w:unhideWhenUsed="0" w:qFormat="1"/>
+    <w:lsdException w:name="Medium List 2 Accent 1" w:semiHidden="0" w:uiPriority="66" w:unhideWhenUsed="0"/>
+    <w:lsdException w:name="Medium Grid 1 Accent 1" w:semiHidden="0" w:uiPriority="67" w:unhideWhenUsed="0"/>
+    <w:lsdException w:name="Medium Grid 2 Accent 1" w:semiHidden="0" w:uiPriority="68" w:unhideWhenUsed="0"/>
+    <w:lsdException w:name="Medium Grid 3 Accent 1" w:semiHidden="0" w:uiPriority="69" w:unhideWhenUsed="0"/>
+    <w:lsdException w:name="Dark List Accent 1" w:semiHidden="0" w:uiPriority="70" w:unhideWhenUsed="0"/>
+    <w:lsdException w:name="Colorful Shading Accent 1" w:semiHidden="0" w:uiPriority="71" w:unhideWhenUsed="0"/>
+    <w:lsdException w:name="Colorful List Accent 1" w:semiHidden="0" w:uiPriority="72" w:unhideWhenUsed="0"/>
+    <w:lsdException w:name="Colorful Grid Accent 1" w:semiHidden="0" w:uiPriority="73" w:unhideWhenUsed="0"/>
+    <w:lsdException w:name="Light Shading Accent 2" w:semiHidden="0" w:uiPriority="60" w:unhideWhenUsed="0"/>
+    <w:lsdException w:name="Light List Accent 2" w:semiHidden="0" w:uiPriority="61" w:unhideWhenUsed="0"/>
+    <w:lsdException w:name="Light Grid Accent 2" w:semiHidden="0" w:uiPriority="62" w:unhideWhenUsed="0"/>
+    <w:lsdException w:name="Medium Shading 1 Accent 2" w:semiHidden="0" w:uiPriority="63" w:unhideWhenUsed="0"/>
+    <w:lsdException w:name="Medium Shading 2 Accent 2" w:semiHidden="0" w:uiPriority="64" w:unhideWhenUsed="0"/>
+    <w:lsdException w:name="Medium List 1 Accent 2" w:semiHidden="0" w:uiPriority="65" w:unhideWhenUsed="0"/>
+    <w:lsdException w:name="Medium List 2 Accent 2" w:semiHidden="0" w:uiPriority="66" w:unhideWhenUsed="0"/>
+    <w:lsdException w:name="Medium Grid 1 Accent 2" w:semiHidden="0" w:uiPriority="67" w:unhideWhenUsed="0"/>
+    <w:lsdException w:name="Medium Grid 2 Accent 2" w:semiHidden="0" w:uiPriority="68" w:unhideWhenUsed="0"/>
+    <w:lsdException w:name="Medium Grid 3 Accent 2" w:semiHidden="0" w:uiPriority="69" w:unhideWhenUsed="0"/>
+    <w:lsdException w:name="Dark List Accent 2" w:semiHidden="0" w:uiPriority="70" w:unhideWhenUsed="0"/>
+    <w:lsdException w:name="Colorful Shading Accent 2" w:semiHidden="0" w:uiPriority="71" w:unhideWhenUsed="0"/>
+    <w:lsdException w:name="Colorful List Accent 2" w:semiHidden="0" w:uiPriority="72" w:unhideWhenUsed="0"/>
+    <w:lsdException w:name="Colorful Grid Accent 2" w:semiHidden="0" w:uiPriority="73" w:unhideWhenUsed="0"/>
+    <w:lsdException w:name="Light Shading Accent 3" w:semiHidden="0" w:uiPriority="60" w:unhideWhenUsed="0"/>
+    <w:lsdException w:name="Light List Accent 3" w:semiHidden="0" w:uiPriority="61" w:unhideWhenUsed="0"/>
+    <w:lsdException w:name="Light Grid Accent 3" w:semiHidden="0" w:uiPriority="62" w:unhideWhenUsed="0"/>
+    <w:lsdException w:name="Medium Shading 1 Accent 3" w:semiHidden="0" w:uiPriority="63" w:unhideWhenUsed="0"/>
+    <w:lsdException w:name="Medium Shading 2 Accent 3" w:semiHidden="0" w:uiPriority="64" w:unhideWhenUsed="0"/>
+    <w:lsdException w:name="Medium List 1 Accent 3" w:semiHidden="0" w:uiPriority="65" w:unhideWhenUsed="0"/>
+    <w:lsdException w:name="Medium List 2 Accent 3" w:semiHidden="0" w:uiPriority="66" w:unhideWhenUsed="0"/>
+    <w:lsdException w:name="Medium Grid 1 Accent 3" w:semiHidden="0" w:uiPriority="67" w:unhideWhenUsed="0"/>
+    <w:lsdException w:name="Medium Grid 2 Accent 3" w:semiHidden="0" w:uiPriority="68" w:unhideWhenUsed="0"/>
+    <w:lsdException w:name="Medium Grid 3 Accent 3" w:semiHidden="0" w:uiPriority="69" w:unhideWhenUsed="0"/>
+    <w:lsdException w:name="Dark List Accent 3" w:semiHidden="0" w:uiPriority="70" w:unhideWhenUsed="0"/>
+    <w:lsdException w:name="Colorful Shading Accent 3" w:semiHidden="0" w:uiPriority="71" w:unhideWhenUsed="0"/>
+    <w:lsdException w:name="Colorful List Accent 3" w:semiHidden="0" w:uiPriority="72" w:unhideWhenUsed="0"/>
+    <w:lsdException w:name="Colorful Grid Accent 3" w:semiHidden="0" w:uiPriority="73" w:unhideWhenUsed="0"/>
+    <w:lsdException w:name="Light Shading Accent 4" w:semiHidden="0" w:uiPriority="60" w:unhideWhenUsed="0"/>
+    <w:lsdException w:name="Light List Accent 4" w:semiHidden="0" w:uiPriority="61" w:unhideWhenUsed="0"/>
+    <w:lsdException w:name="Light Grid Accent 4" w:semiHidden="0" w:uiPriority="62" w:unhideWhenUsed="0"/>
+    <w:lsdException w:name="Medium Shading 1 Accent 4" w:semiHidden="0" w:uiPriority="63" w:unhideWhenUsed="0"/>
+    <w:lsdException w:name="Medium Shading 2 Accent 4" w:semiHidden="0" w:uiPriority="64" w:unhideWhenUsed="0"/>
+    <w:lsdException w:name="Medium List 1 Accent 4" w:semiHidden="0" w:uiPriority="65" w:unhideWhenUsed="0"/>
+    <w:lsdException w:name="Medium List 2 Accent 4" w:semiHidden="0" w:uiPriority="66" w:unhideWhenUsed="0"/>
+    <w:lsdException w:name="Medium Grid 1 Accent 4" w:semiHidden="0" w:uiPriority="67" w:unhideWhenUsed="0"/>
+    <w:lsdException w:name="Medium Grid 2 Accent 4" w:semiHidden="0" w:uiPriority="68" w:unhideWhenUsed="0"/>
+    <w:lsdException w:name="Medium Grid 3 Accent 4" w:semiHidden="0" w:uiPriority="69" w:unhideWhenUsed="0"/>
+    <w:lsdException w:name="Dark List Accent 4" w:semiHidden="0" w:uiPriority="70" w:unhideWhenUsed="0"/>
+    <w:lsdException w:name="Colorful Shading Accent 4" w:semiHidden="0" w:uiPriority="71" w:unhideWhenUsed="0"/>
+    <w:lsdException w:name="Colorful List Accent 4" w:semiHidden="0" w:uiPriority="72" w:unhideWhenUsed="0"/>
+    <w:lsdException w:name="Colorful Grid Accent 4" w:semiHidden="0" w:uiPriority="73" w:unhideWhenUsed="0"/>
+    <w:lsdException w:name="Light Shading Accent 5" w:semiHidden="0" w:uiPriority="60" w:unhideWhenUsed="0"/>
+    <w:lsdException w:name="Light List Accent 5" w:semiHidden="0" w:uiPriority="61" w:unhideWhenUsed="0"/>
+    <w:lsdException w:name="Light Grid Accent 5" w:semiHidden="0" w:uiPriority="62" w:unhideWhenUsed="0"/>
+    <w:lsdException w:name="Medium Shading 1 Accent 5" w:semiHidden="0" w:uiPriority="63" w:unhideWhenUsed="0"/>
+    <w:lsdException w:name="Medium Shading 2 Accent 5" w:semiHidden="0" w:uiPriority="64" w:unhideWhenUsed="0"/>
+    <w:lsdException w:name="Medium List 1 Accent 5" w:semiHidden="0" w:uiPriority="65" w:unhideWhenUsed="0"/>
+    <w:lsdException w:name="Medium List 2 Accent 5" w:semiHidden="0" w:uiPriority="66" w:unhideWhenUsed="0"/>
+    <w:lsdException w:name="Medium Grid 1 Accent 5" w:semiHidden="0" w:uiPriority="67" w:unhideWhenUsed="0"/>
+    <w:lsdException w:name="Medium Grid 2 Accent 5" w:semiHidden="0" w:uiPriority="68" w:unhideWhenUsed="0"/>
+    <w:lsdException w:name="Medium Grid 3 Accent 5" w:semiHidden="0" w:uiPriority="69" w:unhideWhenUsed="0"/>
+    <w:lsdException w:name="Dark List Accent 5" w:semiHidden="0" w:uiPriority="70" w:unhideWhenUsed="0"/>
+    <w:lsdException w:name="Colorful Shading Accent 5" w:semiHidden="0" w:uiPriority="71" w:unhideWhenUsed="0"/>
+    <w:lsdException w:name="Colorful List Accent 5" w:semiHidden="0" w:uiPriority="72" w:unhideWhenUsed="0"/>
+    <w:lsdException w:name="Colorful Grid Accent 5" w:semiHidden="0" w:uiPriority="73" w:unhideWhenUsed="0"/>
+    <w:lsdException w:name="Light Shading Accent 6" w:semiHidden="0" w:uiPriority="60" w:unhideWhenUsed="0"/>
+    <w:lsdException w:name="Light List Accent 6" w:semiHidden="0" w:uiPriority="61" w:unhideWhenUsed="0"/>
+    <w:lsdException w:name="Light Grid Accent 6" w:semiHidden="0" w:uiPriority="62" w:unhideWhenUsed="0"/>
+    <w:lsdException w:name="Medium Shading 1 Accent 6" w:semiHidden="0" w:uiPriority="63" w:unhideWhenUsed="0"/>
+    <w:lsdException w:name="Medium Shading 2 Accent 6" w:semiHidden="0" w:uiPriority="64" w:unhideWhenUsed="0"/>
+    <w:lsdException w:name="Medium List 1 Accent 6" w:semiHidden="0" w:uiPriority="65" w:unhideWhenUsed="0"/>
+    <w:lsdException w:name="Medium List 2 Accent 6" w:semiHidden="0" w:uiPriority="66" w:unhideWhenUsed="0"/>
+    <w:lsdException w:name="Medium Grid 1 Accent 6" w:semiHidden="0" w:uiPriority="67" w:unhideWhenUsed="0"/>
+    <w:lsdException w:name="Medium Grid 2 Accent 6" w:semiHidden="0" w:uiPriority="68" w:unhideWhenUsed="0"/>
+    <w:lsdException w:name="Medium Grid 3 Accent 6" w:semiHidden="0" w:uiPriority="69" w:unhideWhenUsed="0"/>
+    <w:lsdException w:name="Dark List Accent 6" w:semiHidden="0" w:uiPriority="70" w:unhideWhenUsed="0"/>
+    <w:lsdException w:name="Colorful Shading Accent 6" w:semiHidden="0" w:uiPriority="71" w:unhideWhenUsed="0"/>
+    <w:lsdException w:name="Colorful List Accent 6" w:semiHidden="0" w:uiPriority="72" w:unhideWhenUsed="0"/>
+    <w:lsdException w:name="Colorful Grid Accent 6" w:semiHidden="0" w:uiPriority="73" w:unhideWhenUsed="0"/>
+    <w:lsdException w:name="Subtle Emphasis" w:semiHidden="0" w:uiPriority="19" w:unhideWhenUsed="0" w:qFormat="1"/>
+    <w:lsdException w:name="Intense Emphasis" w:semiHidden="0" w:uiPriority="21" w:unhideWhenUsed="0" w:qFormat="1"/>
+    <w:lsdException w:name="Subtle Reference" w:semiHidden="0" w:uiPriority="31" w:unhideWhenUsed="0" w:qFormat="1"/>
+    <w:lsdException w:name="Intense Reference" w:semiHidden="0" w:uiPriority="32" w:unhideWhenUsed="0" w:qFormat="1"/>
+    <w:lsdException w:name="Book Title" w:semiHidden="0" w:uiPriority="33" w:unhideWhenUsed="0" w:qFormat="1"/>
+    <w:lsdException w:name="Bibliography" w:uiPriority="37"/>
+    <w:lsdException w:name="TOC Heading" w:uiPriority="39" w:qFormat="1"/>
+  </w:latentStyles>
+  <w:style w:type="paragraph" w:default="1" w:styleId="Normal">
+    <w:name w:val="Normal"/>
+    <w:qFormat/>
+  </w:style>
+  <w:style w:type="character" w:default="1" w:styleId="DefaultParagraphFont">
+    <w:name w:val="Default Paragraph Font"/>
+    <w:uiPriority w:val="1"/>
+    <w:semiHidden/>
+    <w:unhideWhenUsed/>
+  </w:style>
+  <w:style w:type="table" w:default="1" w:styleId="TableNormal">
+    <w:name w:val="Normal Table"/>
+    <w:uiPriority w:val="99"/>
+    <w:semiHidden/>
+    <w:unhideWhenUsed/>
+    <w:tblPr>
+      <w:tblInd w:w="0" w:type="dxa"/>
+      <w:tblCellMar>
+        <w:top w:w="0" w:type="dxa"/>
+        <w:left w:w="108" w:type="dxa"/>
+        <w:bottom w:w="0" w:type="dxa"/>
+        <w:right w:w="108" w:type="dxa"/>
+      </w:tblCellMar>
+    </w:tblPr>
+  </w:style>
+  <w:style w:type="numbering" w:default="1" w:styleId="NoList">
+    <w:name w:val="No List"/>
+    <w:uiPriority w:val="99"/>
+    <w:semiHidden/>
+    <w:unhideWhenUsed/>
   </w:style>
 </w:styles>
 </file>
@@ -5382,7 +5665,7 @@
 </file>
 
 <file path=customXml/itemProps2.xml><?xml version="1.0" encoding="utf-8"?>
-<ds:datastoreItem xmlns:ds="http://schemas.openxmlformats.org/officeDocument/2006/customXml" ds:itemID="{C2A8015F-DF16-4DEF-96BA-3B023FBC491A}">
+<ds:datastoreItem xmlns:ds="http://schemas.openxmlformats.org/officeDocument/2006/customXml" ds:itemID="{CE3E1737-DA86-4A3C-9588-D9BFD9288D18}">
   <ds:schemaRefs>
     <ds:schemaRef ds:uri="http://schemas.openxmlformats.org/officeDocument/2006/bibliography"/>
   </ds:schemaRefs>

--- a/trunk/Mysite/Resumes/Resumes/EduardoGutarra.docx
+++ b/trunk/Mysite/Resumes/Resumes/EduardoGutarra.docx
@@ -1,6 +1,6 @@
 
 <file path=word/document.xml><?xml version="1.0" encoding="utf-8"?>
-<w:document xmlns:wpc="http://schemas.microsoft.com/office/word/2010/wordprocessingCanvas" xmlns:mc="http://schemas.openxmlformats.org/markup-compatibility/2006" xmlns:o="urn:schemas-microsoft-com:office:office" xmlns:r="http://schemas.openxmlformats.org/officeDocument/2006/relationships" xmlns:m="http://schemas.openxmlformats.org/officeDocument/2006/math" xmlns:v="urn:schemas-microsoft-com:vml" xmlns:wp14="http://schemas.microsoft.com/office/word/2010/wordprocessingDrawing" xmlns:wp="http://schemas.openxmlformats.org/drawingml/2006/wordprocessingDrawing" xmlns:w10="urn:schemas-microsoft-com:office:word" xmlns:w="http://schemas.openxmlformats.org/wordprocessingml/2006/main" xmlns:w14="http://schemas.microsoft.com/office/word/2010/wordml" xmlns:wpg="http://schemas.microsoft.com/office/word/2010/wordprocessingGroup" xmlns:wpi="http://schemas.microsoft.com/office/word/2010/wordprocessingInk" xmlns:wne="http://schemas.microsoft.com/office/word/2006/wordml" xmlns:wps="http://schemas.microsoft.com/office/word/2010/wordprocessingShape" mc:Ignorable="w14 wp14">
+<w:document xmlns:ve="http://schemas.openxmlformats.org/markup-compatibility/2006" xmlns:o="urn:schemas-microsoft-com:office:office" xmlns:r="http://schemas.openxmlformats.org/officeDocument/2006/relationships" xmlns:m="http://schemas.openxmlformats.org/officeDocument/2006/math" xmlns:v="urn:schemas-microsoft-com:vml" xmlns:wp="http://schemas.openxmlformats.org/drawingml/2006/wordprocessingDrawing" xmlns:w10="urn:schemas-microsoft-com:office:word" xmlns:w="http://schemas.openxmlformats.org/wordprocessingml/2006/main" xmlns:wne="http://schemas.microsoft.com/office/word/2006/wordml">
   <w:body>
     <w:p>
       <w:pPr>
@@ -8,7 +8,7 @@
         <w:pBdr>
           <w:bottom w:val="single" w:sz="8" w:space="2" w:color="B83D68"/>
         </w:pBdr>
-        <w:spacing w:afterLines="40" w:after="96"/>
+        <w:spacing w:afterLines="40"/>
         <w:rPr>
           <w:rFonts w:ascii="Trebuchet MS" w:hAnsi="Trebuchet MS"/>
           <w:color w:val="auto"/>
@@ -39,7 +39,7 @@
       <w:tblPr>
         <w:tblW w:w="0" w:type="auto"/>
         <w:tblInd w:w="108" w:type="dxa"/>
-        <w:tblLook w:val="04A0" w:firstRow="1" w:lastRow="0" w:firstColumn="1" w:lastColumn="0" w:noHBand="0" w:noVBand="1"/>
+        <w:tblLook w:val="04A0"/>
       </w:tblPr>
       <w:tblGrid>
         <w:gridCol w:w="4811"/>
@@ -415,7 +415,7 @@
       <w:tblPr>
         <w:tblW w:w="0" w:type="auto"/>
         <w:tblInd w:w="108" w:type="dxa"/>
-        <w:tblLook w:val="04A0" w:firstRow="1" w:lastRow="0" w:firstColumn="1" w:lastColumn="0" w:noHBand="0" w:noVBand="1"/>
+        <w:tblLook w:val="04A0"/>
       </w:tblPr>
       <w:tblGrid>
         <w:gridCol w:w="3060"/>
@@ -685,7 +685,7 @@
               </w:rPr>
               <w:t xml:space="preserve">Thesis: </w:t>
             </w:r>
-            <w:hyperlink r:id="rId8" w:history="1">
+            <w:hyperlink r:id="rId7" w:history="1">
               <w:r>
                 <w:rPr>
                   <w:rStyle w:val="Hyperlink"/>
@@ -830,7 +830,7 @@
       <w:tblPr>
         <w:tblW w:w="0" w:type="auto"/>
         <w:tblInd w:w="108" w:type="dxa"/>
-        <w:tblLook w:val="04A0" w:firstRow="1" w:lastRow="0" w:firstColumn="1" w:lastColumn="0" w:noHBand="0" w:noVBand="1"/>
+        <w:tblLook w:val="04A0"/>
       </w:tblPr>
       <w:tblGrid>
         <w:gridCol w:w="3060"/>
@@ -1366,7 +1366,7 @@
         <w:tblW w:w="0" w:type="auto"/>
         <w:tblInd w:w="108" w:type="dxa"/>
         <w:tblLayout w:type="fixed"/>
-        <w:tblLook w:val="04A0" w:firstRow="1" w:lastRow="0" w:firstColumn="1" w:lastColumn="0" w:noHBand="0" w:noVBand="1"/>
+        <w:tblLook w:val="04A0"/>
       </w:tblPr>
       <w:tblGrid>
         <w:gridCol w:w="3060"/>
@@ -1549,7 +1549,7 @@
       <w:tblPr>
         <w:tblW w:w="0" w:type="auto"/>
         <w:tblInd w:w="108" w:type="dxa"/>
-        <w:tblLook w:val="04A0" w:firstRow="1" w:lastRow="0" w:firstColumn="1" w:lastColumn="0" w:noHBand="0" w:noVBand="1"/>
+        <w:tblLook w:val="04A0"/>
       </w:tblPr>
       <w:tblGrid>
         <w:gridCol w:w="3060"/>
@@ -1693,31 +1693,7 @@
                 <w:sz w:val="20"/>
                 <w:szCs w:val="20"/>
               </w:rPr>
-              <w:t>Currently w</w:t>
-            </w:r>
-            <w:r>
-              <w:rPr>
-                <w:rFonts w:ascii="Trebuchet MS" w:hAnsi="Trebuchet MS"/>
-                <w:sz w:val="20"/>
-                <w:szCs w:val="20"/>
-              </w:rPr>
-              <w:t xml:space="preserve">orking on major updates to </w:t>
-            </w:r>
-            <w:r>
-              <w:rPr>
-                <w:rFonts w:ascii="Trebuchet MS" w:hAnsi="Trebuchet MS"/>
-                <w:sz w:val="20"/>
-                <w:szCs w:val="20"/>
-              </w:rPr>
-              <w:t>the Petra data connector</w:t>
-            </w:r>
-            <w:r>
-              <w:rPr>
-                <w:rFonts w:ascii="Trebuchet MS" w:hAnsi="Trebuchet MS"/>
-                <w:sz w:val="20"/>
-                <w:szCs w:val="20"/>
-              </w:rPr>
-              <w:t>.</w:t>
+              <w:t>Currently working on re-implementation of IHS Petra-3 data connector.</w:t>
             </w:r>
           </w:p>
           <w:p>
@@ -1739,15 +1715,7 @@
                 <w:sz w:val="20"/>
                 <w:szCs w:val="20"/>
               </w:rPr>
-              <w:t xml:space="preserve">Providing maintenance to the </w:t>
-            </w:r>
-            <w:r>
-              <w:rPr>
-                <w:rFonts w:ascii="Trebuchet MS" w:hAnsi="Trebuchet MS"/>
-                <w:sz w:val="20"/>
-                <w:szCs w:val="20"/>
-              </w:rPr>
-              <w:t>data connectors for IHS products: Kingdom and Petra.</w:t>
+              <w:t>Worked on development of Kingdom 2015 data connector and maintenance of data connectors for IHS products: Kingdom and Petra.</w:t>
             </w:r>
           </w:p>
           <w:p>
@@ -1769,87 +1737,23 @@
                 <w:sz w:val="20"/>
                 <w:szCs w:val="20"/>
               </w:rPr>
-              <w:t xml:space="preserve">Worked </w:t>
-            </w:r>
-            <w:r>
-              <w:rPr>
-                <w:rFonts w:ascii="Trebuchet MS" w:hAnsi="Trebuchet MS"/>
-                <w:sz w:val="20"/>
-                <w:szCs w:val="20"/>
-              </w:rPr>
-              <w:t xml:space="preserve">on </w:t>
-            </w:r>
-            <w:r>
-              <w:rPr>
-                <w:rFonts w:ascii="Trebuchet MS" w:hAnsi="Trebuchet MS"/>
-                <w:sz w:val="20"/>
-                <w:szCs w:val="20"/>
-              </w:rPr>
-              <w:t xml:space="preserve">the </w:t>
-            </w:r>
-            <w:r>
-              <w:rPr>
-                <w:rFonts w:ascii="Trebuchet MS" w:hAnsi="Trebuchet MS"/>
-                <w:sz w:val="20"/>
-                <w:szCs w:val="20"/>
-              </w:rPr>
-              <w:t>development</w:t>
-            </w:r>
-            <w:r>
-              <w:rPr>
-                <w:rFonts w:ascii="Trebuchet MS" w:hAnsi="Trebuchet MS"/>
-                <w:sz w:val="20"/>
-                <w:szCs w:val="20"/>
-              </w:rPr>
-              <w:t xml:space="preserve"> and design </w:t>
-            </w:r>
-            <w:r>
-              <w:rPr>
-                <w:rFonts w:ascii="Trebuchet MS" w:hAnsi="Trebuchet MS"/>
-                <w:sz w:val="20"/>
-                <w:szCs w:val="20"/>
-              </w:rPr>
-              <w:t xml:space="preserve">of </w:t>
-            </w:r>
-            <w:r>
-              <w:rPr>
-                <w:rFonts w:ascii="Trebuchet MS" w:hAnsi="Trebuchet MS"/>
-                <w:sz w:val="20"/>
-                <w:szCs w:val="20"/>
-              </w:rPr>
-              <w:t xml:space="preserve">the </w:t>
-            </w:r>
-            <w:r>
-              <w:rPr>
-                <w:rFonts w:ascii="Trebuchet MS" w:hAnsi="Trebuchet MS"/>
-                <w:sz w:val="20"/>
-                <w:szCs w:val="20"/>
-              </w:rPr>
-              <w:t>Kingdom 201</w:t>
-            </w:r>
-            <w:r>
-              <w:rPr>
-                <w:rFonts w:ascii="Trebuchet MS" w:hAnsi="Trebuchet MS"/>
-                <w:sz w:val="20"/>
-                <w:szCs w:val="20"/>
-              </w:rPr>
-              <w:t>5</w:t>
-            </w:r>
-            <w:r>
-              <w:rPr>
-                <w:rFonts w:ascii="Trebuchet MS" w:hAnsi="Trebuchet MS"/>
-                <w:sz w:val="20"/>
-                <w:szCs w:val="20"/>
-              </w:rPr>
-              <w:t xml:space="preserve"> data connector</w:t>
-            </w:r>
-            <w:r>
-              <w:rPr>
-                <w:rFonts w:ascii="Trebuchet MS" w:hAnsi="Trebuchet MS"/>
-                <w:sz w:val="20"/>
-                <w:szCs w:val="20"/>
-              </w:rPr>
-              <w:t>.</w:t>
+              <w:t>Worked on</w:t>
+            </w:r>
+            <w:r>
+              <w:rPr>
+                <w:rFonts w:ascii="Trebuchet MS" w:hAnsi="Trebuchet MS"/>
+                <w:sz w:val="20"/>
+                <w:szCs w:val="20"/>
+              </w:rPr>
+              <w:t xml:space="preserve"> updating code base of</w:t>
+            </w:r>
+            <w:r>
+              <w:rPr>
+                <w:rFonts w:ascii="Trebuchet MS" w:hAnsi="Trebuchet MS"/>
+                <w:sz w:val="20"/>
+                <w:szCs w:val="20"/>
+              </w:rPr>
+              <w:t xml:space="preserve"> Geoframe’s Charisma data connector.</w:t>
             </w:r>
           </w:p>
           <w:p>
@@ -1871,23 +1775,236 @@
                 <w:sz w:val="20"/>
                 <w:szCs w:val="20"/>
               </w:rPr>
-              <w:t>Worked on</w:t>
-            </w:r>
-            <w:r>
-              <w:rPr>
-                <w:rFonts w:ascii="Trebuchet MS" w:hAnsi="Trebuchet MS"/>
-                <w:sz w:val="20"/>
-                <w:szCs w:val="20"/>
-              </w:rPr>
-              <w:t xml:space="preserve"> updating code base of</w:t>
-            </w:r>
-            <w:r>
-              <w:rPr>
-                <w:rFonts w:ascii="Trebuchet MS" w:hAnsi="Trebuchet MS"/>
-                <w:sz w:val="20"/>
-                <w:szCs w:val="20"/>
-              </w:rPr>
-              <w:t xml:space="preserve"> Geoframe’s Charisma data connector.</w:t>
+              <w:t>Worked in maintenance</w:t>
+            </w:r>
+            <w:r>
+              <w:rPr>
+                <w:rFonts w:ascii="Trebuchet MS" w:hAnsi="Trebuchet MS"/>
+                <w:sz w:val="20"/>
+                <w:szCs w:val="20"/>
+              </w:rPr>
+              <w:t xml:space="preserve"> </w:t>
+            </w:r>
+            <w:r>
+              <w:rPr>
+                <w:rFonts w:ascii="Trebuchet MS" w:hAnsi="Trebuchet MS"/>
+                <w:sz w:val="20"/>
+                <w:szCs w:val="20"/>
+              </w:rPr>
+              <w:t>of the Open</w:t>
+            </w:r>
+            <w:r>
+              <w:rPr>
+                <w:rFonts w:ascii="Trebuchet MS" w:hAnsi="Trebuchet MS"/>
+                <w:sz w:val="20"/>
+                <w:szCs w:val="20"/>
+              </w:rPr>
+              <w:t>W</w:t>
+            </w:r>
+            <w:r>
+              <w:rPr>
+                <w:rFonts w:ascii="Trebuchet MS" w:hAnsi="Trebuchet MS"/>
+                <w:sz w:val="20"/>
+                <w:szCs w:val="20"/>
+              </w:rPr>
+              <w:t>orks data connector</w:t>
+            </w:r>
+            <w:r>
+              <w:rPr>
+                <w:rFonts w:ascii="Trebuchet MS" w:hAnsi="Trebuchet MS"/>
+                <w:i/>
+                <w:sz w:val="20"/>
+                <w:szCs w:val="20"/>
+              </w:rPr>
+              <w:t xml:space="preserve">. </w:t>
+            </w:r>
+          </w:p>
+        </w:tc>
+      </w:tr>
+      <w:tr>
+        <w:trPr>
+          <w:trHeight w:val="237"/>
+        </w:trPr>
+        <w:tc>
+          <w:tcPr>
+            <w:tcW w:w="9630" w:type="dxa"/>
+            <w:gridSpan w:val="3"/>
+          </w:tcPr>
+          <w:p>
+            <w:pPr>
+              <w:rPr>
+                <w:rFonts w:ascii="Trebuchet MS" w:hAnsi="Trebuchet MS"/>
+                <w:sz w:val="20"/>
+                <w:szCs w:val="20"/>
+              </w:rPr>
+            </w:pPr>
+          </w:p>
+        </w:tc>
+      </w:tr>
+      <w:tr>
+        <w:trPr>
+          <w:trHeight w:val="237"/>
+        </w:trPr>
+        <w:tc>
+          <w:tcPr>
+            <w:tcW w:w="3060" w:type="dxa"/>
+          </w:tcPr>
+          <w:p>
+            <w:pPr>
+              <w:ind w:left="-108"/>
+              <w:rPr>
+                <w:rFonts w:ascii="Trebuchet MS" w:hAnsi="Trebuchet MS"/>
+                <w:sz w:val="20"/>
+                <w:szCs w:val="20"/>
+              </w:rPr>
+            </w:pPr>
+            <w:r>
+              <w:rPr>
+                <w:rFonts w:ascii="Trebuchet MS" w:hAnsi="Trebuchet MS"/>
+                <w:b/>
+                <w:sz w:val="20"/>
+                <w:szCs w:val="20"/>
+              </w:rPr>
+              <w:t>Teaching Assistant</w:t>
+            </w:r>
+            <w:r>
+              <w:rPr>
+                <w:rFonts w:ascii="Trebuchet MS" w:hAnsi="Trebuchet MS"/>
+                <w:b/>
+                <w:sz w:val="20"/>
+                <w:szCs w:val="20"/>
+              </w:rPr>
+              <w:br/>
+            </w:r>
+          </w:p>
+        </w:tc>
+        <w:tc>
+          <w:tcPr>
+            <w:tcW w:w="4410" w:type="dxa"/>
+          </w:tcPr>
+          <w:p>
+            <w:pPr>
+              <w:rPr>
+                <w:rFonts w:ascii="Trebuchet MS" w:hAnsi="Trebuchet MS"/>
+                <w:sz w:val="20"/>
+                <w:szCs w:val="20"/>
+              </w:rPr>
+            </w:pPr>
+            <w:r>
+              <w:rPr>
+                <w:rFonts w:ascii="Trebuchet MS" w:hAnsi="Trebuchet MS"/>
+                <w:sz w:val="20"/>
+                <w:szCs w:val="20"/>
+              </w:rPr>
+              <w:t>University of New Brunswick</w:t>
+            </w:r>
+            <w:r>
+              <w:rPr>
+                <w:rFonts w:ascii="Trebuchet MS" w:hAnsi="Trebuchet MS"/>
+                <w:sz w:val="20"/>
+                <w:szCs w:val="20"/>
+              </w:rPr>
+              <w:br/>
+            </w:r>
+            <w:r>
+              <w:rPr>
+                <w:rFonts w:ascii="Trebuchet MS" w:hAnsi="Trebuchet MS"/>
+                <w:sz w:val="20"/>
+                <w:szCs w:val="20"/>
+              </w:rPr>
+              <w:t>Computer Science and Applied Statistics Department</w:t>
+            </w:r>
+            <w:r>
+              <w:rPr>
+                <w:rFonts w:ascii="Trebuchet MS" w:hAnsi="Trebuchet MS"/>
+                <w:sz w:val="20"/>
+                <w:szCs w:val="20"/>
+              </w:rPr>
+              <w:t xml:space="preserve"> (CSAS)</w:t>
+            </w:r>
+            <w:r>
+              <w:rPr>
+                <w:rFonts w:ascii="Trebuchet MS" w:hAnsi="Trebuchet MS"/>
+                <w:sz w:val="20"/>
+                <w:szCs w:val="20"/>
+              </w:rPr>
+              <w:br/>
+              <w:t>Saint John, NB, Canada</w:t>
+            </w:r>
+            <w:r>
+              <w:rPr>
+                <w:rFonts w:ascii="Trebuchet MS" w:hAnsi="Trebuchet MS"/>
+                <w:sz w:val="20"/>
+                <w:szCs w:val="20"/>
+              </w:rPr>
+              <w:br/>
+            </w:r>
+          </w:p>
+        </w:tc>
+        <w:tc>
+          <w:tcPr>
+            <w:tcW w:w="2160" w:type="dxa"/>
+          </w:tcPr>
+          <w:p>
+            <w:pPr>
+              <w:jc w:val="right"/>
+              <w:rPr>
+                <w:rFonts w:ascii="Trebuchet MS" w:hAnsi="Trebuchet MS"/>
+                <w:sz w:val="20"/>
+                <w:szCs w:val="20"/>
+              </w:rPr>
+            </w:pPr>
+            <w:r>
+              <w:rPr>
+                <w:rFonts w:ascii="Trebuchet MS" w:hAnsi="Trebuchet MS"/>
+                <w:sz w:val="20"/>
+                <w:szCs w:val="20"/>
+              </w:rPr>
+              <w:t>2010-</w:t>
+            </w:r>
+            <w:r>
+              <w:rPr>
+                <w:rFonts w:ascii="Trebuchet MS" w:hAnsi="Trebuchet MS"/>
+                <w:sz w:val="20"/>
+                <w:szCs w:val="20"/>
+              </w:rPr>
+              <w:t xml:space="preserve">May </w:t>
+            </w:r>
+            <w:r>
+              <w:rPr>
+                <w:rFonts w:ascii="Trebuchet MS" w:hAnsi="Trebuchet MS"/>
+                <w:sz w:val="20"/>
+                <w:szCs w:val="20"/>
+              </w:rPr>
+              <w:t>2011</w:t>
+            </w:r>
+          </w:p>
+        </w:tc>
+      </w:tr>
+      <w:tr>
+        <w:trPr>
+          <w:trHeight w:val="237"/>
+        </w:trPr>
+        <w:tc>
+          <w:tcPr>
+            <w:tcW w:w="9630" w:type="dxa"/>
+            <w:gridSpan w:val="3"/>
+          </w:tcPr>
+          <w:p>
+            <w:pPr>
+              <w:rPr>
+                <w:rFonts w:ascii="Trebuchet MS" w:hAnsi="Trebuchet MS"/>
+                <w:sz w:val="20"/>
+                <w:szCs w:val="20"/>
+              </w:rPr>
+            </w:pPr>
+            <w:r>
+              <w:rPr>
+                <w:rFonts w:ascii="Trebuchet MS" w:hAnsi="Trebuchet MS"/>
+                <w:sz w:val="20"/>
+                <w:szCs w:val="20"/>
+              </w:rPr>
+              <w:t>Assisted with instructional responsibilities for the following courses:</w:t>
             </w:r>
           </w:p>
           <w:p>
@@ -1909,32 +2026,81 @@
                 <w:sz w:val="20"/>
                 <w:szCs w:val="20"/>
               </w:rPr>
-              <w:t>Worked in maintenance</w:t>
-            </w:r>
-            <w:r>
-              <w:rPr>
-                <w:rFonts w:ascii="Trebuchet MS" w:hAnsi="Trebuchet MS"/>
-                <w:sz w:val="20"/>
-                <w:szCs w:val="20"/>
-              </w:rPr>
-              <w:t xml:space="preserve"> </w:t>
-            </w:r>
-            <w:r>
-              <w:rPr>
-                <w:rFonts w:ascii="Trebuchet MS" w:hAnsi="Trebuchet MS"/>
-                <w:sz w:val="20"/>
-                <w:szCs w:val="20"/>
-              </w:rPr>
-              <w:t>of the Openworks data connector</w:t>
-            </w:r>
-            <w:r>
-              <w:rPr>
-                <w:rFonts w:ascii="Trebuchet MS" w:hAnsi="Trebuchet MS"/>
-                <w:i/>
-                <w:sz w:val="20"/>
-                <w:szCs w:val="20"/>
-              </w:rPr>
-              <w:t xml:space="preserve">. </w:t>
+              <w:t>Programming in Matlab</w:t>
+            </w:r>
+          </w:p>
+          <w:p>
+            <w:pPr>
+              <w:pStyle w:val="ListParagraph"/>
+              <w:numPr>
+                <w:ilvl w:val="0"/>
+                <w:numId w:val="2"/>
+              </w:numPr>
+              <w:rPr>
+                <w:rFonts w:ascii="Trebuchet MS" w:hAnsi="Trebuchet MS"/>
+                <w:sz w:val="20"/>
+                <w:szCs w:val="20"/>
+              </w:rPr>
+            </w:pPr>
+            <w:r>
+              <w:rPr>
+                <w:rFonts w:ascii="Trebuchet MS" w:hAnsi="Trebuchet MS"/>
+                <w:sz w:val="20"/>
+                <w:szCs w:val="20"/>
+              </w:rPr>
+              <w:t xml:space="preserve">Programming in </w:t>
+            </w:r>
+            <w:r>
+              <w:rPr>
+                <w:rFonts w:ascii="Trebuchet MS" w:hAnsi="Trebuchet MS"/>
+                <w:sz w:val="20"/>
+                <w:szCs w:val="20"/>
+              </w:rPr>
+              <w:t>Java</w:t>
+            </w:r>
+          </w:p>
+          <w:p>
+            <w:pPr>
+              <w:pStyle w:val="ListParagraph"/>
+              <w:numPr>
+                <w:ilvl w:val="0"/>
+                <w:numId w:val="2"/>
+              </w:numPr>
+              <w:rPr>
+                <w:rFonts w:ascii="Trebuchet MS" w:hAnsi="Trebuchet MS"/>
+                <w:sz w:val="20"/>
+                <w:szCs w:val="20"/>
+              </w:rPr>
+            </w:pPr>
+            <w:r>
+              <w:rPr>
+                <w:rFonts w:ascii="Trebuchet MS" w:hAnsi="Trebuchet MS"/>
+                <w:sz w:val="20"/>
+                <w:szCs w:val="20"/>
+              </w:rPr>
+              <w:t>Computer Science Concepts (Java)</w:t>
+            </w:r>
+          </w:p>
+          <w:p>
+            <w:pPr>
+              <w:pStyle w:val="ListParagraph"/>
+              <w:numPr>
+                <w:ilvl w:val="0"/>
+                <w:numId w:val="2"/>
+              </w:numPr>
+              <w:rPr>
+                <w:rFonts w:ascii="Trebuchet MS" w:hAnsi="Trebuchet MS"/>
+                <w:sz w:val="20"/>
+                <w:szCs w:val="20"/>
+              </w:rPr>
+            </w:pPr>
+            <w:r>
+              <w:rPr>
+                <w:rFonts w:ascii="Trebuchet MS" w:hAnsi="Trebuchet MS"/>
+                <w:sz w:val="20"/>
+                <w:szCs w:val="20"/>
+              </w:rPr>
+              <w:t>Data Structures and Algorithms (C)</w:t>
             </w:r>
           </w:p>
         </w:tc>
@@ -1983,38 +2149,61 @@
                 <w:sz w:val="20"/>
                 <w:szCs w:val="20"/>
               </w:rPr>
-              <w:t>Teaching Assistant</w:t>
-            </w:r>
-            <w:r>
-              <w:rPr>
-                <w:rFonts w:ascii="Trebuchet MS" w:hAnsi="Trebuchet MS"/>
-                <w:b/>
+              <w:t>Software Engineer Intern</w:t>
+            </w:r>
+          </w:p>
+        </w:tc>
+        <w:tc>
+          <w:tcPr>
+            <w:tcW w:w="4410" w:type="dxa"/>
+          </w:tcPr>
+          <w:p>
+            <w:pPr>
+              <w:rPr>
+                <w:rFonts w:ascii="Trebuchet MS" w:hAnsi="Trebuchet MS"/>
+                <w:sz w:val="20"/>
+                <w:szCs w:val="20"/>
+              </w:rPr>
+            </w:pPr>
+            <w:r>
+              <w:rPr>
+                <w:rFonts w:ascii="Trebuchet MS" w:hAnsi="Trebuchet MS"/>
+                <w:sz w:val="20"/>
+                <w:szCs w:val="20"/>
+              </w:rPr>
+              <w:t xml:space="preserve">ION Geophysical </w:t>
+            </w:r>
+            <w:r>
+              <w:rPr>
+                <w:rFonts w:ascii="Trebuchet MS" w:hAnsi="Trebuchet MS"/>
                 <w:sz w:val="20"/>
                 <w:szCs w:val="20"/>
               </w:rPr>
               <w:br/>
             </w:r>
-          </w:p>
-        </w:tc>
-        <w:tc>
-          <w:tcPr>
-            <w:tcW w:w="4410" w:type="dxa"/>
-          </w:tcPr>
-          <w:p>
-            <w:pPr>
-              <w:rPr>
-                <w:rFonts w:ascii="Trebuchet MS" w:hAnsi="Trebuchet MS"/>
-                <w:sz w:val="20"/>
-                <w:szCs w:val="20"/>
-              </w:rPr>
-            </w:pPr>
-            <w:r>
-              <w:rPr>
-                <w:rFonts w:ascii="Trebuchet MS" w:hAnsi="Trebuchet MS"/>
-                <w:sz w:val="20"/>
-                <w:szCs w:val="20"/>
-              </w:rPr>
-              <w:t>University of New Brunswick</w:t>
+            <w:r>
+              <w:rPr>
+                <w:rFonts w:ascii="Trebuchet MS" w:hAnsi="Trebuchet MS"/>
+                <w:sz w:val="20"/>
+                <w:szCs w:val="20"/>
+              </w:rPr>
+              <w:t>Houston</w:t>
+            </w:r>
+            <w:r>
+              <w:rPr>
+                <w:rFonts w:ascii="Trebuchet MS" w:hAnsi="Trebuchet MS"/>
+                <w:sz w:val="20"/>
+                <w:szCs w:val="20"/>
+              </w:rPr>
+              <w:t xml:space="preserve">, </w:t>
+            </w:r>
+            <w:r>
+              <w:rPr>
+                <w:rFonts w:ascii="Trebuchet MS" w:hAnsi="Trebuchet MS"/>
+                <w:sz w:val="20"/>
+                <w:szCs w:val="20"/>
+              </w:rPr>
+              <w:t>TX 77449</w:t>
             </w:r>
             <w:r>
               <w:rPr>
@@ -2024,39 +2213,6 @@
               </w:rPr>
               <w:br/>
             </w:r>
-            <w:r>
-              <w:rPr>
-                <w:rFonts w:ascii="Trebuchet MS" w:hAnsi="Trebuchet MS"/>
-                <w:sz w:val="20"/>
-                <w:szCs w:val="20"/>
-              </w:rPr>
-              <w:t>Computer Science and Applied Statistics Department</w:t>
-            </w:r>
-            <w:r>
-              <w:rPr>
-                <w:rFonts w:ascii="Trebuchet MS" w:hAnsi="Trebuchet MS"/>
-                <w:sz w:val="20"/>
-                <w:szCs w:val="20"/>
-              </w:rPr>
-              <w:t xml:space="preserve"> (CSAS)</w:t>
-            </w:r>
-            <w:r>
-              <w:rPr>
-                <w:rFonts w:ascii="Trebuchet MS" w:hAnsi="Trebuchet MS"/>
-                <w:sz w:val="20"/>
-                <w:szCs w:val="20"/>
-              </w:rPr>
-              <w:br/>
-              <w:t>Saint John, NB, Canada</w:t>
-            </w:r>
-            <w:r>
-              <w:rPr>
-                <w:rFonts w:ascii="Trebuchet MS" w:hAnsi="Trebuchet MS"/>
-                <w:sz w:val="20"/>
-                <w:szCs w:val="20"/>
-              </w:rPr>
-              <w:br/>
-            </w:r>
           </w:p>
         </w:tc>
         <w:tc>
@@ -2078,23 +2234,15 @@
                 <w:sz w:val="20"/>
                 <w:szCs w:val="20"/>
               </w:rPr>
-              <w:t>2010-</w:t>
-            </w:r>
-            <w:r>
-              <w:rPr>
-                <w:rFonts w:ascii="Trebuchet MS" w:hAnsi="Trebuchet MS"/>
-                <w:sz w:val="20"/>
-                <w:szCs w:val="20"/>
-              </w:rPr>
-              <w:t xml:space="preserve">May </w:t>
-            </w:r>
-            <w:r>
-              <w:rPr>
-                <w:rFonts w:ascii="Trebuchet MS" w:hAnsi="Trebuchet MS"/>
-                <w:sz w:val="20"/>
-                <w:szCs w:val="20"/>
-              </w:rPr>
-              <w:t>2011</w:t>
+              <w:t>Jun 2008-</w:t>
+            </w:r>
+            <w:r>
+              <w:rPr>
+                <w:rFonts w:ascii="Trebuchet MS" w:hAnsi="Trebuchet MS"/>
+                <w:sz w:val="20"/>
+                <w:szCs w:val="20"/>
+              </w:rPr>
+              <w:t>Jan 2009</w:t>
             </w:r>
           </w:p>
         </w:tc>
@@ -2110,37 +2258,10 @@
           </w:tcPr>
           <w:p>
             <w:pPr>
-              <w:rPr>
-                <w:rFonts w:ascii="Trebuchet MS" w:hAnsi="Trebuchet MS"/>
-                <w:sz w:val="20"/>
-                <w:szCs w:val="20"/>
-              </w:rPr>
-            </w:pPr>
-            <w:r>
-              <w:rPr>
-                <w:rFonts w:ascii="Trebuchet MS" w:hAnsi="Trebuchet MS"/>
-                <w:sz w:val="20"/>
-                <w:szCs w:val="20"/>
-              </w:rPr>
-              <w:t>Assisted with instructional responsibilities for the following course</w:t>
-            </w:r>
-            <w:bookmarkStart w:id="0" w:name="_GoBack"/>
-            <w:bookmarkEnd w:id="0"/>
-            <w:r>
-              <w:rPr>
-                <w:rFonts w:ascii="Trebuchet MS" w:hAnsi="Trebuchet MS"/>
-                <w:sz w:val="20"/>
-                <w:szCs w:val="20"/>
-              </w:rPr>
-              <w:t>s:</w:t>
-            </w:r>
-          </w:p>
-          <w:p>
-            <w:pPr>
               <w:pStyle w:val="ListParagraph"/>
               <w:numPr>
                 <w:ilvl w:val="0"/>
-                <w:numId w:val="2"/>
+                <w:numId w:val="3"/>
               </w:numPr>
               <w:rPr>
                 <w:rFonts w:ascii="Trebuchet MS" w:hAnsi="Trebuchet MS"/>
@@ -2154,7 +2275,15 @@
                 <w:sz w:val="20"/>
                 <w:szCs w:val="20"/>
               </w:rPr>
-              <w:t>Programming in Matlab</w:t>
+              <w:t>Created</w:t>
+            </w:r>
+            <w:r>
+              <w:rPr>
+                <w:rFonts w:ascii="Trebuchet MS" w:hAnsi="Trebuchet MS"/>
+                <w:sz w:val="20"/>
+                <w:szCs w:val="20"/>
+              </w:rPr>
+              <w:t xml:space="preserve"> in C++ a command line utility for indexing trace header information.</w:t>
             </w:r>
           </w:p>
           <w:p>
@@ -2162,7 +2291,7 @@
               <w:pStyle w:val="ListParagraph"/>
               <w:numPr>
                 <w:ilvl w:val="0"/>
-                <w:numId w:val="2"/>
+                <w:numId w:val="3"/>
               </w:numPr>
               <w:rPr>
                 <w:rFonts w:ascii="Trebuchet MS" w:hAnsi="Trebuchet MS"/>
@@ -2176,15 +2305,7 @@
                 <w:sz w:val="20"/>
                 <w:szCs w:val="20"/>
               </w:rPr>
-              <w:t xml:space="preserve">Programming in </w:t>
-            </w:r>
-            <w:r>
-              <w:rPr>
-                <w:rFonts w:ascii="Trebuchet MS" w:hAnsi="Trebuchet MS"/>
-                <w:sz w:val="20"/>
-                <w:szCs w:val="20"/>
-              </w:rPr>
-              <w:t>Java</w:t>
+              <w:t>Performed research on MySQL storage engines.</w:t>
             </w:r>
           </w:p>
           <w:p>
@@ -2192,7 +2313,7 @@
               <w:pStyle w:val="ListParagraph"/>
               <w:numPr>
                 <w:ilvl w:val="0"/>
-                <w:numId w:val="2"/>
+                <w:numId w:val="3"/>
               </w:numPr>
               <w:rPr>
                 <w:rFonts w:ascii="Trebuchet MS" w:hAnsi="Trebuchet MS"/>
@@ -2206,29 +2327,7 @@
                 <w:sz w:val="20"/>
                 <w:szCs w:val="20"/>
               </w:rPr>
-              <w:t>Computer Science Concepts (Java)</w:t>
-            </w:r>
-          </w:p>
-          <w:p>
-            <w:pPr>
-              <w:pStyle w:val="ListParagraph"/>
-              <w:numPr>
-                <w:ilvl w:val="0"/>
-                <w:numId w:val="2"/>
-              </w:numPr>
-              <w:rPr>
-                <w:rFonts w:ascii="Trebuchet MS" w:hAnsi="Trebuchet MS"/>
-                <w:sz w:val="20"/>
-                <w:szCs w:val="20"/>
-              </w:rPr>
-            </w:pPr>
-            <w:r>
-              <w:rPr>
-                <w:rFonts w:ascii="Trebuchet MS" w:hAnsi="Trebuchet MS"/>
-                <w:sz w:val="20"/>
-                <w:szCs w:val="20"/>
-              </w:rPr>
-              <w:t>Data Structures and Algorithms (C)</w:t>
+              <w:t>Deployed google-breakpad, a multi-platform crash reporting system.</w:t>
             </w:r>
           </w:p>
         </w:tc>
@@ -2277,7 +2376,7 @@
                 <w:sz w:val="20"/>
                 <w:szCs w:val="20"/>
               </w:rPr>
-              <w:t>Software Engineer Intern</w:t>
+              <w:t>Teaching Assistant</w:t>
             </w:r>
           </w:p>
         </w:tc>
@@ -2299,7 +2398,7 @@
                 <w:sz w:val="20"/>
                 <w:szCs w:val="20"/>
               </w:rPr>
-              <w:t xml:space="preserve">ION Geophysical </w:t>
+              <w:t>EAFIT University</w:t>
             </w:r>
             <w:r>
               <w:rPr>
@@ -2308,30 +2407,7 @@
                 <w:szCs w:val="20"/>
               </w:rPr>
               <w:br/>
-            </w:r>
-            <w:r>
-              <w:rPr>
-                <w:rFonts w:ascii="Trebuchet MS" w:hAnsi="Trebuchet MS"/>
-                <w:sz w:val="20"/>
-                <w:szCs w:val="20"/>
-              </w:rPr>
-              <w:t>Houston</w:t>
-            </w:r>
-            <w:r>
-              <w:rPr>
-                <w:rFonts w:ascii="Trebuchet MS" w:hAnsi="Trebuchet MS"/>
-                <w:sz w:val="20"/>
-                <w:szCs w:val="20"/>
-              </w:rPr>
-              <w:t xml:space="preserve">, </w:t>
-            </w:r>
-            <w:r>
-              <w:rPr>
-                <w:rFonts w:ascii="Trebuchet MS" w:hAnsi="Trebuchet MS"/>
-                <w:sz w:val="20"/>
-                <w:szCs w:val="20"/>
-              </w:rPr>
-              <w:t>TX 77449</w:t>
+              <w:t xml:space="preserve"> Medellin, Colombia</w:t>
             </w:r>
             <w:r>
               <w:rPr>
@@ -2362,15 +2438,47 @@
                 <w:sz w:val="20"/>
                 <w:szCs w:val="20"/>
               </w:rPr>
-              <w:t>Jun 2008-</w:t>
-            </w:r>
-            <w:r>
-              <w:rPr>
-                <w:rFonts w:ascii="Trebuchet MS" w:hAnsi="Trebuchet MS"/>
-                <w:sz w:val="20"/>
-                <w:szCs w:val="20"/>
-              </w:rPr>
-              <w:t>Jan 2009</w:t>
+              <w:t>Jan</w:t>
+            </w:r>
+            <w:r>
+              <w:rPr>
+                <w:rFonts w:ascii="Trebuchet MS" w:hAnsi="Trebuchet MS"/>
+                <w:sz w:val="20"/>
+                <w:szCs w:val="20"/>
+              </w:rPr>
+              <w:t xml:space="preserve"> </w:t>
+            </w:r>
+            <w:r>
+              <w:rPr>
+                <w:rFonts w:ascii="Trebuchet MS" w:hAnsi="Trebuchet MS"/>
+                <w:sz w:val="20"/>
+                <w:szCs w:val="20"/>
+              </w:rPr>
+              <w:t>2007</w:t>
+            </w:r>
+            <w:r>
+              <w:rPr>
+                <w:rFonts w:ascii="Trebuchet MS" w:hAnsi="Trebuchet MS"/>
+                <w:sz w:val="20"/>
+                <w:szCs w:val="20"/>
+              </w:rPr>
+              <w:t>-</w:t>
+            </w:r>
+            <w:r>
+              <w:rPr>
+                <w:rFonts w:ascii="Trebuchet MS" w:hAnsi="Trebuchet MS"/>
+                <w:sz w:val="20"/>
+                <w:szCs w:val="20"/>
+              </w:rPr>
+              <w:t>May 2008</w:t>
+            </w:r>
+            <w:r>
+              <w:rPr>
+                <w:rFonts w:ascii="Trebuchet MS" w:hAnsi="Trebuchet MS"/>
+                <w:sz w:val="20"/>
+                <w:szCs w:val="20"/>
+              </w:rPr>
+              <w:t xml:space="preserve"> </w:t>
             </w:r>
           </w:p>
         </w:tc>
@@ -2403,17 +2511,145 @@
                 <w:sz w:val="20"/>
                 <w:szCs w:val="20"/>
               </w:rPr>
-              <w:t>Created</w:t>
-            </w:r>
-            <w:r>
-              <w:rPr>
-                <w:rFonts w:ascii="Trebuchet MS" w:hAnsi="Trebuchet MS"/>
-                <w:sz w:val="20"/>
-                <w:szCs w:val="20"/>
-              </w:rPr>
-              <w:t xml:space="preserve"> in C++ a command line utility for indexing trace header information.</w:t>
-            </w:r>
-          </w:p>
+              <w:t>Assisted with instructional responsibilities for Compilers and Programming Fundamentals courses.</w:t>
+            </w:r>
+          </w:p>
+        </w:tc>
+      </w:tr>
+      <w:tr>
+        <w:trPr>
+          <w:trHeight w:val="237"/>
+        </w:trPr>
+        <w:tc>
+          <w:tcPr>
+            <w:tcW w:w="9630" w:type="dxa"/>
+            <w:gridSpan w:val="3"/>
+          </w:tcPr>
+          <w:p>
+            <w:pPr>
+              <w:pStyle w:val="ListParagraph"/>
+              <w:rPr>
+                <w:rFonts w:ascii="Trebuchet MS" w:hAnsi="Trebuchet MS"/>
+                <w:sz w:val="20"/>
+                <w:szCs w:val="20"/>
+              </w:rPr>
+            </w:pPr>
+          </w:p>
+        </w:tc>
+      </w:tr>
+      <w:tr>
+        <w:trPr>
+          <w:trHeight w:val="237"/>
+        </w:trPr>
+        <w:tc>
+          <w:tcPr>
+            <w:tcW w:w="3060" w:type="dxa"/>
+          </w:tcPr>
+          <w:p>
+            <w:pPr>
+              <w:ind w:left="-108"/>
+              <w:rPr>
+                <w:rFonts w:ascii="Trebuchet MS" w:hAnsi="Trebuchet MS"/>
+                <w:sz w:val="20"/>
+                <w:szCs w:val="20"/>
+              </w:rPr>
+            </w:pPr>
+            <w:r>
+              <w:rPr>
+                <w:rFonts w:ascii="Trebuchet MS" w:hAnsi="Trebuchet MS"/>
+                <w:b/>
+                <w:sz w:val="20"/>
+                <w:szCs w:val="20"/>
+              </w:rPr>
+              <w:t>Web Developer</w:t>
+            </w:r>
+          </w:p>
+        </w:tc>
+        <w:tc>
+          <w:tcPr>
+            <w:tcW w:w="4410" w:type="dxa"/>
+          </w:tcPr>
+          <w:p>
+            <w:pPr>
+              <w:rPr>
+                <w:rFonts w:ascii="Trebuchet MS" w:hAnsi="Trebuchet MS"/>
+                <w:sz w:val="20"/>
+                <w:szCs w:val="20"/>
+                <w:lang w:val="en-US"/>
+              </w:rPr>
+            </w:pPr>
+            <w:r>
+              <w:rPr>
+                <w:rFonts w:ascii="Trebuchet MS" w:hAnsi="Trebuchet MS"/>
+                <w:sz w:val="20"/>
+                <w:szCs w:val="20"/>
+                <w:lang w:val="en-US"/>
+              </w:rPr>
+              <w:t xml:space="preserve">Panagro S.A., </w:t>
+            </w:r>
+            <w:r>
+              <w:rPr>
+                <w:rFonts w:ascii="Trebuchet MS" w:hAnsi="Trebuchet MS"/>
+                <w:sz w:val="20"/>
+                <w:szCs w:val="20"/>
+                <w:lang w:val="en-US"/>
+              </w:rPr>
+              <w:br/>
+            </w:r>
+            <w:r>
+              <w:rPr>
+                <w:rFonts w:ascii="Trebuchet MS" w:hAnsi="Trebuchet MS"/>
+                <w:sz w:val="20"/>
+                <w:szCs w:val="20"/>
+                <w:lang w:val="en-US"/>
+              </w:rPr>
+              <w:t>Medellin, Colombia</w:t>
+            </w:r>
+          </w:p>
+          <w:p>
+            <w:pPr>
+              <w:rPr>
+                <w:rFonts w:ascii="Trebuchet MS" w:hAnsi="Trebuchet MS"/>
+                <w:sz w:val="20"/>
+                <w:szCs w:val="20"/>
+                <w:lang w:val="en-US"/>
+              </w:rPr>
+            </w:pPr>
+          </w:p>
+        </w:tc>
+        <w:tc>
+          <w:tcPr>
+            <w:tcW w:w="2160" w:type="dxa"/>
+          </w:tcPr>
+          <w:p>
+            <w:pPr>
+              <w:jc w:val="right"/>
+              <w:rPr>
+                <w:rFonts w:ascii="Trebuchet MS" w:hAnsi="Trebuchet MS"/>
+                <w:sz w:val="20"/>
+                <w:szCs w:val="20"/>
+              </w:rPr>
+            </w:pPr>
+            <w:r>
+              <w:rPr>
+                <w:rFonts w:ascii="Trebuchet MS" w:hAnsi="Trebuchet MS"/>
+                <w:sz w:val="20"/>
+                <w:szCs w:val="20"/>
+              </w:rPr>
+              <w:t>Summers 2004-2010</w:t>
+            </w:r>
+          </w:p>
+        </w:tc>
+      </w:tr>
+      <w:tr>
+        <w:trPr>
+          <w:trHeight w:val="237"/>
+        </w:trPr>
+        <w:tc>
+          <w:tcPr>
+            <w:tcW w:w="9630" w:type="dxa"/>
+            <w:gridSpan w:val="3"/>
+          </w:tcPr>
           <w:p>
             <w:pPr>
               <w:pStyle w:val="ListParagraph"/>
@@ -2433,7 +2669,15 @@
                 <w:sz w:val="20"/>
                 <w:szCs w:val="20"/>
               </w:rPr>
-              <w:t>Performed research on MySQL storage engines.</w:t>
+              <w:t xml:space="preserve">Designed </w:t>
+            </w:r>
+            <w:r>
+              <w:rPr>
+                <w:rFonts w:ascii="Trebuchet MS" w:hAnsi="Trebuchet MS"/>
+                <w:sz w:val="20"/>
+                <w:szCs w:val="20"/>
+              </w:rPr>
+              <w:t>and developed various web applications and web pages.</w:t>
             </w:r>
           </w:p>
           <w:p>
@@ -2455,378 +2699,6 @@
                 <w:sz w:val="20"/>
                 <w:szCs w:val="20"/>
               </w:rPr>
-              <w:t>Deployed google-breakpad, a multi-platform crash reporting system.</w:t>
-            </w:r>
-          </w:p>
-        </w:tc>
-      </w:tr>
-      <w:tr>
-        <w:trPr>
-          <w:trHeight w:val="237"/>
-        </w:trPr>
-        <w:tc>
-          <w:tcPr>
-            <w:tcW w:w="9630" w:type="dxa"/>
-            <w:gridSpan w:val="3"/>
-          </w:tcPr>
-          <w:p>
-            <w:pPr>
-              <w:rPr>
-                <w:rFonts w:ascii="Trebuchet MS" w:hAnsi="Trebuchet MS"/>
-                <w:sz w:val="20"/>
-                <w:szCs w:val="20"/>
-              </w:rPr>
-            </w:pPr>
-          </w:p>
-        </w:tc>
-      </w:tr>
-      <w:tr>
-        <w:trPr>
-          <w:trHeight w:val="237"/>
-        </w:trPr>
-        <w:tc>
-          <w:tcPr>
-            <w:tcW w:w="3060" w:type="dxa"/>
-          </w:tcPr>
-          <w:p>
-            <w:pPr>
-              <w:ind w:left="-108"/>
-              <w:rPr>
-                <w:rFonts w:ascii="Trebuchet MS" w:hAnsi="Trebuchet MS"/>
-                <w:sz w:val="20"/>
-                <w:szCs w:val="20"/>
-              </w:rPr>
-            </w:pPr>
-            <w:r>
-              <w:rPr>
-                <w:rFonts w:ascii="Trebuchet MS" w:hAnsi="Trebuchet MS"/>
-                <w:b/>
-                <w:sz w:val="20"/>
-                <w:szCs w:val="20"/>
-              </w:rPr>
-              <w:t>Teaching Assistant</w:t>
-            </w:r>
-          </w:p>
-        </w:tc>
-        <w:tc>
-          <w:tcPr>
-            <w:tcW w:w="4410" w:type="dxa"/>
-          </w:tcPr>
-          <w:p>
-            <w:pPr>
-              <w:rPr>
-                <w:rFonts w:ascii="Trebuchet MS" w:hAnsi="Trebuchet MS"/>
-                <w:sz w:val="20"/>
-                <w:szCs w:val="20"/>
-              </w:rPr>
-            </w:pPr>
-            <w:r>
-              <w:rPr>
-                <w:rFonts w:ascii="Trebuchet MS" w:hAnsi="Trebuchet MS"/>
-                <w:sz w:val="20"/>
-                <w:szCs w:val="20"/>
-              </w:rPr>
-              <w:t>EAFIT University</w:t>
-            </w:r>
-            <w:r>
-              <w:rPr>
-                <w:rFonts w:ascii="Trebuchet MS" w:hAnsi="Trebuchet MS"/>
-                <w:sz w:val="20"/>
-                <w:szCs w:val="20"/>
-              </w:rPr>
-              <w:br/>
-              <w:t xml:space="preserve"> Medellin, Colombia</w:t>
-            </w:r>
-            <w:r>
-              <w:rPr>
-                <w:rFonts w:ascii="Trebuchet MS" w:hAnsi="Trebuchet MS"/>
-                <w:sz w:val="20"/>
-                <w:szCs w:val="20"/>
-              </w:rPr>
-              <w:br/>
-            </w:r>
-          </w:p>
-        </w:tc>
-        <w:tc>
-          <w:tcPr>
-            <w:tcW w:w="2160" w:type="dxa"/>
-          </w:tcPr>
-          <w:p>
-            <w:pPr>
-              <w:jc w:val="right"/>
-              <w:rPr>
-                <w:rFonts w:ascii="Trebuchet MS" w:hAnsi="Trebuchet MS"/>
-                <w:sz w:val="20"/>
-                <w:szCs w:val="20"/>
-              </w:rPr>
-            </w:pPr>
-            <w:r>
-              <w:rPr>
-                <w:rFonts w:ascii="Trebuchet MS" w:hAnsi="Trebuchet MS"/>
-                <w:sz w:val="20"/>
-                <w:szCs w:val="20"/>
-              </w:rPr>
-              <w:t>Jan</w:t>
-            </w:r>
-            <w:r>
-              <w:rPr>
-                <w:rFonts w:ascii="Trebuchet MS" w:hAnsi="Trebuchet MS"/>
-                <w:sz w:val="20"/>
-                <w:szCs w:val="20"/>
-              </w:rPr>
-              <w:t xml:space="preserve"> </w:t>
-            </w:r>
-            <w:r>
-              <w:rPr>
-                <w:rFonts w:ascii="Trebuchet MS" w:hAnsi="Trebuchet MS"/>
-                <w:sz w:val="20"/>
-                <w:szCs w:val="20"/>
-              </w:rPr>
-              <w:t>2007</w:t>
-            </w:r>
-            <w:r>
-              <w:rPr>
-                <w:rFonts w:ascii="Trebuchet MS" w:hAnsi="Trebuchet MS"/>
-                <w:sz w:val="20"/>
-                <w:szCs w:val="20"/>
-              </w:rPr>
-              <w:t>-</w:t>
-            </w:r>
-            <w:r>
-              <w:rPr>
-                <w:rFonts w:ascii="Trebuchet MS" w:hAnsi="Trebuchet MS"/>
-                <w:sz w:val="20"/>
-                <w:szCs w:val="20"/>
-              </w:rPr>
-              <w:t>May 2008</w:t>
-            </w:r>
-            <w:r>
-              <w:rPr>
-                <w:rFonts w:ascii="Trebuchet MS" w:hAnsi="Trebuchet MS"/>
-                <w:sz w:val="20"/>
-                <w:szCs w:val="20"/>
-              </w:rPr>
-              <w:t xml:space="preserve"> </w:t>
-            </w:r>
-          </w:p>
-        </w:tc>
-      </w:tr>
-      <w:tr>
-        <w:trPr>
-          <w:trHeight w:val="237"/>
-        </w:trPr>
-        <w:tc>
-          <w:tcPr>
-            <w:tcW w:w="9630" w:type="dxa"/>
-            <w:gridSpan w:val="3"/>
-          </w:tcPr>
-          <w:p>
-            <w:pPr>
-              <w:pStyle w:val="ListParagraph"/>
-              <w:numPr>
-                <w:ilvl w:val="0"/>
-                <w:numId w:val="3"/>
-              </w:numPr>
-              <w:rPr>
-                <w:rFonts w:ascii="Trebuchet MS" w:hAnsi="Trebuchet MS"/>
-                <w:sz w:val="20"/>
-                <w:szCs w:val="20"/>
-              </w:rPr>
-            </w:pPr>
-            <w:r>
-              <w:rPr>
-                <w:rFonts w:ascii="Trebuchet MS" w:hAnsi="Trebuchet MS"/>
-                <w:sz w:val="20"/>
-                <w:szCs w:val="20"/>
-              </w:rPr>
-              <w:t>Assisted with instructional responsibilities for Compilers and Programming Fundamentals courses.</w:t>
-            </w:r>
-          </w:p>
-        </w:tc>
-      </w:tr>
-      <w:tr>
-        <w:trPr>
-          <w:trHeight w:val="237"/>
-        </w:trPr>
-        <w:tc>
-          <w:tcPr>
-            <w:tcW w:w="9630" w:type="dxa"/>
-            <w:gridSpan w:val="3"/>
-          </w:tcPr>
-          <w:p>
-            <w:pPr>
-              <w:pStyle w:val="ListParagraph"/>
-              <w:rPr>
-                <w:rFonts w:ascii="Trebuchet MS" w:hAnsi="Trebuchet MS"/>
-                <w:sz w:val="20"/>
-                <w:szCs w:val="20"/>
-              </w:rPr>
-            </w:pPr>
-          </w:p>
-        </w:tc>
-      </w:tr>
-      <w:tr>
-        <w:trPr>
-          <w:trHeight w:val="237"/>
-        </w:trPr>
-        <w:tc>
-          <w:tcPr>
-            <w:tcW w:w="3060" w:type="dxa"/>
-          </w:tcPr>
-          <w:p>
-            <w:pPr>
-              <w:ind w:left="-108"/>
-              <w:rPr>
-                <w:rFonts w:ascii="Trebuchet MS" w:hAnsi="Trebuchet MS"/>
-                <w:sz w:val="20"/>
-                <w:szCs w:val="20"/>
-              </w:rPr>
-            </w:pPr>
-            <w:r>
-              <w:rPr>
-                <w:rFonts w:ascii="Trebuchet MS" w:hAnsi="Trebuchet MS"/>
-                <w:b/>
-                <w:sz w:val="20"/>
-                <w:szCs w:val="20"/>
-              </w:rPr>
-              <w:t>Web Developer</w:t>
-            </w:r>
-          </w:p>
-        </w:tc>
-        <w:tc>
-          <w:tcPr>
-            <w:tcW w:w="4410" w:type="dxa"/>
-          </w:tcPr>
-          <w:p>
-            <w:pPr>
-              <w:rPr>
-                <w:rFonts w:ascii="Trebuchet MS" w:hAnsi="Trebuchet MS"/>
-                <w:sz w:val="20"/>
-                <w:szCs w:val="20"/>
-                <w:lang w:val="en-US"/>
-              </w:rPr>
-            </w:pPr>
-            <w:r>
-              <w:rPr>
-                <w:rFonts w:ascii="Trebuchet MS" w:hAnsi="Trebuchet MS"/>
-                <w:sz w:val="20"/>
-                <w:szCs w:val="20"/>
-                <w:lang w:val="en-US"/>
-              </w:rPr>
-              <w:t xml:space="preserve">Panagro S.A., </w:t>
-            </w:r>
-            <w:r>
-              <w:rPr>
-                <w:rFonts w:ascii="Trebuchet MS" w:hAnsi="Trebuchet MS"/>
-                <w:sz w:val="20"/>
-                <w:szCs w:val="20"/>
-                <w:lang w:val="en-US"/>
-              </w:rPr>
-              <w:br/>
-            </w:r>
-            <w:r>
-              <w:rPr>
-                <w:rFonts w:ascii="Trebuchet MS" w:hAnsi="Trebuchet MS"/>
-                <w:sz w:val="20"/>
-                <w:szCs w:val="20"/>
-                <w:lang w:val="en-US"/>
-              </w:rPr>
-              <w:t>Medellin, Colombia</w:t>
-            </w:r>
-          </w:p>
-          <w:p>
-            <w:pPr>
-              <w:rPr>
-                <w:rFonts w:ascii="Trebuchet MS" w:hAnsi="Trebuchet MS"/>
-                <w:sz w:val="20"/>
-                <w:szCs w:val="20"/>
-                <w:lang w:val="en-US"/>
-              </w:rPr>
-            </w:pPr>
-          </w:p>
-        </w:tc>
-        <w:tc>
-          <w:tcPr>
-            <w:tcW w:w="2160" w:type="dxa"/>
-          </w:tcPr>
-          <w:p>
-            <w:pPr>
-              <w:jc w:val="right"/>
-              <w:rPr>
-                <w:rFonts w:ascii="Trebuchet MS" w:hAnsi="Trebuchet MS"/>
-                <w:sz w:val="20"/>
-                <w:szCs w:val="20"/>
-              </w:rPr>
-            </w:pPr>
-            <w:r>
-              <w:rPr>
-                <w:rFonts w:ascii="Trebuchet MS" w:hAnsi="Trebuchet MS"/>
-                <w:sz w:val="20"/>
-                <w:szCs w:val="20"/>
-              </w:rPr>
-              <w:t>Summers 2004-2010</w:t>
-            </w:r>
-          </w:p>
-        </w:tc>
-      </w:tr>
-      <w:tr>
-        <w:trPr>
-          <w:trHeight w:val="237"/>
-        </w:trPr>
-        <w:tc>
-          <w:tcPr>
-            <w:tcW w:w="9630" w:type="dxa"/>
-            <w:gridSpan w:val="3"/>
-          </w:tcPr>
-          <w:p>
-            <w:pPr>
-              <w:pStyle w:val="ListParagraph"/>
-              <w:numPr>
-                <w:ilvl w:val="0"/>
-                <w:numId w:val="3"/>
-              </w:numPr>
-              <w:rPr>
-                <w:rFonts w:ascii="Trebuchet MS" w:hAnsi="Trebuchet MS"/>
-                <w:sz w:val="20"/>
-                <w:szCs w:val="20"/>
-              </w:rPr>
-            </w:pPr>
-            <w:r>
-              <w:rPr>
-                <w:rFonts w:ascii="Trebuchet MS" w:hAnsi="Trebuchet MS"/>
-                <w:sz w:val="20"/>
-                <w:szCs w:val="20"/>
-              </w:rPr>
-              <w:t xml:space="preserve">Designed </w:t>
-            </w:r>
-            <w:r>
-              <w:rPr>
-                <w:rFonts w:ascii="Trebuchet MS" w:hAnsi="Trebuchet MS"/>
-                <w:sz w:val="20"/>
-                <w:szCs w:val="20"/>
-              </w:rPr>
-              <w:t>and developed various web applications and web pages.</w:t>
-            </w:r>
-          </w:p>
-          <w:p>
-            <w:pPr>
-              <w:pStyle w:val="ListParagraph"/>
-              <w:numPr>
-                <w:ilvl w:val="0"/>
-                <w:numId w:val="3"/>
-              </w:numPr>
-              <w:rPr>
-                <w:rFonts w:ascii="Trebuchet MS" w:hAnsi="Trebuchet MS"/>
-                <w:sz w:val="20"/>
-                <w:szCs w:val="20"/>
-              </w:rPr>
-            </w:pPr>
-            <w:r>
-              <w:rPr>
-                <w:rFonts w:ascii="Trebuchet MS" w:hAnsi="Trebuchet MS"/>
-                <w:sz w:val="20"/>
-                <w:szCs w:val="20"/>
-              </w:rPr>
               <w:t>Programmed macros in Visual Basic for Excel worksheets.</w:t>
             </w:r>
           </w:p>
@@ -2881,7 +2753,7 @@
       <w:tblPr>
         <w:tblW w:w="0" w:type="auto"/>
         <w:tblInd w:w="108" w:type="dxa"/>
-        <w:tblLook w:val="04A0" w:firstRow="1" w:lastRow="0" w:firstColumn="1" w:lastColumn="0" w:noHBand="0" w:noVBand="1"/>
+        <w:tblLook w:val="04A0"/>
       </w:tblPr>
       <w:tblGrid>
         <w:gridCol w:w="9705"/>
@@ -3060,7 +2932,7 @@
       <w:tblPr>
         <w:tblW w:w="0" w:type="auto"/>
         <w:tblInd w:w="108" w:type="dxa"/>
-        <w:tblLook w:val="04A0" w:firstRow="1" w:lastRow="0" w:firstColumn="1" w:lastColumn="0" w:noHBand="0" w:noVBand="1"/>
+        <w:tblLook w:val="04A0"/>
       </w:tblPr>
       <w:tblGrid>
         <w:gridCol w:w="7470"/>
@@ -3289,7 +3161,7 @@
       <w:tblPr>
         <w:tblW w:w="0" w:type="auto"/>
         <w:tblInd w:w="108" w:type="dxa"/>
-        <w:tblLook w:val="04A0" w:firstRow="1" w:lastRow="0" w:firstColumn="1" w:lastColumn="0" w:noHBand="0" w:noVBand="1"/>
+        <w:tblLook w:val="04A0"/>
       </w:tblPr>
       <w:tblGrid>
         <w:gridCol w:w="7470"/>
@@ -3497,7 +3369,7 @@
       <w:tblPr>
         <w:tblW w:w="0" w:type="auto"/>
         <w:tblInd w:w="108" w:type="dxa"/>
-        <w:tblLook w:val="04A0" w:firstRow="1" w:lastRow="0" w:firstColumn="1" w:lastColumn="0" w:noHBand="0" w:noVBand="1"/>
+        <w:tblLook w:val="04A0"/>
       </w:tblPr>
       <w:tblGrid>
         <w:gridCol w:w="7470"/>
@@ -3625,7 +3497,7 @@
           <w:left w:w="0" w:type="dxa"/>
           <w:right w:w="0" w:type="dxa"/>
         </w:tblCellMar>
-        <w:tblLook w:val="04A0" w:firstRow="1" w:lastRow="0" w:firstColumn="1" w:lastColumn="0" w:noHBand="0" w:noVBand="1"/>
+        <w:tblLook w:val="04A0"/>
       </w:tblPr>
       <w:tblGrid>
         <w:gridCol w:w="4822"/>
@@ -4188,7 +4060,7 @@
 </file>
 
 <file path=word/numbering.xml><?xml version="1.0" encoding="utf-8"?>
-<w:numbering xmlns:wpc="http://schemas.microsoft.com/office/word/2010/wordprocessingCanvas" xmlns:mc="http://schemas.openxmlformats.org/markup-compatibility/2006" xmlns:o="urn:schemas-microsoft-com:office:office" xmlns:r="http://schemas.openxmlformats.org/officeDocument/2006/relationships" xmlns:m="http://schemas.openxmlformats.org/officeDocument/2006/math" xmlns:v="urn:schemas-microsoft-com:vml" xmlns:wp14="http://schemas.microsoft.com/office/word/2010/wordprocessingDrawing" xmlns:wp="http://schemas.openxmlformats.org/drawingml/2006/wordprocessingDrawing" xmlns:w10="urn:schemas-microsoft-com:office:word" xmlns:w="http://schemas.openxmlformats.org/wordprocessingml/2006/main" xmlns:w14="http://schemas.microsoft.com/office/word/2010/wordml" xmlns:wpg="http://schemas.microsoft.com/office/word/2010/wordprocessingGroup" xmlns:wpi="http://schemas.microsoft.com/office/word/2010/wordprocessingInk" xmlns:wne="http://schemas.microsoft.com/office/word/2006/wordml" xmlns:wps="http://schemas.microsoft.com/office/word/2010/wordprocessingShape" mc:Ignorable="w14 wp14">
+<w:numbering xmlns:ve="http://schemas.openxmlformats.org/markup-compatibility/2006" xmlns:o="urn:schemas-microsoft-com:office:office" xmlns:r="http://schemas.openxmlformats.org/officeDocument/2006/relationships" xmlns:m="http://schemas.openxmlformats.org/officeDocument/2006/math" xmlns:v="urn:schemas-microsoft-com:vml" xmlns:wp="http://schemas.openxmlformats.org/drawingml/2006/wordprocessingDrawing" xmlns:w10="urn:schemas-microsoft-com:office:word" xmlns:w="http://schemas.openxmlformats.org/wordprocessingml/2006/main" xmlns:wne="http://schemas.microsoft.com/office/word/2006/wordml">
   <w:abstractNum w:abstractNumId="0">
     <w:nsid w:val="20157828"/>
     <w:multiLevelType w:val="hybridMultilevel"/>
@@ -4570,7 +4442,7 @@
 </file>
 
 <file path=word/styles.xml><?xml version="1.0" encoding="utf-8"?>
-<w:styles xmlns:mc="http://schemas.openxmlformats.org/markup-compatibility/2006" xmlns:r="http://schemas.openxmlformats.org/officeDocument/2006/relationships" xmlns:w="http://schemas.openxmlformats.org/wordprocessingml/2006/main" xmlns:w14="http://schemas.microsoft.com/office/word/2010/wordml" mc:Ignorable="w14">
+<w:styles xmlns:r="http://schemas.openxmlformats.org/officeDocument/2006/relationships" xmlns:w="http://schemas.openxmlformats.org/wordprocessingml/2006/main">
   <w:docDefaults>
     <w:rPrDefault>
       <w:rPr>
@@ -4774,6 +4646,7 @@
     <w:uiPriority w:val="99"/>
     <w:semiHidden/>
     <w:unhideWhenUsed/>
+    <w:qFormat/>
     <w:tblPr>
       <w:tblInd w:w="0" w:type="dxa"/>
       <w:tblCellMar>
@@ -4956,12 +4829,19 @@
     <w:tblPr>
       <w:tblStyleRowBandSize w:val="1"/>
       <w:tblStyleColBandSize w:val="1"/>
+      <w:tblInd w:w="0" w:type="dxa"/>
       <w:tblBorders>
         <w:top w:val="single" w:sz="8" w:space="0" w:color="C19859" w:themeColor="accent6"/>
         <w:left w:val="single" w:sz="8" w:space="0" w:color="C19859" w:themeColor="accent6"/>
         <w:bottom w:val="single" w:sz="8" w:space="0" w:color="C19859" w:themeColor="accent6"/>
         <w:right w:val="single" w:sz="8" w:space="0" w:color="C19859" w:themeColor="accent6"/>
       </w:tblBorders>
+      <w:tblCellMar>
+        <w:top w:w="0" w:type="dxa"/>
+        <w:left w:w="108" w:type="dxa"/>
+        <w:bottom w:w="0" w:type="dxa"/>
+        <w:right w:w="108" w:type="dxa"/>
+      </w:tblCellMar>
     </w:tblPr>
     <w:tblStylePr w:type="firstRow">
       <w:rPr>
@@ -5166,196 +5046,6 @@
       <w:szCs w:val="32"/>
       <w:lang w:val="en-GB"/>
     </w:rPr>
-  </w:style>
-</w:styles>
-</file>
-
-<file path=word/stylesWithEffects.xml><?xml version="1.0" encoding="utf-8"?>
-<w:styles xmlns:wpc="http://schemas.microsoft.com/office/word/2010/wordprocessingCanvas" xmlns:mc="http://schemas.openxmlformats.org/markup-compatibility/2006" xmlns:o="urn:schemas-microsoft-com:office:office" xmlns:r="http://schemas.openxmlformats.org/officeDocument/2006/relationships" xmlns:m="http://schemas.openxmlformats.org/officeDocument/2006/math" xmlns:v="urn:schemas-microsoft-com:vml" xmlns:wp14="http://schemas.microsoft.com/office/word/2010/wordprocessingDrawing" xmlns:wp="http://schemas.openxmlformats.org/drawingml/2006/wordprocessingDrawing" xmlns:w10="urn:schemas-microsoft-com:office:word" xmlns:w="http://schemas.openxmlformats.org/wordprocessingml/2006/main" xmlns:w14="http://schemas.microsoft.com/office/word/2010/wordml" xmlns:wpg="http://schemas.microsoft.com/office/word/2010/wordprocessingGroup" xmlns:wpi="http://schemas.microsoft.com/office/word/2010/wordprocessingInk" xmlns:wne="http://schemas.microsoft.com/office/word/2006/wordml" xmlns:wps="http://schemas.microsoft.com/office/word/2010/wordprocessingShape" mc:Ignorable="w14 wp14">
-  <w:docDefaults>
-    <w:rPrDefault>
-      <w:rPr>
-        <w:rFonts w:asciiTheme="minorHAnsi" w:eastAsiaTheme="minorEastAsia" w:hAnsiTheme="minorHAnsi" w:cstheme="minorBidi"/>
-        <w:sz w:val="22"/>
-        <w:szCs w:val="22"/>
-        <w:lang w:val="en-US" w:eastAsia="en-US" w:bidi="ar-SA"/>
-      </w:rPr>
-    </w:rPrDefault>
-    <w:pPrDefault>
-      <w:pPr>
-        <w:spacing w:after="200" w:line="276" w:lineRule="auto"/>
-      </w:pPr>
-    </w:pPrDefault>
-  </w:docDefaults>
-  <w:latentStyles w:defLockedState="0" w:defUIPriority="99" w:defSemiHidden="1" w:defUnhideWhenUsed="1" w:defQFormat="0" w:count="267">
-    <w:lsdException w:name="Normal" w:semiHidden="0" w:uiPriority="0" w:unhideWhenUsed="0" w:qFormat="1"/>
-    <w:lsdException w:name="heading 1" w:semiHidden="0" w:uiPriority="9" w:unhideWhenUsed="0" w:qFormat="1"/>
-    <w:lsdException w:name="heading 2" w:uiPriority="9" w:qFormat="1"/>
-    <w:lsdException w:name="heading 3" w:uiPriority="9" w:qFormat="1"/>
-    <w:lsdException w:name="heading 4" w:uiPriority="9" w:qFormat="1"/>
-    <w:lsdException w:name="heading 5" w:uiPriority="9" w:qFormat="1"/>
-    <w:lsdException w:name="heading 6" w:uiPriority="9" w:qFormat="1"/>
-    <w:lsdException w:name="heading 7" w:uiPriority="9" w:qFormat="1"/>
-    <w:lsdException w:name="heading 8" w:uiPriority="9" w:qFormat="1"/>
-    <w:lsdException w:name="heading 9" w:uiPriority="9" w:qFormat="1"/>
-    <w:lsdException w:name="toc 1" w:uiPriority="39"/>
-    <w:lsdException w:name="toc 2" w:uiPriority="39"/>
-    <w:lsdException w:name="toc 3" w:uiPriority="39"/>
-    <w:lsdException w:name="toc 4" w:uiPriority="39"/>
-    <w:lsdException w:name="toc 5" w:uiPriority="39"/>
-    <w:lsdException w:name="toc 6" w:uiPriority="39"/>
-    <w:lsdException w:name="toc 7" w:uiPriority="39"/>
-    <w:lsdException w:name="toc 8" w:uiPriority="39"/>
-    <w:lsdException w:name="toc 9" w:uiPriority="39"/>
-    <w:lsdException w:name="caption" w:uiPriority="35" w:qFormat="1"/>
-    <w:lsdException w:name="Title" w:semiHidden="0" w:uiPriority="10" w:unhideWhenUsed="0" w:qFormat="1"/>
-    <w:lsdException w:name="Default Paragraph Font" w:uiPriority="1"/>
-    <w:lsdException w:name="Subtitle" w:semiHidden="0" w:uiPriority="11" w:unhideWhenUsed="0" w:qFormat="1"/>
-    <w:lsdException w:name="Strong" w:semiHidden="0" w:uiPriority="22" w:unhideWhenUsed="0" w:qFormat="1"/>
-    <w:lsdException w:name="Emphasis" w:semiHidden="0" w:uiPriority="20" w:unhideWhenUsed="0" w:qFormat="1"/>
-    <w:lsdException w:name="Table Grid" w:semiHidden="0" w:uiPriority="59" w:unhideWhenUsed="0"/>
-    <w:lsdException w:name="Placeholder Text" w:unhideWhenUsed="0"/>
-    <w:lsdException w:name="No Spacing" w:semiHidden="0" w:uiPriority="1" w:unhideWhenUsed="0" w:qFormat="1"/>
-    <w:lsdException w:name="Light Shading" w:semiHidden="0" w:uiPriority="60" w:unhideWhenUsed="0"/>
-    <w:lsdException w:name="Light List" w:semiHidden="0" w:uiPriority="61" w:unhideWhenUsed="0"/>
-    <w:lsdException w:name="Light Grid" w:semiHidden="0" w:uiPriority="62" w:unhideWhenUsed="0"/>
-    <w:lsdException w:name="Medium Shading 1" w:semiHidden="0" w:uiPriority="63" w:unhideWhenUsed="0"/>
-    <w:lsdException w:name="Medium Shading 2" w:semiHidden="0" w:uiPriority="64" w:unhideWhenUsed="0"/>
-    <w:lsdException w:name="Medium List 1" w:semiHidden="0" w:uiPriority="65" w:unhideWhenUsed="0"/>
-    <w:lsdException w:name="Medium List 2" w:semiHidden="0" w:uiPriority="66" w:unhideWhenUsed="0"/>
-    <w:lsdException w:name="Medium Grid 1" w:semiHidden="0" w:uiPriority="67" w:unhideWhenUsed="0"/>
-    <w:lsdException w:name="Medium Grid 2" w:semiHidden="0" w:uiPriority="68" w:unhideWhenUsed="0"/>
-    <w:lsdException w:name="Medium Grid 3" w:semiHidden="0" w:uiPriority="69" w:unhideWhenUsed="0"/>
-    <w:lsdException w:name="Dark List" w:semiHidden="0" w:uiPriority="70" w:unhideWhenUsed="0"/>
-    <w:lsdException w:name="Colorful Shading" w:semiHidden="0" w:uiPriority="71" w:unhideWhenUsed="0"/>
-    <w:lsdException w:name="Colorful List" w:semiHidden="0" w:uiPriority="72" w:unhideWhenUsed="0"/>
-    <w:lsdException w:name="Colorful Grid" w:semiHidden="0" w:uiPriority="73" w:unhideWhenUsed="0"/>
-    <w:lsdException w:name="Light Shading Accent 1" w:semiHidden="0" w:uiPriority="60" w:unhideWhenUsed="0"/>
-    <w:lsdException w:name="Light List Accent 1" w:semiHidden="0" w:uiPriority="61" w:unhideWhenUsed="0"/>
-    <w:lsdException w:name="Light Grid Accent 1" w:semiHidden="0" w:uiPriority="62" w:unhideWhenUsed="0"/>
-    <w:lsdException w:name="Medium Shading 1 Accent 1" w:semiHidden="0" w:uiPriority="63" w:unhideWhenUsed="0"/>
-    <w:lsdException w:name="Medium Shading 2 Accent 1" w:semiHidden="0" w:uiPriority="64" w:unhideWhenUsed="0"/>
-    <w:lsdException w:name="Medium List 1 Accent 1" w:semiHidden="0" w:uiPriority="65" w:unhideWhenUsed="0"/>
-    <w:lsdException w:name="Revision" w:unhideWhenUsed="0"/>
-    <w:lsdException w:name="List Paragraph" w:semiHidden="0" w:uiPriority="34" w:unhideWhenUsed="0" w:qFormat="1"/>
-    <w:lsdException w:name="Quote" w:semiHidden="0" w:uiPriority="29" w:unhideWhenUsed="0" w:qFormat="1"/>
-    <w:lsdException w:name="Intense Quote" w:semiHidden="0" w:uiPriority="30" w:unhideWhenUsed="0" w:qFormat="1"/>
-    <w:lsdException w:name="Medium List 2 Accent 1" w:semiHidden="0" w:uiPriority="66" w:unhideWhenUsed="0"/>
-    <w:lsdException w:name="Medium Grid 1 Accent 1" w:semiHidden="0" w:uiPriority="67" w:unhideWhenUsed="0"/>
-    <w:lsdException w:name="Medium Grid 2 Accent 1" w:semiHidden="0" w:uiPriority="68" w:unhideWhenUsed="0"/>
-    <w:lsdException w:name="Medium Grid 3 Accent 1" w:semiHidden="0" w:uiPriority="69" w:unhideWhenUsed="0"/>
-    <w:lsdException w:name="Dark List Accent 1" w:semiHidden="0" w:uiPriority="70" w:unhideWhenUsed="0"/>
-    <w:lsdException w:name="Colorful Shading Accent 1" w:semiHidden="0" w:uiPriority="71" w:unhideWhenUsed="0"/>
-    <w:lsdException w:name="Colorful List Accent 1" w:semiHidden="0" w:uiPriority="72" w:unhideWhenUsed="0"/>
-    <w:lsdException w:name="Colorful Grid Accent 1" w:semiHidden="0" w:uiPriority="73" w:unhideWhenUsed="0"/>
-    <w:lsdException w:name="Light Shading Accent 2" w:semiHidden="0" w:uiPriority="60" w:unhideWhenUsed="0"/>
-    <w:lsdException w:name="Light List Accent 2" w:semiHidden="0" w:uiPriority="61" w:unhideWhenUsed="0"/>
-    <w:lsdException w:name="Light Grid Accent 2" w:semiHidden="0" w:uiPriority="62" w:unhideWhenUsed="0"/>
-    <w:lsdException w:name="Medium Shading 1 Accent 2" w:semiHidden="0" w:uiPriority="63" w:unhideWhenUsed="0"/>
-    <w:lsdException w:name="Medium Shading 2 Accent 2" w:semiHidden="0" w:uiPriority="64" w:unhideWhenUsed="0"/>
-    <w:lsdException w:name="Medium List 1 Accent 2" w:semiHidden="0" w:uiPriority="65" w:unhideWhenUsed="0"/>
-    <w:lsdException w:name="Medium List 2 Accent 2" w:semiHidden="0" w:uiPriority="66" w:unhideWhenUsed="0"/>
-    <w:lsdException w:name="Medium Grid 1 Accent 2" w:semiHidden="0" w:uiPriority="67" w:unhideWhenUsed="0"/>
-    <w:lsdException w:name="Medium Grid 2 Accent 2" w:semiHidden="0" w:uiPriority="68" w:unhideWhenUsed="0"/>
-    <w:lsdException w:name="Medium Grid 3 Accent 2" w:semiHidden="0" w:uiPriority="69" w:unhideWhenUsed="0"/>
-    <w:lsdException w:name="Dark List Accent 2" w:semiHidden="0" w:uiPriority="70" w:unhideWhenUsed="0"/>
-    <w:lsdException w:name="Colorful Shading Accent 2" w:semiHidden="0" w:uiPriority="71" w:unhideWhenUsed="0"/>
-    <w:lsdException w:name="Colorful List Accent 2" w:semiHidden="0" w:uiPriority="72" w:unhideWhenUsed="0"/>
-    <w:lsdException w:name="Colorful Grid Accent 2" w:semiHidden="0" w:uiPriority="73" w:unhideWhenUsed="0"/>
-    <w:lsdException w:name="Light Shading Accent 3" w:semiHidden="0" w:uiPriority="60" w:unhideWhenUsed="0"/>
-    <w:lsdException w:name="Light List Accent 3" w:semiHidden="0" w:uiPriority="61" w:unhideWhenUsed="0"/>
-    <w:lsdException w:name="Light Grid Accent 3" w:semiHidden="0" w:uiPriority="62" w:unhideWhenUsed="0"/>
-    <w:lsdException w:name="Medium Shading 1 Accent 3" w:semiHidden="0" w:uiPriority="63" w:unhideWhenUsed="0"/>
-    <w:lsdException w:name="Medium Shading 2 Accent 3" w:semiHidden="0" w:uiPriority="64" w:unhideWhenUsed="0"/>
-    <w:lsdException w:name="Medium List 1 Accent 3" w:semiHidden="0" w:uiPriority="65" w:unhideWhenUsed="0"/>
-    <w:lsdException w:name="Medium List 2 Accent 3" w:semiHidden="0" w:uiPriority="66" w:unhideWhenUsed="0"/>
-    <w:lsdException w:name="Medium Grid 1 Accent 3" w:semiHidden="0" w:uiPriority="67" w:unhideWhenUsed="0"/>
-    <w:lsdException w:name="Medium Grid 2 Accent 3" w:semiHidden="0" w:uiPriority="68" w:unhideWhenUsed="0"/>
-    <w:lsdException w:name="Medium Grid 3 Accent 3" w:semiHidden="0" w:uiPriority="69" w:unhideWhenUsed="0"/>
-    <w:lsdException w:name="Dark List Accent 3" w:semiHidden="0" w:uiPriority="70" w:unhideWhenUsed="0"/>
-    <w:lsdException w:name="Colorful Shading Accent 3" w:semiHidden="0" w:uiPriority="71" w:unhideWhenUsed="0"/>
-    <w:lsdException w:name="Colorful List Accent 3" w:semiHidden="0" w:uiPriority="72" w:unhideWhenUsed="0"/>
-    <w:lsdException w:name="Colorful Grid Accent 3" w:semiHidden="0" w:uiPriority="73" w:unhideWhenUsed="0"/>
-    <w:lsdException w:name="Light Shading Accent 4" w:semiHidden="0" w:uiPriority="60" w:unhideWhenUsed="0"/>
-    <w:lsdException w:name="Light List Accent 4" w:semiHidden="0" w:uiPriority="61" w:unhideWhenUsed="0"/>
-    <w:lsdException w:name="Light Grid Accent 4" w:semiHidden="0" w:uiPriority="62" w:unhideWhenUsed="0"/>
-    <w:lsdException w:name="Medium Shading 1 Accent 4" w:semiHidden="0" w:uiPriority="63" w:unhideWhenUsed="0"/>
-    <w:lsdException w:name="Medium Shading 2 Accent 4" w:semiHidden="0" w:uiPriority="64" w:unhideWhenUsed="0"/>
-    <w:lsdException w:name="Medium List 1 Accent 4" w:semiHidden="0" w:uiPriority="65" w:unhideWhenUsed="0"/>
-    <w:lsdException w:name="Medium List 2 Accent 4" w:semiHidden="0" w:uiPriority="66" w:unhideWhenUsed="0"/>
-    <w:lsdException w:name="Medium Grid 1 Accent 4" w:semiHidden="0" w:uiPriority="67" w:unhideWhenUsed="0"/>
-    <w:lsdException w:name="Medium Grid 2 Accent 4" w:semiHidden="0" w:uiPriority="68" w:unhideWhenUsed="0"/>
-    <w:lsdException w:name="Medium Grid 3 Accent 4" w:semiHidden="0" w:uiPriority="69" w:unhideWhenUsed="0"/>
-    <w:lsdException w:name="Dark List Accent 4" w:semiHidden="0" w:uiPriority="70" w:unhideWhenUsed="0"/>
-    <w:lsdException w:name="Colorful Shading Accent 4" w:semiHidden="0" w:uiPriority="71" w:unhideWhenUsed="0"/>
-    <w:lsdException w:name="Colorful List Accent 4" w:semiHidden="0" w:uiPriority="72" w:unhideWhenUsed="0"/>
-    <w:lsdException w:name="Colorful Grid Accent 4" w:semiHidden="0" w:uiPriority="73" w:unhideWhenUsed="0"/>
-    <w:lsdException w:name="Light Shading Accent 5" w:semiHidden="0" w:uiPriority="60" w:unhideWhenUsed="0"/>
-    <w:lsdException w:name="Light List Accent 5" w:semiHidden="0" w:uiPriority="61" w:unhideWhenUsed="0"/>
-    <w:lsdException w:name="Light Grid Accent 5" w:semiHidden="0" w:uiPriority="62" w:unhideWhenUsed="0"/>
-    <w:lsdException w:name="Medium Shading 1 Accent 5" w:semiHidden="0" w:uiPriority="63" w:unhideWhenUsed="0"/>
-    <w:lsdException w:name="Medium Shading 2 Accent 5" w:semiHidden="0" w:uiPriority="64" w:unhideWhenUsed="0"/>
-    <w:lsdException w:name="Medium List 1 Accent 5" w:semiHidden="0" w:uiPriority="65" w:unhideWhenUsed="0"/>
-    <w:lsdException w:name="Medium List 2 Accent 5" w:semiHidden="0" w:uiPriority="66" w:unhideWhenUsed="0"/>
-    <w:lsdException w:name="Medium Grid 1 Accent 5" w:semiHidden="0" w:uiPriority="67" w:unhideWhenUsed="0"/>
-    <w:lsdException w:name="Medium Grid 2 Accent 5" w:semiHidden="0" w:uiPriority="68" w:unhideWhenUsed="0"/>
-    <w:lsdException w:name="Medium Grid 3 Accent 5" w:semiHidden="0" w:uiPriority="69" w:unhideWhenUsed="0"/>
-    <w:lsdException w:name="Dark List Accent 5" w:semiHidden="0" w:uiPriority="70" w:unhideWhenUsed="0"/>
-    <w:lsdException w:name="Colorful Shading Accent 5" w:semiHidden="0" w:uiPriority="71" w:unhideWhenUsed="0"/>
-    <w:lsdException w:name="Colorful List Accent 5" w:semiHidden="0" w:uiPriority="72" w:unhideWhenUsed="0"/>
-    <w:lsdException w:name="Colorful Grid Accent 5" w:semiHidden="0" w:uiPriority="73" w:unhideWhenUsed="0"/>
-    <w:lsdException w:name="Light Shading Accent 6" w:semiHidden="0" w:uiPriority="60" w:unhideWhenUsed="0"/>
-    <w:lsdException w:name="Light List Accent 6" w:semiHidden="0" w:uiPriority="61" w:unhideWhenUsed="0"/>
-    <w:lsdException w:name="Light Grid Accent 6" w:semiHidden="0" w:uiPriority="62" w:unhideWhenUsed="0"/>
-    <w:lsdException w:name="Medium Shading 1 Accent 6" w:semiHidden="0" w:uiPriority="63" w:unhideWhenUsed="0"/>
-    <w:lsdException w:name="Medium Shading 2 Accent 6" w:semiHidden="0" w:uiPriority="64" w:unhideWhenUsed="0"/>
-    <w:lsdException w:name="Medium List 1 Accent 6" w:semiHidden="0" w:uiPriority="65" w:unhideWhenUsed="0"/>
-    <w:lsdException w:name="Medium List 2 Accent 6" w:semiHidden="0" w:uiPriority="66" w:unhideWhenUsed="0"/>
-    <w:lsdException w:name="Medium Grid 1 Accent 6" w:semiHidden="0" w:uiPriority="67" w:unhideWhenUsed="0"/>
-    <w:lsdException w:name="Medium Grid 2 Accent 6" w:semiHidden="0" w:uiPriority="68" w:unhideWhenUsed="0"/>
-    <w:lsdException w:name="Medium Grid 3 Accent 6" w:semiHidden="0" w:uiPriority="69" w:unhideWhenUsed="0"/>
-    <w:lsdException w:name="Dark List Accent 6" w:semiHidden="0" w:uiPriority="70" w:unhideWhenUsed="0"/>
-    <w:lsdException w:name="Colorful Shading Accent 6" w:semiHidden="0" w:uiPriority="71" w:unhideWhenUsed="0"/>
-    <w:lsdException w:name="Colorful List Accent 6" w:semiHidden="0" w:uiPriority="72" w:unhideWhenUsed="0"/>
-    <w:lsdException w:name="Colorful Grid Accent 6" w:semiHidden="0" w:uiPriority="73" w:unhideWhenUsed="0"/>
-    <w:lsdException w:name="Subtle Emphasis" w:semiHidden="0" w:uiPriority="19" w:unhideWhenUsed="0" w:qFormat="1"/>
-    <w:lsdException w:name="Intense Emphasis" w:semiHidden="0" w:uiPriority="21" w:unhideWhenUsed="0" w:qFormat="1"/>
-    <w:lsdException w:name="Subtle Reference" w:semiHidden="0" w:uiPriority="31" w:unhideWhenUsed="0" w:qFormat="1"/>
-    <w:lsdException w:name="Intense Reference" w:semiHidden="0" w:uiPriority="32" w:unhideWhenUsed="0" w:qFormat="1"/>
-    <w:lsdException w:name="Book Title" w:semiHidden="0" w:uiPriority="33" w:unhideWhenUsed="0" w:qFormat="1"/>
-    <w:lsdException w:name="Bibliography" w:uiPriority="37"/>
-    <w:lsdException w:name="TOC Heading" w:uiPriority="39" w:qFormat="1"/>
-  </w:latentStyles>
-  <w:style w:type="paragraph" w:default="1" w:styleId="Normal">
-    <w:name w:val="Normal"/>
-    <w:qFormat/>
-  </w:style>
-  <w:style w:type="character" w:default="1" w:styleId="DefaultParagraphFont">
-    <w:name w:val="Default Paragraph Font"/>
-    <w:uiPriority w:val="1"/>
-    <w:semiHidden/>
-    <w:unhideWhenUsed/>
-  </w:style>
-  <w:style w:type="table" w:default="1" w:styleId="TableNormal">
-    <w:name w:val="Normal Table"/>
-    <w:uiPriority w:val="99"/>
-    <w:semiHidden/>
-    <w:unhideWhenUsed/>
-    <w:tblPr>
-      <w:tblInd w:w="0" w:type="dxa"/>
-      <w:tblCellMar>
-        <w:top w:w="0" w:type="dxa"/>
-        <w:left w:w="108" w:type="dxa"/>
-        <w:bottom w:w="0" w:type="dxa"/>
-        <w:right w:w="108" w:type="dxa"/>
-      </w:tblCellMar>
-    </w:tblPr>
-  </w:style>
-  <w:style w:type="numbering" w:default="1" w:styleId="NoList">
-    <w:name w:val="No List"/>
-    <w:uiPriority w:val="99"/>
-    <w:semiHidden/>
-    <w:unhideWhenUsed/>
   </w:style>
 </w:styles>
 </file>
@@ -5665,7 +5355,7 @@
 </file>
 
 <file path=customXml/itemProps2.xml><?xml version="1.0" encoding="utf-8"?>
-<ds:datastoreItem xmlns:ds="http://schemas.openxmlformats.org/officeDocument/2006/customXml" ds:itemID="{CE3E1737-DA86-4A3C-9588-D9BFD9288D18}">
+<ds:datastoreItem xmlns:ds="http://schemas.openxmlformats.org/officeDocument/2006/customXml" ds:itemID="{FDF6BE61-44AB-4634-814A-2227FFA0A43E}">
   <ds:schemaRefs>
     <ds:schemaRef ds:uri="http://schemas.openxmlformats.org/officeDocument/2006/bibliography"/>
   </ds:schemaRefs>
